--- a/ver0.1.2/oms-deliv-term4-3.docx
+++ b/ver0.1.2/oms-deliv-term4-3.docx
@@ -5,101 +5,2957 @@
     <w:p/>
     <w:p>
       <w:pPr>
-        <w:jc w:val="center"/>
-        <w:rPr>
+        <w:rPr>
+          <w:color w:val="000000" w:themeColor="text1"/>
+        </w:rPr>
+      </w:pPr>
+      <w:r>
+        <w:rPr>
+          <w:rFonts w:hint="cs"/>
+          <w:noProof/>
+          <w:color w:val="000000" w:themeColor="text1"/>
+        </w:rPr>
+        <w:drawing>
+          <wp:inline distT="0" distB="0" distL="0" distR="0" wp14:anchorId="3E10AFBE" wp14:editId="2132E5B7">
+            <wp:extent cx="1225078" cy="1244600"/>
+            <wp:effectExtent l="0" t="0" r="0" b="0"/>
+            <wp:docPr id="1" name="Picture 1"/>
+            <wp:cNvGraphicFramePr>
+              <a:graphicFrameLocks xmlns:a="http://schemas.openxmlformats.org/drawingml/2006/main" noChangeAspect="1"/>
+            </wp:cNvGraphicFramePr>
+            <a:graphic xmlns:a="http://schemas.openxmlformats.org/drawingml/2006/main">
+              <a:graphicData uri="http://schemas.openxmlformats.org/drawingml/2006/picture">
+                <pic:pic xmlns:pic="http://schemas.openxmlformats.org/drawingml/2006/picture">
+                  <pic:nvPicPr>
+                    <pic:cNvPr id="1" name="Picture 1"/>
+                    <pic:cNvPicPr/>
+                  </pic:nvPicPr>
+                  <pic:blipFill rotWithShape="1">
+                    <a:blip r:embed="rId8">
+                      <a:extLst>
+                        <a:ext uri="{28A0092B-C50C-407E-A947-70E740481C1C}">
+                          <a14:useLocalDpi xmlns:a14="http://schemas.microsoft.com/office/drawing/2010/main" val="0"/>
+                        </a:ext>
+                      </a:extLst>
+                    </a:blip>
+                    <a:srcRect l="4875" t="31667" r="61019" b="33683"/>
+                    <a:stretch/>
+                  </pic:blipFill>
+                  <pic:spPr bwMode="auto">
+                    <a:xfrm>
+                      <a:off x="0" y="0"/>
+                      <a:ext cx="1225819" cy="1245353"/>
+                    </a:xfrm>
+                    <a:prstGeom prst="rect">
+                      <a:avLst/>
+                    </a:prstGeom>
+                    <a:ln>
+                      <a:noFill/>
+                    </a:ln>
+                    <a:extLst>
+                      <a:ext uri="{53640926-AAD7-44D8-BBD7-CCE9431645EC}">
+                        <a14:shadowObscured xmlns:a14="http://schemas.microsoft.com/office/drawing/2010/main"/>
+                      </a:ext>
+                    </a:extLst>
+                  </pic:spPr>
+                </pic:pic>
+              </a:graphicData>
+            </a:graphic>
+          </wp:inline>
+        </w:drawing>
+      </w:r>
+    </w:p>
+    <w:p>
+      <w:pPr>
+        <w:pStyle w:val="NoSpacing"/>
+        <w:rPr>
+          <w:b/>
+          <w:bCs/>
+          <w:color w:val="000000" w:themeColor="text1"/>
+          <w:sz w:val="46"/>
+          <w:szCs w:val="46"/>
+          <w14:shadow w14:blurRad="38100" w14:dist="19050" w14:dir="2700000" w14:sx="100000" w14:sy="100000" w14:kx="0" w14:ky="0" w14:algn="tl">
+            <w14:schemeClr w14:val="dk1">
+              <w14:alpha w14:val="60000"/>
+            </w14:schemeClr>
+          </w14:shadow>
+          <w14:textOutline w14:w="0" w14:cap="flat" w14:cmpd="sng" w14:algn="ctr">
+            <w14:noFill/>
+            <w14:prstDash w14:val="solid"/>
+            <w14:round/>
+          </w14:textOutline>
+        </w:rPr>
+      </w:pPr>
+    </w:p>
+    <w:p>
+      <w:pPr>
+        <w:pStyle w:val="NoSpacing"/>
+        <w:jc w:val="left"/>
+        <w:rPr>
+          <w:b/>
+          <w:bCs/>
+          <w:color w:val="000000" w:themeColor="text1"/>
           <w:sz w:val="56"/>
           <w:szCs w:val="56"/>
-        </w:rPr>
-      </w:pPr>
-      <w:r>
-        <w:rPr>
+          <w14:shadow w14:blurRad="38100" w14:dist="19050" w14:dir="2700000" w14:sx="100000" w14:sy="100000" w14:kx="0" w14:ky="0" w14:algn="tl">
+            <w14:schemeClr w14:val="dk1">
+              <w14:alpha w14:val="60000"/>
+            </w14:schemeClr>
+          </w14:shadow>
+          <w14:textOutline w14:w="0" w14:cap="flat" w14:cmpd="sng" w14:algn="ctr">
+            <w14:noFill/>
+            <w14:prstDash w14:val="solid"/>
+            <w14:round/>
+          </w14:textOutline>
+        </w:rPr>
+      </w:pPr>
+      <w:r>
+        <w:rPr>
+          <w:b/>
+          <w:bCs/>
+          <w:color w:val="000000" w:themeColor="text1"/>
           <w:sz w:val="56"/>
           <w:szCs w:val="56"/>
           <w:cs/>
-        </w:rPr>
-        <w:t>ร่างหลักเกณฑ์การพิจารณาคุณสมบัติผู้เสนอราคาสำหรับงาน จัดหา พัฒนา ติดตั้ง และบำรุงรักษา ระบบบริหารไฟฟ้าขัดข้อง ตามขอบเขตการดำเนินงานข้อ 4.11</w:t>
+          <w14:shadow w14:blurRad="38100" w14:dist="19050" w14:dir="2700000" w14:sx="100000" w14:sy="100000" w14:kx="0" w14:ky="0" w14:algn="tl">
+            <w14:schemeClr w14:val="dk1">
+              <w14:alpha w14:val="60000"/>
+            </w14:schemeClr>
+          </w14:shadow>
+          <w14:textOutline w14:w="0" w14:cap="flat" w14:cmpd="sng" w14:algn="ctr">
+            <w14:noFill/>
+            <w14:prstDash w14:val="solid"/>
+            <w14:round/>
+          </w14:textOutline>
+        </w:rPr>
+        <w:t>ร่างหลักเกณฑ์การพิจารณาคุณสมบัติผู้เสนอราคา</w:t>
+      </w:r>
+    </w:p>
+    <w:p>
+      <w:pPr>
+        <w:pStyle w:val="NoSpacing"/>
+        <w:jc w:val="left"/>
+        <w:rPr>
+          <w:b/>
+          <w:bCs/>
+          <w:color w:val="000000" w:themeColor="text1"/>
+          <w:sz w:val="56"/>
+          <w:szCs w:val="56"/>
+          <w14:shadow w14:blurRad="38100" w14:dist="19050" w14:dir="2700000" w14:sx="100000" w14:sy="100000" w14:kx="0" w14:ky="0" w14:algn="tl">
+            <w14:schemeClr w14:val="dk1">
+              <w14:alpha w14:val="60000"/>
+            </w14:schemeClr>
+          </w14:shadow>
+          <w14:textOutline w14:w="0" w14:cap="flat" w14:cmpd="sng" w14:algn="ctr">
+            <w14:noFill/>
+            <w14:prstDash w14:val="solid"/>
+            <w14:round/>
+          </w14:textOutline>
+        </w:rPr>
+      </w:pPr>
+      <w:r>
+        <w:rPr>
+          <w:b/>
+          <w:bCs/>
+          <w:color w:val="000000" w:themeColor="text1"/>
+          <w:sz w:val="56"/>
+          <w:szCs w:val="56"/>
+          <w:cs/>
+          <w14:shadow w14:blurRad="38100" w14:dist="19050" w14:dir="2700000" w14:sx="100000" w14:sy="100000" w14:kx="0" w14:ky="0" w14:algn="tl">
+            <w14:schemeClr w14:val="dk1">
+              <w14:alpha w14:val="60000"/>
+            </w14:schemeClr>
+          </w14:shadow>
+          <w14:textOutline w14:w="0" w14:cap="flat" w14:cmpd="sng" w14:algn="ctr">
+            <w14:noFill/>
+            <w14:prstDash w14:val="solid"/>
+            <w14:round/>
+          </w14:textOutline>
+        </w:rPr>
+        <w:t xml:space="preserve">สำหรับงาน จัดหา พัฒนา ติดตั้ง และบำรุงรักษา </w:t>
+      </w:r>
+    </w:p>
+    <w:p>
+      <w:pPr>
+        <w:pStyle w:val="NoSpacing"/>
+        <w:jc w:val="left"/>
+        <w:rPr>
+          <w:b/>
+          <w:bCs/>
+          <w:color w:val="000000" w:themeColor="text1"/>
+          <w:sz w:val="56"/>
+          <w:szCs w:val="56"/>
+          <w14:shadow w14:blurRad="38100" w14:dist="19050" w14:dir="2700000" w14:sx="100000" w14:sy="100000" w14:kx="0" w14:ky="0" w14:algn="tl">
+            <w14:schemeClr w14:val="dk1">
+              <w14:alpha w14:val="60000"/>
+            </w14:schemeClr>
+          </w14:shadow>
+          <w14:textOutline w14:w="0" w14:cap="flat" w14:cmpd="sng" w14:algn="ctr">
+            <w14:noFill/>
+            <w14:prstDash w14:val="solid"/>
+            <w14:round/>
+          </w14:textOutline>
+        </w:rPr>
+      </w:pPr>
+      <w:r>
+        <w:rPr>
+          <w:b/>
+          <w:bCs/>
+          <w:color w:val="000000" w:themeColor="text1"/>
+          <w:sz w:val="56"/>
+          <w:szCs w:val="56"/>
+          <w:cs/>
+          <w14:shadow w14:blurRad="38100" w14:dist="19050" w14:dir="2700000" w14:sx="100000" w14:sy="100000" w14:kx="0" w14:ky="0" w14:algn="tl">
+            <w14:schemeClr w14:val="dk1">
+              <w14:alpha w14:val="60000"/>
+            </w14:schemeClr>
+          </w14:shadow>
+          <w14:textOutline w14:w="0" w14:cap="flat" w14:cmpd="sng" w14:algn="ctr">
+            <w14:noFill/>
+            <w14:prstDash w14:val="solid"/>
+            <w14:round/>
+          </w14:textOutline>
+        </w:rPr>
+        <w:t>ระบบบริหารไฟฟ้าขัดข้อง ตามขอบเขตการดำเนินงาน</w:t>
+      </w:r>
+    </w:p>
+    <w:p>
+      <w:pPr>
+        <w:pStyle w:val="NoSpacing"/>
+        <w:jc w:val="left"/>
+        <w:rPr>
+          <w:b/>
+          <w:bCs/>
+          <w:color w:val="000000" w:themeColor="text1"/>
+          <w:sz w:val="56"/>
+          <w:szCs w:val="56"/>
+          <w14:shadow w14:blurRad="38100" w14:dist="19050" w14:dir="2700000" w14:sx="100000" w14:sy="100000" w14:kx="0" w14:ky="0" w14:algn="tl">
+            <w14:schemeClr w14:val="dk1">
+              <w14:alpha w14:val="60000"/>
+            </w14:schemeClr>
+          </w14:shadow>
+          <w14:textOutline w14:w="0" w14:cap="flat" w14:cmpd="sng" w14:algn="ctr">
+            <w14:noFill/>
+            <w14:prstDash w14:val="solid"/>
+            <w14:round/>
+          </w14:textOutline>
+        </w:rPr>
+      </w:pPr>
+      <w:r>
+        <w:rPr>
+          <w:b/>
+          <w:bCs/>
+          <w:color w:val="000000" w:themeColor="text1"/>
+          <w:sz w:val="56"/>
+          <w:szCs w:val="56"/>
+          <w:cs/>
+          <w14:shadow w14:blurRad="38100" w14:dist="19050" w14:dir="2700000" w14:sx="100000" w14:sy="100000" w14:kx="0" w14:ky="0" w14:algn="tl">
+            <w14:schemeClr w14:val="dk1">
+              <w14:alpha w14:val="60000"/>
+            </w14:schemeClr>
+          </w14:shadow>
+          <w14:textOutline w14:w="0" w14:cap="flat" w14:cmpd="sng" w14:algn="ctr">
+            <w14:noFill/>
+            <w14:prstDash w14:val="solid"/>
+            <w14:round/>
+          </w14:textOutline>
+        </w:rPr>
+        <w:t>ข้อ 4.11</w:t>
+      </w:r>
+    </w:p>
+    <w:p>
+      <w:pPr>
+        <w:pStyle w:val="NoSpacing"/>
+        <w:jc w:val="both"/>
+        <w:rPr>
+          <w:b/>
+          <w:bCs/>
+          <w:color w:val="000000" w:themeColor="text1"/>
+          <w:sz w:val="52"/>
+          <w:szCs w:val="52"/>
+          <w:cs/>
+          <w:lang w:bidi="th-TH"/>
+          <w14:shadow w14:blurRad="38100" w14:dist="19050" w14:dir="2700000" w14:sx="100000" w14:sy="100000" w14:kx="0" w14:ky="0" w14:algn="tl">
+            <w14:schemeClr w14:val="dk1">
+              <w14:alpha w14:val="60000"/>
+            </w14:schemeClr>
+          </w14:shadow>
+          <w14:textOutline w14:w="0" w14:cap="flat" w14:cmpd="sng" w14:algn="ctr">
+            <w14:noFill/>
+            <w14:prstDash w14:val="solid"/>
+            <w14:round/>
+          </w14:textOutline>
+        </w:rPr>
+      </w:pPr>
+    </w:p>
+    <w:sdt>
+      <w:sdtPr>
+        <w:rPr>
+          <w:rFonts w:hint="cs"/>
+          <w:b/>
+          <w:bCs/>
+          <w:color w:val="000000" w:themeColor="text1"/>
+          <w:sz w:val="44"/>
+          <w:szCs w:val="44"/>
+          <w:lang w:bidi="th-TH"/>
+          <w14:shadow w14:blurRad="38100" w14:dist="19050" w14:dir="2700000" w14:sx="100000" w14:sy="100000" w14:kx="0" w14:ky="0" w14:algn="tl">
+            <w14:schemeClr w14:val="dk1">
+              <w14:alpha w14:val="60000"/>
+            </w14:schemeClr>
+          </w14:shadow>
+          <w14:textOutline w14:w="0" w14:cap="flat" w14:cmpd="sng" w14:algn="ctr">
+            <w14:noFill/>
+            <w14:prstDash w14:val="solid"/>
+            <w14:round/>
+          </w14:textOutline>
+        </w:rPr>
+        <w:alias w:val="Title"/>
+        <w:tag w:val=""/>
+        <w:id w:val="1666976605"/>
+        <w:dataBinding w:prefixMappings="xmlns:ns0='http://purl.org/dc/elements/1.1/' xmlns:ns1='http://schemas.openxmlformats.org/package/2006/metadata/core-properties' " w:xpath="/ns1:coreProperties[1]/ns0:title[1]" w:storeItemID="{6C3C8BC8-F283-45AE-878A-BAB7291924A1}"/>
+        <w15:appearance w15:val="hidden"/>
+        <w:text/>
+      </w:sdtPr>
+      <w:sdtContent>
+        <w:p>
+          <w:pPr>
+            <w:pStyle w:val="NoSpacing"/>
+            <w:jc w:val="left"/>
+            <w:rPr>
+              <w:color w:val="000000" w:themeColor="text1"/>
+              <w:szCs w:val="32"/>
+            </w:rPr>
+          </w:pPr>
+          <w:r>
+            <w:rPr>
+              <w:rFonts w:hint="cs"/>
+              <w:b/>
+              <w:bCs/>
+              <w:color w:val="000000" w:themeColor="text1"/>
+              <w:sz w:val="44"/>
+              <w:szCs w:val="44"/>
+              <w:cs/>
+              <w:lang w:bidi="th-TH"/>
+              <w14:shadow w14:blurRad="38100" w14:dist="19050" w14:dir="2700000" w14:sx="100000" w14:sy="100000" w14:kx="0" w14:ky="0" w14:algn="tl">
+                <w14:schemeClr w14:val="dk1">
+                  <w14:alpha w14:val="60000"/>
+                </w14:schemeClr>
+              </w14:shadow>
+              <w14:textOutline w14:w="0" w14:cap="flat" w14:cmpd="sng" w14:algn="ctr">
+                <w14:noFill/>
+                <w14:prstDash w14:val="solid"/>
+                <w14:round/>
+              </w14:textOutline>
+            </w:rPr>
+            <w:t>งานจ้างที่ปรึกษาเพื่อจัดทำร่างข้อกำหนดและขอบเขตงาน (</w:t>
+          </w:r>
+          <w:r>
+            <w:rPr>
+              <w:rFonts w:hint="cs"/>
+              <w:b/>
+              <w:bCs/>
+              <w:color w:val="000000" w:themeColor="text1"/>
+              <w:sz w:val="44"/>
+              <w:szCs w:val="44"/>
+              <w:lang w:bidi="th-TH"/>
+              <w14:shadow w14:blurRad="38100" w14:dist="19050" w14:dir="2700000" w14:sx="100000" w14:sy="100000" w14:kx="0" w14:ky="0" w14:algn="tl">
+                <w14:schemeClr w14:val="dk1">
+                  <w14:alpha w14:val="60000"/>
+                </w14:schemeClr>
+              </w14:shadow>
+              <w14:textOutline w14:w="0" w14:cap="flat" w14:cmpd="sng" w14:algn="ctr">
+                <w14:noFill/>
+                <w14:prstDash w14:val="solid"/>
+                <w14:round/>
+              </w14:textOutline>
+            </w:rPr>
+            <w:t xml:space="preserve">TOR)        </w:t>
+          </w:r>
+          <w:r>
+            <w:rPr>
+              <w:rFonts w:hint="cs"/>
+              <w:b/>
+              <w:bCs/>
+              <w:color w:val="000000" w:themeColor="text1"/>
+              <w:sz w:val="44"/>
+              <w:szCs w:val="44"/>
+              <w:cs/>
+              <w:lang w:bidi="th-TH"/>
+              <w14:shadow w14:blurRad="38100" w14:dist="19050" w14:dir="2700000" w14:sx="100000" w14:sy="100000" w14:kx="0" w14:ky="0" w14:algn="tl">
+                <w14:schemeClr w14:val="dk1">
+                  <w14:alpha w14:val="60000"/>
+                </w14:schemeClr>
+              </w14:shadow>
+              <w14:textOutline w14:w="0" w14:cap="flat" w14:cmpd="sng" w14:algn="ctr">
+                <w14:noFill/>
+                <w14:prstDash w14:val="solid"/>
+                <w14:round/>
+              </w14:textOutline>
+            </w:rPr>
+            <w:t>จัดหา พัฒนา ติดตั้ง และบำรุงรักษา ระบบบริหารไฟฟ้าขัดข้อง (</w:t>
+          </w:r>
+          <w:r>
+            <w:rPr>
+              <w:rFonts w:hint="cs"/>
+              <w:b/>
+              <w:bCs/>
+              <w:color w:val="000000" w:themeColor="text1"/>
+              <w:sz w:val="44"/>
+              <w:szCs w:val="44"/>
+              <w:lang w:bidi="th-TH"/>
+              <w14:shadow w14:blurRad="38100" w14:dist="19050" w14:dir="2700000" w14:sx="100000" w14:sy="100000" w14:kx="0" w14:ky="0" w14:algn="tl">
+                <w14:schemeClr w14:val="dk1">
+                  <w14:alpha w14:val="60000"/>
+                </w14:schemeClr>
+              </w14:shadow>
+              <w14:textOutline w14:w="0" w14:cap="flat" w14:cmpd="sng" w14:algn="ctr">
+                <w14:noFill/>
+                <w14:prstDash w14:val="solid"/>
+                <w14:round/>
+              </w14:textOutline>
+            </w:rPr>
+            <w:t>OMS)</w:t>
+          </w:r>
+        </w:p>
+      </w:sdtContent>
+    </w:sdt>
+    <w:p>
+      <w:pPr>
+        <w:rPr>
+          <w:color w:val="000000" w:themeColor="text1"/>
+          <w:sz w:val="36"/>
+          <w:szCs w:val="36"/>
+          <w:lang w:eastAsia="en-US"/>
+          <w14:shadow w14:blurRad="38100" w14:dist="19050" w14:dir="2700000" w14:sx="100000" w14:sy="100000" w14:kx="0" w14:ky="0" w14:algn="tl">
+            <w14:schemeClr w14:val="dk1">
+              <w14:alpha w14:val="60000"/>
+            </w14:schemeClr>
+          </w14:shadow>
+          <w14:textOutline w14:w="0" w14:cap="flat" w14:cmpd="sng" w14:algn="ctr">
+            <w14:noFill/>
+            <w14:prstDash w14:val="solid"/>
+            <w14:round/>
+          </w14:textOutline>
+        </w:rPr>
+      </w:pPr>
+    </w:p>
+    <w:p>
+      <w:pPr>
+        <w:rPr>
+          <w:color w:val="000000" w:themeColor="text1"/>
+          <w:sz w:val="36"/>
+          <w:szCs w:val="36"/>
+          <w:lang w:eastAsia="en-US"/>
+          <w14:shadow w14:blurRad="38100" w14:dist="19050" w14:dir="2700000" w14:sx="100000" w14:sy="100000" w14:kx="0" w14:ky="0" w14:algn="tl">
+            <w14:schemeClr w14:val="dk1">
+              <w14:alpha w14:val="60000"/>
+            </w14:schemeClr>
+          </w14:shadow>
+          <w14:textOutline w14:w="0" w14:cap="flat" w14:cmpd="sng" w14:algn="ctr">
+            <w14:noFill/>
+            <w14:prstDash w14:val="solid"/>
+            <w14:round/>
+          </w14:textOutline>
+        </w:rPr>
+      </w:pPr>
+      <w:r>
+        <w:rPr>
+          <w:color w:val="000000" w:themeColor="text1"/>
+          <w:sz w:val="36"/>
+          <w:szCs w:val="36"/>
+          <w:cs/>
+          <w:lang w:eastAsia="en-US"/>
+          <w14:shadow w14:blurRad="38100" w14:dist="19050" w14:dir="2700000" w14:sx="100000" w14:sy="100000" w14:kx="0" w14:ky="0" w14:algn="tl">
+            <w14:schemeClr w14:val="dk1">
+              <w14:alpha w14:val="60000"/>
+            </w14:schemeClr>
+          </w14:shadow>
+          <w14:textOutline w14:w="0" w14:cap="flat" w14:cmpd="sng" w14:algn="ctr">
+            <w14:noFill/>
+            <w14:prstDash w14:val="solid"/>
+            <w14:round/>
+          </w14:textOutline>
+        </w:rPr>
+        <w:t>ตามสัญญาจ้างที่ปรึกษา จ.</w:t>
+      </w:r>
+      <w:r>
+        <w:rPr>
+          <w:color w:val="000000" w:themeColor="text1"/>
+          <w:sz w:val="36"/>
+          <w:szCs w:val="36"/>
+          <w:lang w:eastAsia="en-US"/>
+          <w14:shadow w14:blurRad="38100" w14:dist="19050" w14:dir="2700000" w14:sx="100000" w14:sy="100000" w14:kx="0" w14:ky="0" w14:algn="tl">
+            <w14:schemeClr w14:val="dk1">
+              <w14:alpha w14:val="60000"/>
+            </w14:schemeClr>
+          </w14:shadow>
+          <w14:textOutline w14:w="0" w14:cap="flat" w14:cmpd="sng" w14:algn="ctr">
+            <w14:noFill/>
+            <w14:prstDash w14:val="solid"/>
+            <w14:round/>
+          </w14:textOutline>
+        </w:rPr>
+        <w:t xml:space="preserve">27/2566 </w:t>
+      </w:r>
+      <w:r>
+        <w:rPr>
+          <w:color w:val="000000" w:themeColor="text1"/>
+          <w:sz w:val="36"/>
+          <w:szCs w:val="36"/>
+          <w:cs/>
+          <w:lang w:eastAsia="en-US"/>
+          <w14:shadow w14:blurRad="38100" w14:dist="19050" w14:dir="2700000" w14:sx="100000" w14:sy="100000" w14:kx="0" w14:ky="0" w14:algn="tl">
+            <w14:schemeClr w14:val="dk1">
+              <w14:alpha w14:val="60000"/>
+            </w14:schemeClr>
+          </w14:shadow>
+          <w14:textOutline w14:w="0" w14:cap="flat" w14:cmpd="sng" w14:algn="ctr">
+            <w14:noFill/>
+            <w14:prstDash w14:val="solid"/>
+            <w14:round/>
+          </w14:textOutline>
+        </w:rPr>
+        <w:t xml:space="preserve">ลงวันที่ </w:t>
+      </w:r>
+      <w:r>
+        <w:rPr>
+          <w:color w:val="000000" w:themeColor="text1"/>
+          <w:sz w:val="36"/>
+          <w:szCs w:val="36"/>
+          <w:lang w:eastAsia="en-US"/>
+          <w14:shadow w14:blurRad="38100" w14:dist="19050" w14:dir="2700000" w14:sx="100000" w14:sy="100000" w14:kx="0" w14:ky="0" w14:algn="tl">
+            <w14:schemeClr w14:val="dk1">
+              <w14:alpha w14:val="60000"/>
+            </w14:schemeClr>
+          </w14:shadow>
+          <w14:textOutline w14:w="0" w14:cap="flat" w14:cmpd="sng" w14:algn="ctr">
+            <w14:noFill/>
+            <w14:prstDash w14:val="solid"/>
+            <w14:round/>
+          </w14:textOutline>
+        </w:rPr>
+        <w:t xml:space="preserve">9 </w:t>
+      </w:r>
+      <w:r>
+        <w:rPr>
+          <w:color w:val="000000" w:themeColor="text1"/>
+          <w:sz w:val="36"/>
+          <w:szCs w:val="36"/>
+          <w:cs/>
+          <w:lang w:eastAsia="en-US"/>
+          <w14:shadow w14:blurRad="38100" w14:dist="19050" w14:dir="2700000" w14:sx="100000" w14:sy="100000" w14:kx="0" w14:ky="0" w14:algn="tl">
+            <w14:schemeClr w14:val="dk1">
+              <w14:alpha w14:val="60000"/>
+            </w14:schemeClr>
+          </w14:shadow>
+          <w14:textOutline w14:w="0" w14:cap="flat" w14:cmpd="sng" w14:algn="ctr">
+            <w14:noFill/>
+            <w14:prstDash w14:val="solid"/>
+            <w14:round/>
+          </w14:textOutline>
+        </w:rPr>
+        <w:t xml:space="preserve">กุมภาพันธ์ </w:t>
+      </w:r>
+      <w:r>
+        <w:rPr>
+          <w:color w:val="000000" w:themeColor="text1"/>
+          <w:sz w:val="36"/>
+          <w:szCs w:val="36"/>
+          <w:lang w:eastAsia="en-US"/>
+          <w14:shadow w14:blurRad="38100" w14:dist="19050" w14:dir="2700000" w14:sx="100000" w14:sy="100000" w14:kx="0" w14:ky="0" w14:algn="tl">
+            <w14:schemeClr w14:val="dk1">
+              <w14:alpha w14:val="60000"/>
+            </w14:schemeClr>
+          </w14:shadow>
+          <w14:textOutline w14:w="0" w14:cap="flat" w14:cmpd="sng" w14:algn="ctr">
+            <w14:noFill/>
+            <w14:prstDash w14:val="solid"/>
+            <w14:round/>
+          </w14:textOutline>
+        </w:rPr>
+        <w:t>2566</w:t>
+      </w:r>
+    </w:p>
+    <w:p>
+      <w:pPr>
+        <w:rPr>
+          <w:color w:val="000000" w:themeColor="text1"/>
+        </w:rPr>
+      </w:pPr>
+    </w:p>
+    <w:p>
+      <w:pPr>
+        <w:rPr>
+          <w:color w:val="000000" w:themeColor="text1"/>
+        </w:rPr>
+      </w:pPr>
+    </w:p>
+    <w:p>
+      <w:pPr>
+        <w:rPr>
+          <w:color w:val="000000" w:themeColor="text1"/>
+        </w:rPr>
+      </w:pPr>
+    </w:p>
+    <w:p>
+      <w:pPr>
+        <w:rPr>
+          <w:color w:val="000000" w:themeColor="text1"/>
+        </w:rPr>
+      </w:pPr>
+      <w:r>
+        <w:rPr>
+          <w:rFonts w:hint="cs"/>
+          <w:noProof/>
+          <w:color w:val="000000" w:themeColor="text1"/>
+        </w:rPr>
+        <w:drawing>
+          <wp:anchor distT="0" distB="0" distL="114300" distR="114300" simplePos="0" relativeHeight="251659264" behindDoc="1" locked="0" layoutInCell="1" allowOverlap="1" wp14:anchorId="38A36137" wp14:editId="6ED55C9C">
+            <wp:simplePos x="0" y="0"/>
+            <wp:positionH relativeFrom="column">
+              <wp:posOffset>4498975</wp:posOffset>
+            </wp:positionH>
+            <wp:positionV relativeFrom="paragraph">
+              <wp:posOffset>8255</wp:posOffset>
+            </wp:positionV>
+            <wp:extent cx="1038225" cy="1038225"/>
+            <wp:effectExtent l="0" t="0" r="9525" b="9525"/>
+            <wp:wrapNone/>
+            <wp:docPr id="38" name="รูปภาพ 38"/>
+            <wp:cNvGraphicFramePr>
+              <a:graphicFrameLocks xmlns:a="http://schemas.openxmlformats.org/drawingml/2006/main" noChangeAspect="1"/>
+            </wp:cNvGraphicFramePr>
+            <a:graphic xmlns:a="http://schemas.openxmlformats.org/drawingml/2006/main">
+              <a:graphicData uri="http://schemas.openxmlformats.org/drawingml/2006/picture">
+                <pic:pic xmlns:pic="http://schemas.openxmlformats.org/drawingml/2006/picture">
+                  <pic:nvPicPr>
+                    <pic:cNvPr id="0" name="Picture 2"/>
+                    <pic:cNvPicPr>
+                      <a:picLocks noChangeAspect="1" noChangeArrowheads="1"/>
+                    </pic:cNvPicPr>
+                  </pic:nvPicPr>
+                  <pic:blipFill>
+                    <a:blip r:embed="rId9">
+                      <a:extLst>
+                        <a:ext uri="{28A0092B-C50C-407E-A947-70E740481C1C}">
+                          <a14:useLocalDpi xmlns:a14="http://schemas.microsoft.com/office/drawing/2010/main" val="0"/>
+                        </a:ext>
+                      </a:extLst>
+                    </a:blip>
+                    <a:srcRect/>
+                    <a:stretch>
+                      <a:fillRect/>
+                    </a:stretch>
+                  </pic:blipFill>
+                  <pic:spPr bwMode="auto">
+                    <a:xfrm>
+                      <a:off x="0" y="0"/>
+                      <a:ext cx="1038225" cy="1038225"/>
+                    </a:xfrm>
+                    <a:prstGeom prst="rect">
+                      <a:avLst/>
+                    </a:prstGeom>
+                    <a:noFill/>
+                  </pic:spPr>
+                </pic:pic>
+              </a:graphicData>
+            </a:graphic>
+            <wp14:sizeRelH relativeFrom="margin">
+              <wp14:pctWidth>0</wp14:pctWidth>
+            </wp14:sizeRelH>
+            <wp14:sizeRelV relativeFrom="margin">
+              <wp14:pctHeight>0</wp14:pctHeight>
+            </wp14:sizeRelV>
+          </wp:anchor>
+        </w:drawing>
+      </w:r>
+    </w:p>
+    <w:p>
+      <w:pPr>
+        <w:rPr>
+          <w:color w:val="000000" w:themeColor="text1"/>
+        </w:rPr>
+      </w:pPr>
+    </w:p>
+    <w:p>
+      <w:pPr>
+        <w:rPr>
+          <w:color w:val="000000" w:themeColor="text1"/>
+        </w:rPr>
+      </w:pPr>
+    </w:p>
+    <w:p>
+      <w:pPr>
+        <w:rPr>
+          <w:color w:val="000000" w:themeColor="text1"/>
+        </w:rPr>
+      </w:pPr>
+    </w:p>
+    <w:p>
+      <w:pPr>
+        <w:jc w:val="right"/>
+        <w:rPr>
+          <w:b/>
+          <w:bCs/>
+          <w:color w:val="000000" w:themeColor="text1"/>
+          <w:sz w:val="36"/>
+          <w:szCs w:val="36"/>
+        </w:rPr>
+      </w:pPr>
+    </w:p>
+    <w:p>
+      <w:pPr>
+        <w:jc w:val="right"/>
+        <w:rPr>
+          <w:b/>
+          <w:bCs/>
+          <w:color w:val="000000" w:themeColor="text1"/>
+          <w:sz w:val="36"/>
+          <w:szCs w:val="36"/>
+        </w:rPr>
+      </w:pPr>
+    </w:p>
+    <w:p>
+      <w:pPr>
+        <w:jc w:val="right"/>
+        <w:rPr>
+          <w:b/>
+          <w:bCs/>
+          <w:color w:val="000000" w:themeColor="text1"/>
+          <w:sz w:val="36"/>
+          <w:szCs w:val="36"/>
+          <w:cs/>
+        </w:rPr>
+      </w:pPr>
+      <w:r>
+        <w:rPr>
+          <w:b/>
+          <w:bCs/>
+          <w:color w:val="000000" w:themeColor="text1"/>
+          <w:sz w:val="36"/>
+          <w:szCs w:val="36"/>
+          <w:cs/>
+        </w:rPr>
+        <w:t>จัดทำโดย สถาบันวิจัยและให้คำปรึกษาแห่งมหาวิทยาลัยธรรมศาสตร์</w:t>
+      </w:r>
+    </w:p>
+    <w:p>
+      <w:pPr>
+        <w:spacing w:after="160" w:line="259" w:lineRule="auto"/>
+        <w:jc w:val="left"/>
+        <w:rPr>
+          <w:b/>
+          <w:bCs/>
+          <w:color w:val="000000" w:themeColor="text1"/>
+        </w:rPr>
+      </w:pPr>
+      <w:r>
+        <w:rPr>
+          <w:b/>
+          <w:bCs/>
+          <w:color w:val="000000" w:themeColor="text1"/>
+          <w:cs/>
+        </w:rPr>
+        <w:br w:type="page"/>
+      </w:r>
+    </w:p>
+    <w:p>
+      <w:pPr>
+        <w:spacing w:after="160" w:line="259" w:lineRule="auto"/>
+        <w:jc w:val="center"/>
+        <w:rPr>
+          <w:b/>
+          <w:bCs/>
+          <w:color w:val="000000" w:themeColor="text1"/>
+          <w:cs/>
+        </w:rPr>
+      </w:pPr>
+      <w:r>
+        <w:rPr>
+          <w:b/>
+          <w:bCs/>
+          <w:color w:val="000000" w:themeColor="text1"/>
+          <w:cs/>
+        </w:rPr>
+        <w:lastRenderedPageBreak/>
+        <w:t>ประวัติการจัดทำเอกสาร</w:t>
+      </w:r>
+    </w:p>
+    <w:tbl>
+      <w:tblPr>
+        <w:tblStyle w:val="TableGrid"/>
+        <w:tblW w:w="5130" w:type="pct"/>
+        <w:tblLook w:val="04A0" w:firstRow="1" w:lastRow="0" w:firstColumn="1" w:lastColumn="0" w:noHBand="0" w:noVBand="1"/>
+      </w:tblPr>
+      <w:tblGrid>
+        <w:gridCol w:w="1126"/>
+        <w:gridCol w:w="2025"/>
+        <w:gridCol w:w="3525"/>
+        <w:gridCol w:w="2625"/>
+      </w:tblGrid>
+      <w:tr>
+        <w:tc>
+          <w:tcPr>
+            <w:tcW w:w="575" w:type="pct"/>
+          </w:tcPr>
+          <w:p>
+            <w:pPr>
+              <w:spacing w:after="160" w:line="259" w:lineRule="auto"/>
+              <w:jc w:val="center"/>
+              <w:rPr>
+                <w:b/>
+                <w:bCs/>
+                <w:color w:val="000000" w:themeColor="text1"/>
+              </w:rPr>
+            </w:pPr>
+            <w:r>
+              <w:rPr>
+                <w:b/>
+                <w:bCs/>
+                <w:color w:val="000000" w:themeColor="text1"/>
+                <w:cs/>
+              </w:rPr>
+              <w:t>เวอร์ชั่น</w:t>
+            </w:r>
+            <w:r>
+              <w:rPr>
+                <w:b/>
+                <w:bCs/>
+                <w:color w:val="000000" w:themeColor="text1"/>
+                <w:cs/>
+              </w:rPr>
+              <w:br/>
+            </w:r>
+            <w:r>
+              <w:rPr>
+                <w:b/>
+                <w:bCs/>
+                <w:color w:val="000000" w:themeColor="text1"/>
+              </w:rPr>
+              <w:t>(Version)</w:t>
+            </w:r>
+          </w:p>
+        </w:tc>
+        <w:tc>
+          <w:tcPr>
+            <w:tcW w:w="1099" w:type="pct"/>
+          </w:tcPr>
+          <w:p>
+            <w:pPr>
+              <w:spacing w:after="160" w:line="259" w:lineRule="auto"/>
+              <w:jc w:val="center"/>
+              <w:rPr>
+                <w:b/>
+                <w:bCs/>
+                <w:color w:val="000000" w:themeColor="text1"/>
+              </w:rPr>
+            </w:pPr>
+            <w:r>
+              <w:rPr>
+                <w:b/>
+                <w:bCs/>
+                <w:color w:val="000000" w:themeColor="text1"/>
+                <w:cs/>
+              </w:rPr>
+              <w:t>วันที่เอกสาร</w:t>
+            </w:r>
+            <w:r>
+              <w:rPr>
+                <w:b/>
+                <w:bCs/>
+                <w:color w:val="000000" w:themeColor="text1"/>
+                <w:cs/>
+              </w:rPr>
+              <w:br/>
+            </w:r>
+            <w:r>
+              <w:rPr>
+                <w:b/>
+                <w:bCs/>
+                <w:color w:val="000000" w:themeColor="text1"/>
+              </w:rPr>
+              <w:t>(Revision Date)</w:t>
+            </w:r>
+          </w:p>
+        </w:tc>
+        <w:tc>
+          <w:tcPr>
+            <w:tcW w:w="1905" w:type="pct"/>
+          </w:tcPr>
+          <w:p>
+            <w:pPr>
+              <w:spacing w:after="160" w:line="259" w:lineRule="auto"/>
+              <w:jc w:val="center"/>
+              <w:rPr>
+                <w:b/>
+                <w:bCs/>
+                <w:color w:val="000000" w:themeColor="text1"/>
+              </w:rPr>
+            </w:pPr>
+            <w:r>
+              <w:rPr>
+                <w:b/>
+                <w:bCs/>
+                <w:color w:val="000000" w:themeColor="text1"/>
+                <w:cs/>
+              </w:rPr>
+              <w:t>ผู้จัดทำเอกสาร</w:t>
+            </w:r>
+            <w:r>
+              <w:rPr>
+                <w:b/>
+                <w:bCs/>
+                <w:color w:val="000000" w:themeColor="text1"/>
+                <w:cs/>
+              </w:rPr>
+              <w:br/>
+            </w:r>
+            <w:r>
+              <w:rPr>
+                <w:b/>
+                <w:bCs/>
+                <w:color w:val="000000" w:themeColor="text1"/>
+              </w:rPr>
+              <w:t>(Author)</w:t>
+            </w:r>
+          </w:p>
+        </w:tc>
+        <w:tc>
+          <w:tcPr>
+            <w:tcW w:w="1421" w:type="pct"/>
+          </w:tcPr>
+          <w:p>
+            <w:pPr>
+              <w:spacing w:after="160" w:line="259" w:lineRule="auto"/>
+              <w:jc w:val="center"/>
+              <w:rPr>
+                <w:b/>
+                <w:bCs/>
+                <w:color w:val="000000" w:themeColor="text1"/>
+              </w:rPr>
+            </w:pPr>
+            <w:r>
+              <w:rPr>
+                <w:b/>
+                <w:bCs/>
+                <w:color w:val="000000" w:themeColor="text1"/>
+                <w:cs/>
+              </w:rPr>
+              <w:t>คำอธิบายสิ่งที่แก้ไข</w:t>
+            </w:r>
+            <w:r>
+              <w:rPr>
+                <w:b/>
+                <w:bCs/>
+                <w:color w:val="000000" w:themeColor="text1"/>
+                <w:cs/>
+              </w:rPr>
+              <w:br/>
+            </w:r>
+            <w:r>
+              <w:rPr>
+                <w:b/>
+                <w:bCs/>
+                <w:color w:val="000000" w:themeColor="text1"/>
+              </w:rPr>
+              <w:t>(Description)</w:t>
+            </w:r>
+          </w:p>
+        </w:tc>
+      </w:tr>
+      <w:tr>
+        <w:tc>
+          <w:tcPr>
+            <w:tcW w:w="575" w:type="pct"/>
+          </w:tcPr>
+          <w:p>
+            <w:pPr>
+              <w:spacing w:after="160" w:line="259" w:lineRule="auto"/>
+              <w:jc w:val="center"/>
+              <w:rPr>
+                <w:color w:val="000000" w:themeColor="text1"/>
+              </w:rPr>
+            </w:pPr>
+            <w:r>
+              <w:rPr>
+                <w:color w:val="000000" w:themeColor="text1"/>
+              </w:rPr>
+              <w:t>1.0</w:t>
+            </w:r>
+          </w:p>
+        </w:tc>
+        <w:tc>
+          <w:tcPr>
+            <w:tcW w:w="1099" w:type="pct"/>
+          </w:tcPr>
+          <w:p>
+            <w:pPr>
+              <w:spacing w:after="160" w:line="259" w:lineRule="auto"/>
+              <w:jc w:val="left"/>
+              <w:rPr>
+                <w:color w:val="000000" w:themeColor="text1"/>
+              </w:rPr>
+            </w:pPr>
+            <w:r>
+              <w:rPr>
+                <w:color w:val="000000" w:themeColor="text1"/>
+              </w:rPr>
+              <w:t xml:space="preserve">7 </w:t>
+            </w:r>
+            <w:r>
+              <w:rPr>
+                <w:color w:val="000000" w:themeColor="text1"/>
+                <w:cs/>
+              </w:rPr>
+              <w:t xml:space="preserve">กรกฎาคม </w:t>
+            </w:r>
+            <w:r>
+              <w:rPr>
+                <w:color w:val="000000" w:themeColor="text1"/>
+              </w:rPr>
+              <w:t>2566</w:t>
+            </w:r>
+          </w:p>
+        </w:tc>
+        <w:tc>
+          <w:tcPr>
+            <w:tcW w:w="1905" w:type="pct"/>
+          </w:tcPr>
+          <w:p>
+            <w:pPr>
+              <w:spacing w:after="160" w:line="259" w:lineRule="auto"/>
+              <w:jc w:val="left"/>
+              <w:rPr>
+                <w:color w:val="000000" w:themeColor="text1"/>
+                <w:cs/>
+              </w:rPr>
+            </w:pPr>
+            <w:r>
+              <w:rPr>
+                <w:color w:val="000000" w:themeColor="text1"/>
+                <w:cs/>
+              </w:rPr>
+              <w:t>สถาบันวิจัยและให้คำปรึกษา</w:t>
+            </w:r>
+            <w:r>
+              <w:rPr>
+                <w:color w:val="000000" w:themeColor="text1"/>
+                <w:cs/>
+              </w:rPr>
+              <w:br/>
+              <w:t>แห่งมหาวิทยาลัยธรรมศาสตร์</w:t>
+            </w:r>
+          </w:p>
+        </w:tc>
+        <w:tc>
+          <w:tcPr>
+            <w:tcW w:w="1421" w:type="pct"/>
+          </w:tcPr>
+          <w:p>
+            <w:pPr>
+              <w:spacing w:after="160" w:line="259" w:lineRule="auto"/>
+              <w:jc w:val="left"/>
+              <w:rPr>
+                <w:color w:val="000000" w:themeColor="text1"/>
+              </w:rPr>
+            </w:pPr>
+          </w:p>
+        </w:tc>
+      </w:tr>
+      <w:tr>
+        <w:tc>
+          <w:tcPr>
+            <w:tcW w:w="575" w:type="pct"/>
+          </w:tcPr>
+          <w:p>
+            <w:pPr>
+              <w:spacing w:after="160" w:line="259" w:lineRule="auto"/>
+              <w:rPr>
+                <w:color w:val="000000" w:themeColor="text1"/>
+              </w:rPr>
+            </w:pPr>
+          </w:p>
+        </w:tc>
+        <w:tc>
+          <w:tcPr>
+            <w:tcW w:w="1099" w:type="pct"/>
+          </w:tcPr>
+          <w:p>
+            <w:pPr>
+              <w:spacing w:after="160" w:line="259" w:lineRule="auto"/>
+              <w:rPr>
+                <w:color w:val="000000" w:themeColor="text1"/>
+              </w:rPr>
+            </w:pPr>
+          </w:p>
+        </w:tc>
+        <w:tc>
+          <w:tcPr>
+            <w:tcW w:w="1905" w:type="pct"/>
+          </w:tcPr>
+          <w:p>
+            <w:pPr>
+              <w:spacing w:after="160" w:line="259" w:lineRule="auto"/>
+              <w:rPr>
+                <w:color w:val="000000" w:themeColor="text1"/>
+              </w:rPr>
+            </w:pPr>
+          </w:p>
+        </w:tc>
+        <w:tc>
+          <w:tcPr>
+            <w:tcW w:w="1421" w:type="pct"/>
+          </w:tcPr>
+          <w:p>
+            <w:pPr>
+              <w:spacing w:after="160" w:line="259" w:lineRule="auto"/>
+              <w:rPr>
+                <w:color w:val="000000" w:themeColor="text1"/>
+              </w:rPr>
+            </w:pPr>
+          </w:p>
+        </w:tc>
+      </w:tr>
+      <w:tr>
+        <w:tc>
+          <w:tcPr>
+            <w:tcW w:w="575" w:type="pct"/>
+          </w:tcPr>
+          <w:p>
+            <w:pPr>
+              <w:spacing w:after="160" w:line="259" w:lineRule="auto"/>
+              <w:rPr>
+                <w:color w:val="000000" w:themeColor="text1"/>
+              </w:rPr>
+            </w:pPr>
+          </w:p>
+        </w:tc>
+        <w:tc>
+          <w:tcPr>
+            <w:tcW w:w="1099" w:type="pct"/>
+          </w:tcPr>
+          <w:p>
+            <w:pPr>
+              <w:spacing w:after="160" w:line="259" w:lineRule="auto"/>
+              <w:rPr>
+                <w:color w:val="000000" w:themeColor="text1"/>
+              </w:rPr>
+            </w:pPr>
+          </w:p>
+        </w:tc>
+        <w:tc>
+          <w:tcPr>
+            <w:tcW w:w="1905" w:type="pct"/>
+          </w:tcPr>
+          <w:p>
+            <w:pPr>
+              <w:spacing w:after="160" w:line="259" w:lineRule="auto"/>
+              <w:rPr>
+                <w:color w:val="000000" w:themeColor="text1"/>
+              </w:rPr>
+            </w:pPr>
+          </w:p>
+        </w:tc>
+        <w:tc>
+          <w:tcPr>
+            <w:tcW w:w="1421" w:type="pct"/>
+          </w:tcPr>
+          <w:p>
+            <w:pPr>
+              <w:spacing w:after="160" w:line="259" w:lineRule="auto"/>
+              <w:rPr>
+                <w:color w:val="000000" w:themeColor="text1"/>
+              </w:rPr>
+            </w:pPr>
+          </w:p>
+        </w:tc>
+      </w:tr>
+    </w:tbl>
+    <w:p>
+      <w:r>
+        <w:br w:type="page"/>
+      </w:r>
+    </w:p>
+    <w:sdt>
+      <w:sdtPr>
+        <w:rPr>
+          <w:rFonts w:eastAsiaTheme="minorEastAsia"/>
+          <w:b w:val="0"/>
+          <w:bCs w:val="0"/>
+          <w:noProof w:val="0"/>
+          <w:color w:val="auto"/>
+          <w:lang w:eastAsia="ja-JP" w:bidi="th-TH"/>
+        </w:rPr>
+        <w:id w:val="-524715451"/>
+        <w:docPartObj>
+          <w:docPartGallery w:val="Table of Contents"/>
+          <w:docPartUnique/>
+        </w:docPartObj>
+      </w:sdtPr>
+      <w:sdtContent>
+        <w:p>
+          <w:pPr>
+            <w:pStyle w:val="TOCHeading"/>
+            <w:rPr>
+              <w:lang w:bidi="th-TH"/>
+            </w:rPr>
+          </w:pPr>
+          <w:r>
+            <w:rPr>
+              <w:rFonts w:hint="cs"/>
+              <w:cs/>
+              <w:lang w:bidi="th-TH"/>
+            </w:rPr>
+            <w:t>สารบัญ</w:t>
+          </w:r>
+        </w:p>
+        <w:p>
+          <w:pPr>
+            <w:pStyle w:val="TOC1"/>
+            <w:tabs>
+              <w:tab w:val="right" w:leader="dot" w:pos="9065"/>
+            </w:tabs>
+            <w:rPr>
+              <w:rFonts w:ascii="TH SarabunPSK" w:hAnsi="TH SarabunPSK" w:cs="TH SarabunPSK"/>
+              <w:b w:val="0"/>
+              <w:bCs w:val="0"/>
+              <w:i w:val="0"/>
+              <w:iCs w:val="0"/>
+              <w:noProof/>
+              <w:kern w:val="2"/>
+              <w:sz w:val="32"/>
+              <w:szCs w:val="32"/>
+              <w:lang w:eastAsia="en-US"/>
+              <w14:ligatures w14:val="standardContextual"/>
+            </w:rPr>
+          </w:pPr>
+          <w:r>
+            <w:rPr>
+              <w:rFonts w:ascii="TH SarabunPSK" w:hAnsi="TH SarabunPSK" w:cs="TH SarabunPSK"/>
+              <w:b w:val="0"/>
+              <w:bCs w:val="0"/>
+              <w:i w:val="0"/>
+              <w:iCs w:val="0"/>
+              <w:sz w:val="32"/>
+              <w:szCs w:val="32"/>
+            </w:rPr>
+            <w:fldChar w:fldCharType="begin"/>
+          </w:r>
+          <w:r>
+            <w:rPr>
+              <w:rFonts w:ascii="TH SarabunPSK" w:hAnsi="TH SarabunPSK" w:cs="TH SarabunPSK"/>
+              <w:b w:val="0"/>
+              <w:bCs w:val="0"/>
+              <w:i w:val="0"/>
+              <w:iCs w:val="0"/>
+              <w:sz w:val="32"/>
+              <w:szCs w:val="32"/>
+            </w:rPr>
+            <w:instrText xml:space="preserve"> TOC \o "1-3" \h \z \u </w:instrText>
+          </w:r>
+          <w:r>
+            <w:rPr>
+              <w:rFonts w:ascii="TH SarabunPSK" w:hAnsi="TH SarabunPSK" w:cs="TH SarabunPSK"/>
+              <w:b w:val="0"/>
+              <w:bCs w:val="0"/>
+              <w:i w:val="0"/>
+              <w:iCs w:val="0"/>
+              <w:sz w:val="32"/>
+              <w:szCs w:val="32"/>
+            </w:rPr>
+            <w:fldChar w:fldCharType="separate"/>
+          </w:r>
+          <w:hyperlink w:anchor="_Toc139488569" w:history="1">
+            <w:r>
+              <w:rPr>
+                <w:rStyle w:val="Hyperlink"/>
+                <w:rFonts w:ascii="TH SarabunPSK" w:hAnsi="TH SarabunPSK" w:cs="TH SarabunPSK"/>
+                <w:b w:val="0"/>
+                <w:bCs w:val="0"/>
+                <w:i w:val="0"/>
+                <w:iCs w:val="0"/>
+                <w:noProof/>
+                <w:sz w:val="32"/>
+                <w:szCs w:val="32"/>
+              </w:rPr>
+              <w:t xml:space="preserve">1. </w:t>
+            </w:r>
+            <w:r>
+              <w:rPr>
+                <w:rStyle w:val="Hyperlink"/>
+                <w:rFonts w:ascii="TH SarabunPSK" w:hAnsi="TH SarabunPSK" w:cs="TH SarabunPSK"/>
+                <w:b w:val="0"/>
+                <w:bCs w:val="0"/>
+                <w:i w:val="0"/>
+                <w:iCs w:val="0"/>
+                <w:noProof/>
+                <w:sz w:val="32"/>
+                <w:szCs w:val="32"/>
+                <w:cs/>
+              </w:rPr>
+              <w:t>ภาพรวมหลักเกณฑ์ในการพิจารณาคุณสมบัติผู้เสนอราคา</w:t>
+            </w:r>
+            <w:r>
+              <w:rPr>
+                <w:rFonts w:ascii="TH SarabunPSK" w:hAnsi="TH SarabunPSK" w:cs="TH SarabunPSK"/>
+                <w:b w:val="0"/>
+                <w:bCs w:val="0"/>
+                <w:i w:val="0"/>
+                <w:iCs w:val="0"/>
+                <w:noProof/>
+                <w:webHidden/>
+                <w:sz w:val="32"/>
+                <w:szCs w:val="32"/>
+              </w:rPr>
+              <w:tab/>
+            </w:r>
+            <w:r>
+              <w:rPr>
+                <w:rFonts w:ascii="TH SarabunPSK" w:hAnsi="TH SarabunPSK" w:cs="TH SarabunPSK"/>
+                <w:b w:val="0"/>
+                <w:bCs w:val="0"/>
+                <w:i w:val="0"/>
+                <w:iCs w:val="0"/>
+                <w:noProof/>
+                <w:webHidden/>
+                <w:sz w:val="32"/>
+                <w:szCs w:val="32"/>
+              </w:rPr>
+              <w:fldChar w:fldCharType="begin"/>
+            </w:r>
+            <w:r>
+              <w:rPr>
+                <w:rFonts w:ascii="TH SarabunPSK" w:hAnsi="TH SarabunPSK" w:cs="TH SarabunPSK"/>
+                <w:b w:val="0"/>
+                <w:bCs w:val="0"/>
+                <w:i w:val="0"/>
+                <w:iCs w:val="0"/>
+                <w:noProof/>
+                <w:webHidden/>
+                <w:sz w:val="32"/>
+                <w:szCs w:val="32"/>
+              </w:rPr>
+              <w:instrText xml:space="preserve"> PAGEREF _Toc139488569 \h </w:instrText>
+            </w:r>
+            <w:r>
+              <w:rPr>
+                <w:rFonts w:ascii="TH SarabunPSK" w:hAnsi="TH SarabunPSK" w:cs="TH SarabunPSK"/>
+                <w:b w:val="0"/>
+                <w:bCs w:val="0"/>
+                <w:i w:val="0"/>
+                <w:iCs w:val="0"/>
+                <w:noProof/>
+                <w:webHidden/>
+                <w:sz w:val="32"/>
+                <w:szCs w:val="32"/>
+              </w:rPr>
+            </w:r>
+            <w:r>
+              <w:rPr>
+                <w:rFonts w:ascii="TH SarabunPSK" w:hAnsi="TH SarabunPSK" w:cs="TH SarabunPSK"/>
+                <w:b w:val="0"/>
+                <w:bCs w:val="0"/>
+                <w:i w:val="0"/>
+                <w:iCs w:val="0"/>
+                <w:noProof/>
+                <w:webHidden/>
+                <w:sz w:val="32"/>
+                <w:szCs w:val="32"/>
+              </w:rPr>
+              <w:fldChar w:fldCharType="separate"/>
+            </w:r>
+            <w:r>
+              <w:rPr>
+                <w:rFonts w:ascii="TH SarabunPSK" w:hAnsi="TH SarabunPSK" w:cs="TH SarabunPSK"/>
+                <w:b w:val="0"/>
+                <w:bCs w:val="0"/>
+                <w:i w:val="0"/>
+                <w:iCs w:val="0"/>
+                <w:noProof/>
+                <w:webHidden/>
+                <w:sz w:val="32"/>
+                <w:szCs w:val="32"/>
+              </w:rPr>
+              <w:t>4</w:t>
+            </w:r>
+            <w:r>
+              <w:rPr>
+                <w:rFonts w:ascii="TH SarabunPSK" w:hAnsi="TH SarabunPSK" w:cs="TH SarabunPSK"/>
+                <w:b w:val="0"/>
+                <w:bCs w:val="0"/>
+                <w:i w:val="0"/>
+                <w:iCs w:val="0"/>
+                <w:noProof/>
+                <w:webHidden/>
+                <w:sz w:val="32"/>
+                <w:szCs w:val="32"/>
+              </w:rPr>
+              <w:fldChar w:fldCharType="end"/>
+            </w:r>
+          </w:hyperlink>
+        </w:p>
+        <w:p>
+          <w:pPr>
+            <w:pStyle w:val="TOC1"/>
+            <w:tabs>
+              <w:tab w:val="right" w:leader="dot" w:pos="9065"/>
+            </w:tabs>
+            <w:rPr>
+              <w:rFonts w:ascii="TH SarabunPSK" w:hAnsi="TH SarabunPSK" w:cs="TH SarabunPSK"/>
+              <w:b w:val="0"/>
+              <w:bCs w:val="0"/>
+              <w:i w:val="0"/>
+              <w:iCs w:val="0"/>
+              <w:noProof/>
+              <w:kern w:val="2"/>
+              <w:sz w:val="32"/>
+              <w:szCs w:val="32"/>
+              <w:lang w:eastAsia="en-US"/>
+              <w14:ligatures w14:val="standardContextual"/>
+            </w:rPr>
+          </w:pPr>
+          <w:hyperlink w:anchor="_Toc139488570" w:history="1">
+            <w:r>
+              <w:rPr>
+                <w:rStyle w:val="Hyperlink"/>
+                <w:rFonts w:ascii="TH SarabunPSK" w:hAnsi="TH SarabunPSK" w:cs="TH SarabunPSK"/>
+                <w:b w:val="0"/>
+                <w:bCs w:val="0"/>
+                <w:i w:val="0"/>
+                <w:iCs w:val="0"/>
+                <w:noProof/>
+                <w:sz w:val="32"/>
+                <w:szCs w:val="32"/>
+              </w:rPr>
+              <w:t xml:space="preserve">2. </w:t>
+            </w:r>
+            <w:r>
+              <w:rPr>
+                <w:rStyle w:val="Hyperlink"/>
+                <w:rFonts w:ascii="TH SarabunPSK" w:hAnsi="TH SarabunPSK" w:cs="TH SarabunPSK"/>
+                <w:b w:val="0"/>
+                <w:bCs w:val="0"/>
+                <w:i w:val="0"/>
+                <w:iCs w:val="0"/>
+                <w:noProof/>
+                <w:sz w:val="32"/>
+                <w:szCs w:val="32"/>
+                <w:cs/>
+              </w:rPr>
+              <w:t>หลักเกณฑ์ในการพิจารณาคุณสมบัติด้านฟังก์ชันของระบบ</w:t>
+            </w:r>
+            <w:r>
+              <w:rPr>
+                <w:rFonts w:ascii="TH SarabunPSK" w:hAnsi="TH SarabunPSK" w:cs="TH SarabunPSK"/>
+                <w:b w:val="0"/>
+                <w:bCs w:val="0"/>
+                <w:i w:val="0"/>
+                <w:iCs w:val="0"/>
+                <w:noProof/>
+                <w:webHidden/>
+                <w:sz w:val="32"/>
+                <w:szCs w:val="32"/>
+              </w:rPr>
+              <w:tab/>
+            </w:r>
+            <w:r>
+              <w:rPr>
+                <w:rFonts w:ascii="TH SarabunPSK" w:hAnsi="TH SarabunPSK" w:cs="TH SarabunPSK"/>
+                <w:b w:val="0"/>
+                <w:bCs w:val="0"/>
+                <w:i w:val="0"/>
+                <w:iCs w:val="0"/>
+                <w:noProof/>
+                <w:webHidden/>
+                <w:sz w:val="32"/>
+                <w:szCs w:val="32"/>
+              </w:rPr>
+              <w:fldChar w:fldCharType="begin"/>
+            </w:r>
+            <w:r>
+              <w:rPr>
+                <w:rFonts w:ascii="TH SarabunPSK" w:hAnsi="TH SarabunPSK" w:cs="TH SarabunPSK"/>
+                <w:b w:val="0"/>
+                <w:bCs w:val="0"/>
+                <w:i w:val="0"/>
+                <w:iCs w:val="0"/>
+                <w:noProof/>
+                <w:webHidden/>
+                <w:sz w:val="32"/>
+                <w:szCs w:val="32"/>
+              </w:rPr>
+              <w:instrText xml:space="preserve"> PAGEREF _Toc139488570 \h </w:instrText>
+            </w:r>
+            <w:r>
+              <w:rPr>
+                <w:rFonts w:ascii="TH SarabunPSK" w:hAnsi="TH SarabunPSK" w:cs="TH SarabunPSK"/>
+                <w:b w:val="0"/>
+                <w:bCs w:val="0"/>
+                <w:i w:val="0"/>
+                <w:iCs w:val="0"/>
+                <w:noProof/>
+                <w:webHidden/>
+                <w:sz w:val="32"/>
+                <w:szCs w:val="32"/>
+              </w:rPr>
+            </w:r>
+            <w:r>
+              <w:rPr>
+                <w:rFonts w:ascii="TH SarabunPSK" w:hAnsi="TH SarabunPSK" w:cs="TH SarabunPSK"/>
+                <w:b w:val="0"/>
+                <w:bCs w:val="0"/>
+                <w:i w:val="0"/>
+                <w:iCs w:val="0"/>
+                <w:noProof/>
+                <w:webHidden/>
+                <w:sz w:val="32"/>
+                <w:szCs w:val="32"/>
+              </w:rPr>
+              <w:fldChar w:fldCharType="separate"/>
+            </w:r>
+            <w:r>
+              <w:rPr>
+                <w:rFonts w:ascii="TH SarabunPSK" w:hAnsi="TH SarabunPSK" w:cs="TH SarabunPSK"/>
+                <w:b w:val="0"/>
+                <w:bCs w:val="0"/>
+                <w:i w:val="0"/>
+                <w:iCs w:val="0"/>
+                <w:noProof/>
+                <w:webHidden/>
+                <w:sz w:val="32"/>
+                <w:szCs w:val="32"/>
+              </w:rPr>
+              <w:t>4</w:t>
+            </w:r>
+            <w:r>
+              <w:rPr>
+                <w:rFonts w:ascii="TH SarabunPSK" w:hAnsi="TH SarabunPSK" w:cs="TH SarabunPSK"/>
+                <w:b w:val="0"/>
+                <w:bCs w:val="0"/>
+                <w:i w:val="0"/>
+                <w:iCs w:val="0"/>
+                <w:noProof/>
+                <w:webHidden/>
+                <w:sz w:val="32"/>
+                <w:szCs w:val="32"/>
+              </w:rPr>
+              <w:fldChar w:fldCharType="end"/>
+            </w:r>
+          </w:hyperlink>
+        </w:p>
+        <w:p>
+          <w:pPr>
+            <w:pStyle w:val="TOC1"/>
+            <w:tabs>
+              <w:tab w:val="right" w:leader="dot" w:pos="9065"/>
+            </w:tabs>
+            <w:rPr>
+              <w:rFonts w:ascii="TH SarabunPSK" w:hAnsi="TH SarabunPSK" w:cs="TH SarabunPSK"/>
+              <w:b w:val="0"/>
+              <w:bCs w:val="0"/>
+              <w:i w:val="0"/>
+              <w:iCs w:val="0"/>
+              <w:noProof/>
+              <w:kern w:val="2"/>
+              <w:sz w:val="32"/>
+              <w:szCs w:val="32"/>
+              <w:lang w:eastAsia="en-US"/>
+              <w14:ligatures w14:val="standardContextual"/>
+            </w:rPr>
+          </w:pPr>
+          <w:hyperlink w:anchor="_Toc139488571" w:history="1">
+            <w:r>
+              <w:rPr>
+                <w:rStyle w:val="Hyperlink"/>
+                <w:rFonts w:ascii="TH SarabunPSK" w:hAnsi="TH SarabunPSK" w:cs="TH SarabunPSK"/>
+                <w:b w:val="0"/>
+                <w:bCs w:val="0"/>
+                <w:i w:val="0"/>
+                <w:iCs w:val="0"/>
+                <w:noProof/>
+                <w:sz w:val="32"/>
+                <w:szCs w:val="32"/>
+              </w:rPr>
+              <w:t xml:space="preserve">3. </w:t>
+            </w:r>
+            <w:r>
+              <w:rPr>
+                <w:rStyle w:val="Hyperlink"/>
+                <w:rFonts w:ascii="TH SarabunPSK" w:hAnsi="TH SarabunPSK" w:cs="TH SarabunPSK"/>
+                <w:b w:val="0"/>
+                <w:bCs w:val="0"/>
+                <w:i w:val="0"/>
+                <w:iCs w:val="0"/>
+                <w:noProof/>
+                <w:sz w:val="32"/>
+                <w:szCs w:val="32"/>
+                <w:cs/>
+              </w:rPr>
+              <w:t>หลักเกณฑ์ในการพิจารณาคุณสมบัติด้านการเชื่อมโยงข้อมูล</w:t>
+            </w:r>
+            <w:r>
+              <w:rPr>
+                <w:rFonts w:ascii="TH SarabunPSK" w:hAnsi="TH SarabunPSK" w:cs="TH SarabunPSK"/>
+                <w:b w:val="0"/>
+                <w:bCs w:val="0"/>
+                <w:i w:val="0"/>
+                <w:iCs w:val="0"/>
+                <w:noProof/>
+                <w:webHidden/>
+                <w:sz w:val="32"/>
+                <w:szCs w:val="32"/>
+              </w:rPr>
+              <w:tab/>
+            </w:r>
+            <w:r>
+              <w:rPr>
+                <w:rFonts w:ascii="TH SarabunPSK" w:hAnsi="TH SarabunPSK" w:cs="TH SarabunPSK"/>
+                <w:b w:val="0"/>
+                <w:bCs w:val="0"/>
+                <w:i w:val="0"/>
+                <w:iCs w:val="0"/>
+                <w:noProof/>
+                <w:webHidden/>
+                <w:sz w:val="32"/>
+                <w:szCs w:val="32"/>
+              </w:rPr>
+              <w:fldChar w:fldCharType="begin"/>
+            </w:r>
+            <w:r>
+              <w:rPr>
+                <w:rFonts w:ascii="TH SarabunPSK" w:hAnsi="TH SarabunPSK" w:cs="TH SarabunPSK"/>
+                <w:b w:val="0"/>
+                <w:bCs w:val="0"/>
+                <w:i w:val="0"/>
+                <w:iCs w:val="0"/>
+                <w:noProof/>
+                <w:webHidden/>
+                <w:sz w:val="32"/>
+                <w:szCs w:val="32"/>
+              </w:rPr>
+              <w:instrText xml:space="preserve"> PAGEREF _Toc139488571 \h </w:instrText>
+            </w:r>
+            <w:r>
+              <w:rPr>
+                <w:rFonts w:ascii="TH SarabunPSK" w:hAnsi="TH SarabunPSK" w:cs="TH SarabunPSK"/>
+                <w:b w:val="0"/>
+                <w:bCs w:val="0"/>
+                <w:i w:val="0"/>
+                <w:iCs w:val="0"/>
+                <w:noProof/>
+                <w:webHidden/>
+                <w:sz w:val="32"/>
+                <w:szCs w:val="32"/>
+              </w:rPr>
+            </w:r>
+            <w:r>
+              <w:rPr>
+                <w:rFonts w:ascii="TH SarabunPSK" w:hAnsi="TH SarabunPSK" w:cs="TH SarabunPSK"/>
+                <w:b w:val="0"/>
+                <w:bCs w:val="0"/>
+                <w:i w:val="0"/>
+                <w:iCs w:val="0"/>
+                <w:noProof/>
+                <w:webHidden/>
+                <w:sz w:val="32"/>
+                <w:szCs w:val="32"/>
+              </w:rPr>
+              <w:fldChar w:fldCharType="separate"/>
+            </w:r>
+            <w:r>
+              <w:rPr>
+                <w:rFonts w:ascii="TH SarabunPSK" w:hAnsi="TH SarabunPSK" w:cs="TH SarabunPSK"/>
+                <w:b w:val="0"/>
+                <w:bCs w:val="0"/>
+                <w:i w:val="0"/>
+                <w:iCs w:val="0"/>
+                <w:noProof/>
+                <w:webHidden/>
+                <w:sz w:val="32"/>
+                <w:szCs w:val="32"/>
+              </w:rPr>
+              <w:t>4</w:t>
+            </w:r>
+            <w:r>
+              <w:rPr>
+                <w:rFonts w:ascii="TH SarabunPSK" w:hAnsi="TH SarabunPSK" w:cs="TH SarabunPSK"/>
+                <w:b w:val="0"/>
+                <w:bCs w:val="0"/>
+                <w:i w:val="0"/>
+                <w:iCs w:val="0"/>
+                <w:noProof/>
+                <w:webHidden/>
+                <w:sz w:val="32"/>
+                <w:szCs w:val="32"/>
+              </w:rPr>
+              <w:fldChar w:fldCharType="end"/>
+            </w:r>
+          </w:hyperlink>
+        </w:p>
+        <w:p>
+          <w:pPr>
+            <w:pStyle w:val="TOC1"/>
+            <w:tabs>
+              <w:tab w:val="right" w:leader="dot" w:pos="9065"/>
+            </w:tabs>
+            <w:rPr>
+              <w:rFonts w:ascii="TH SarabunPSK" w:hAnsi="TH SarabunPSK" w:cs="TH SarabunPSK"/>
+              <w:b w:val="0"/>
+              <w:bCs w:val="0"/>
+              <w:i w:val="0"/>
+              <w:iCs w:val="0"/>
+              <w:noProof/>
+              <w:kern w:val="2"/>
+              <w:sz w:val="32"/>
+              <w:szCs w:val="32"/>
+              <w:lang w:eastAsia="en-US"/>
+              <w14:ligatures w14:val="standardContextual"/>
+            </w:rPr>
+          </w:pPr>
+          <w:hyperlink w:anchor="_Toc139488572" w:history="1">
+            <w:r>
+              <w:rPr>
+                <w:rStyle w:val="Hyperlink"/>
+                <w:rFonts w:ascii="TH SarabunPSK" w:hAnsi="TH SarabunPSK" w:cs="TH SarabunPSK"/>
+                <w:b w:val="0"/>
+                <w:bCs w:val="0"/>
+                <w:i w:val="0"/>
+                <w:iCs w:val="0"/>
+                <w:noProof/>
+                <w:sz w:val="32"/>
+                <w:szCs w:val="32"/>
+              </w:rPr>
+              <w:t xml:space="preserve">4. </w:t>
+            </w:r>
+            <w:r>
+              <w:rPr>
+                <w:rStyle w:val="Hyperlink"/>
+                <w:rFonts w:ascii="TH SarabunPSK" w:hAnsi="TH SarabunPSK" w:cs="TH SarabunPSK"/>
+                <w:b w:val="0"/>
+                <w:bCs w:val="0"/>
+                <w:i w:val="0"/>
+                <w:iCs w:val="0"/>
+                <w:noProof/>
+                <w:sz w:val="32"/>
+                <w:szCs w:val="32"/>
+                <w:cs/>
+              </w:rPr>
+              <w:t>หลักเกณฑ์ในการพิจารณาคุณสมบัติด้านการบริหารโครงการ</w:t>
+            </w:r>
+            <w:r>
+              <w:rPr>
+                <w:rFonts w:ascii="TH SarabunPSK" w:hAnsi="TH SarabunPSK" w:cs="TH SarabunPSK"/>
+                <w:b w:val="0"/>
+                <w:bCs w:val="0"/>
+                <w:i w:val="0"/>
+                <w:iCs w:val="0"/>
+                <w:noProof/>
+                <w:webHidden/>
+                <w:sz w:val="32"/>
+                <w:szCs w:val="32"/>
+              </w:rPr>
+              <w:tab/>
+            </w:r>
+            <w:r>
+              <w:rPr>
+                <w:rFonts w:ascii="TH SarabunPSK" w:hAnsi="TH SarabunPSK" w:cs="TH SarabunPSK"/>
+                <w:b w:val="0"/>
+                <w:bCs w:val="0"/>
+                <w:i w:val="0"/>
+                <w:iCs w:val="0"/>
+                <w:noProof/>
+                <w:webHidden/>
+                <w:sz w:val="32"/>
+                <w:szCs w:val="32"/>
+              </w:rPr>
+              <w:fldChar w:fldCharType="begin"/>
+            </w:r>
+            <w:r>
+              <w:rPr>
+                <w:rFonts w:ascii="TH SarabunPSK" w:hAnsi="TH SarabunPSK" w:cs="TH SarabunPSK"/>
+                <w:b w:val="0"/>
+                <w:bCs w:val="0"/>
+                <w:i w:val="0"/>
+                <w:iCs w:val="0"/>
+                <w:noProof/>
+                <w:webHidden/>
+                <w:sz w:val="32"/>
+                <w:szCs w:val="32"/>
+              </w:rPr>
+              <w:instrText xml:space="preserve"> PAGEREF _Toc139488572 \h </w:instrText>
+            </w:r>
+            <w:r>
+              <w:rPr>
+                <w:rFonts w:ascii="TH SarabunPSK" w:hAnsi="TH SarabunPSK" w:cs="TH SarabunPSK"/>
+                <w:b w:val="0"/>
+                <w:bCs w:val="0"/>
+                <w:i w:val="0"/>
+                <w:iCs w:val="0"/>
+                <w:noProof/>
+                <w:webHidden/>
+                <w:sz w:val="32"/>
+                <w:szCs w:val="32"/>
+              </w:rPr>
+            </w:r>
+            <w:r>
+              <w:rPr>
+                <w:rFonts w:ascii="TH SarabunPSK" w:hAnsi="TH SarabunPSK" w:cs="TH SarabunPSK"/>
+                <w:b w:val="0"/>
+                <w:bCs w:val="0"/>
+                <w:i w:val="0"/>
+                <w:iCs w:val="0"/>
+                <w:noProof/>
+                <w:webHidden/>
+                <w:sz w:val="32"/>
+                <w:szCs w:val="32"/>
+              </w:rPr>
+              <w:fldChar w:fldCharType="separate"/>
+            </w:r>
+            <w:r>
+              <w:rPr>
+                <w:rFonts w:ascii="TH SarabunPSK" w:hAnsi="TH SarabunPSK" w:cs="TH SarabunPSK"/>
+                <w:b w:val="0"/>
+                <w:bCs w:val="0"/>
+                <w:i w:val="0"/>
+                <w:iCs w:val="0"/>
+                <w:noProof/>
+                <w:webHidden/>
+                <w:sz w:val="32"/>
+                <w:szCs w:val="32"/>
+              </w:rPr>
+              <w:t>5</w:t>
+            </w:r>
+            <w:r>
+              <w:rPr>
+                <w:rFonts w:ascii="TH SarabunPSK" w:hAnsi="TH SarabunPSK" w:cs="TH SarabunPSK"/>
+                <w:b w:val="0"/>
+                <w:bCs w:val="0"/>
+                <w:i w:val="0"/>
+                <w:iCs w:val="0"/>
+                <w:noProof/>
+                <w:webHidden/>
+                <w:sz w:val="32"/>
+                <w:szCs w:val="32"/>
+              </w:rPr>
+              <w:fldChar w:fldCharType="end"/>
+            </w:r>
+          </w:hyperlink>
+        </w:p>
+        <w:p>
+          <w:pPr>
+            <w:pStyle w:val="TOC1"/>
+            <w:tabs>
+              <w:tab w:val="right" w:leader="dot" w:pos="9065"/>
+            </w:tabs>
+            <w:rPr>
+              <w:rFonts w:ascii="TH SarabunPSK" w:hAnsi="TH SarabunPSK" w:cs="TH SarabunPSK"/>
+              <w:b w:val="0"/>
+              <w:bCs w:val="0"/>
+              <w:i w:val="0"/>
+              <w:iCs w:val="0"/>
+              <w:noProof/>
+              <w:kern w:val="2"/>
+              <w:sz w:val="32"/>
+              <w:szCs w:val="32"/>
+              <w:lang w:eastAsia="en-US"/>
+              <w14:ligatures w14:val="standardContextual"/>
+            </w:rPr>
+          </w:pPr>
+          <w:hyperlink w:anchor="_Toc139488573" w:history="1">
+            <w:r>
+              <w:rPr>
+                <w:rStyle w:val="Hyperlink"/>
+                <w:rFonts w:ascii="TH SarabunPSK" w:hAnsi="TH SarabunPSK" w:cs="TH SarabunPSK"/>
+                <w:b w:val="0"/>
+                <w:bCs w:val="0"/>
+                <w:i w:val="0"/>
+                <w:iCs w:val="0"/>
+                <w:noProof/>
+                <w:sz w:val="32"/>
+                <w:szCs w:val="32"/>
+              </w:rPr>
+              <w:t xml:space="preserve">5. </w:t>
+            </w:r>
+            <w:r>
+              <w:rPr>
+                <w:rStyle w:val="Hyperlink"/>
+                <w:rFonts w:ascii="TH SarabunPSK" w:hAnsi="TH SarabunPSK" w:cs="TH SarabunPSK"/>
+                <w:b w:val="0"/>
+                <w:bCs w:val="0"/>
+                <w:i w:val="0"/>
+                <w:iCs w:val="0"/>
+                <w:noProof/>
+                <w:sz w:val="32"/>
+                <w:szCs w:val="32"/>
+                <w:cs/>
+              </w:rPr>
+              <w:t>หลักเกณฑ์ในการพิจารณาคุณสมบัติด้านการนำเข้าข้อมูล</w:t>
+            </w:r>
+            <w:r>
+              <w:rPr>
+                <w:rFonts w:ascii="TH SarabunPSK" w:hAnsi="TH SarabunPSK" w:cs="TH SarabunPSK"/>
+                <w:b w:val="0"/>
+                <w:bCs w:val="0"/>
+                <w:i w:val="0"/>
+                <w:iCs w:val="0"/>
+                <w:noProof/>
+                <w:webHidden/>
+                <w:sz w:val="32"/>
+                <w:szCs w:val="32"/>
+              </w:rPr>
+              <w:tab/>
+            </w:r>
+            <w:r>
+              <w:rPr>
+                <w:rFonts w:ascii="TH SarabunPSK" w:hAnsi="TH SarabunPSK" w:cs="TH SarabunPSK"/>
+                <w:b w:val="0"/>
+                <w:bCs w:val="0"/>
+                <w:i w:val="0"/>
+                <w:iCs w:val="0"/>
+                <w:noProof/>
+                <w:webHidden/>
+                <w:sz w:val="32"/>
+                <w:szCs w:val="32"/>
+              </w:rPr>
+              <w:fldChar w:fldCharType="begin"/>
+            </w:r>
+            <w:r>
+              <w:rPr>
+                <w:rFonts w:ascii="TH SarabunPSK" w:hAnsi="TH SarabunPSK" w:cs="TH SarabunPSK"/>
+                <w:b w:val="0"/>
+                <w:bCs w:val="0"/>
+                <w:i w:val="0"/>
+                <w:iCs w:val="0"/>
+                <w:noProof/>
+                <w:webHidden/>
+                <w:sz w:val="32"/>
+                <w:szCs w:val="32"/>
+              </w:rPr>
+              <w:instrText xml:space="preserve"> PAGEREF _Toc139488573 \h </w:instrText>
+            </w:r>
+            <w:r>
+              <w:rPr>
+                <w:rFonts w:ascii="TH SarabunPSK" w:hAnsi="TH SarabunPSK" w:cs="TH SarabunPSK"/>
+                <w:b w:val="0"/>
+                <w:bCs w:val="0"/>
+                <w:i w:val="0"/>
+                <w:iCs w:val="0"/>
+                <w:noProof/>
+                <w:webHidden/>
+                <w:sz w:val="32"/>
+                <w:szCs w:val="32"/>
+              </w:rPr>
+            </w:r>
+            <w:r>
+              <w:rPr>
+                <w:rFonts w:ascii="TH SarabunPSK" w:hAnsi="TH SarabunPSK" w:cs="TH SarabunPSK"/>
+                <w:b w:val="0"/>
+                <w:bCs w:val="0"/>
+                <w:i w:val="0"/>
+                <w:iCs w:val="0"/>
+                <w:noProof/>
+                <w:webHidden/>
+                <w:sz w:val="32"/>
+                <w:szCs w:val="32"/>
+              </w:rPr>
+              <w:fldChar w:fldCharType="separate"/>
+            </w:r>
+            <w:r>
+              <w:rPr>
+                <w:rFonts w:ascii="TH SarabunPSK" w:hAnsi="TH SarabunPSK" w:cs="TH SarabunPSK"/>
+                <w:b w:val="0"/>
+                <w:bCs w:val="0"/>
+                <w:i w:val="0"/>
+                <w:iCs w:val="0"/>
+                <w:noProof/>
+                <w:webHidden/>
+                <w:sz w:val="32"/>
+                <w:szCs w:val="32"/>
+              </w:rPr>
+              <w:t>5</w:t>
+            </w:r>
+            <w:r>
+              <w:rPr>
+                <w:rFonts w:ascii="TH SarabunPSK" w:hAnsi="TH SarabunPSK" w:cs="TH SarabunPSK"/>
+                <w:b w:val="0"/>
+                <w:bCs w:val="0"/>
+                <w:i w:val="0"/>
+                <w:iCs w:val="0"/>
+                <w:noProof/>
+                <w:webHidden/>
+                <w:sz w:val="32"/>
+                <w:szCs w:val="32"/>
+              </w:rPr>
+              <w:fldChar w:fldCharType="end"/>
+            </w:r>
+          </w:hyperlink>
+        </w:p>
+        <w:p>
+          <w:pPr>
+            <w:pStyle w:val="TOC1"/>
+            <w:tabs>
+              <w:tab w:val="right" w:leader="dot" w:pos="9065"/>
+            </w:tabs>
+            <w:rPr>
+              <w:rFonts w:ascii="TH SarabunPSK" w:hAnsi="TH SarabunPSK" w:cs="TH SarabunPSK"/>
+              <w:b w:val="0"/>
+              <w:bCs w:val="0"/>
+              <w:i w:val="0"/>
+              <w:iCs w:val="0"/>
+              <w:noProof/>
+              <w:kern w:val="2"/>
+              <w:sz w:val="32"/>
+              <w:szCs w:val="32"/>
+              <w:lang w:eastAsia="en-US"/>
+              <w14:ligatures w14:val="standardContextual"/>
+            </w:rPr>
+          </w:pPr>
+          <w:hyperlink w:anchor="_Toc139488574" w:history="1">
+            <w:r>
+              <w:rPr>
+                <w:rStyle w:val="Hyperlink"/>
+                <w:rFonts w:ascii="TH SarabunPSK" w:hAnsi="TH SarabunPSK" w:cs="TH SarabunPSK"/>
+                <w:b w:val="0"/>
+                <w:bCs w:val="0"/>
+                <w:i w:val="0"/>
+                <w:iCs w:val="0"/>
+                <w:noProof/>
+                <w:sz w:val="32"/>
+                <w:szCs w:val="32"/>
+              </w:rPr>
+              <w:t xml:space="preserve">6. </w:t>
+            </w:r>
+            <w:r>
+              <w:rPr>
+                <w:rStyle w:val="Hyperlink"/>
+                <w:rFonts w:ascii="TH SarabunPSK" w:hAnsi="TH SarabunPSK" w:cs="TH SarabunPSK"/>
+                <w:b w:val="0"/>
+                <w:bCs w:val="0"/>
+                <w:i w:val="0"/>
+                <w:iCs w:val="0"/>
+                <w:noProof/>
+                <w:sz w:val="32"/>
+                <w:szCs w:val="32"/>
+                <w:cs/>
+              </w:rPr>
+              <w:t>หลักเกณฑ์ในการพิจารณาคุณสมบัติด้านการฝึกอบรมและถ่ายทอดความรู้</w:t>
+            </w:r>
+            <w:r>
+              <w:rPr>
+                <w:rFonts w:ascii="TH SarabunPSK" w:hAnsi="TH SarabunPSK" w:cs="TH SarabunPSK"/>
+                <w:b w:val="0"/>
+                <w:bCs w:val="0"/>
+                <w:i w:val="0"/>
+                <w:iCs w:val="0"/>
+                <w:noProof/>
+                <w:webHidden/>
+                <w:sz w:val="32"/>
+                <w:szCs w:val="32"/>
+              </w:rPr>
+              <w:tab/>
+            </w:r>
+            <w:r>
+              <w:rPr>
+                <w:rFonts w:ascii="TH SarabunPSK" w:hAnsi="TH SarabunPSK" w:cs="TH SarabunPSK"/>
+                <w:b w:val="0"/>
+                <w:bCs w:val="0"/>
+                <w:i w:val="0"/>
+                <w:iCs w:val="0"/>
+                <w:noProof/>
+                <w:webHidden/>
+                <w:sz w:val="32"/>
+                <w:szCs w:val="32"/>
+              </w:rPr>
+              <w:fldChar w:fldCharType="begin"/>
+            </w:r>
+            <w:r>
+              <w:rPr>
+                <w:rFonts w:ascii="TH SarabunPSK" w:hAnsi="TH SarabunPSK" w:cs="TH SarabunPSK"/>
+                <w:b w:val="0"/>
+                <w:bCs w:val="0"/>
+                <w:i w:val="0"/>
+                <w:iCs w:val="0"/>
+                <w:noProof/>
+                <w:webHidden/>
+                <w:sz w:val="32"/>
+                <w:szCs w:val="32"/>
+              </w:rPr>
+              <w:instrText xml:space="preserve"> PAGEREF _Toc139488574 \h </w:instrText>
+            </w:r>
+            <w:r>
+              <w:rPr>
+                <w:rFonts w:ascii="TH SarabunPSK" w:hAnsi="TH SarabunPSK" w:cs="TH SarabunPSK"/>
+                <w:b w:val="0"/>
+                <w:bCs w:val="0"/>
+                <w:i w:val="0"/>
+                <w:iCs w:val="0"/>
+                <w:noProof/>
+                <w:webHidden/>
+                <w:sz w:val="32"/>
+                <w:szCs w:val="32"/>
+              </w:rPr>
+            </w:r>
+            <w:r>
+              <w:rPr>
+                <w:rFonts w:ascii="TH SarabunPSK" w:hAnsi="TH SarabunPSK" w:cs="TH SarabunPSK"/>
+                <w:b w:val="0"/>
+                <w:bCs w:val="0"/>
+                <w:i w:val="0"/>
+                <w:iCs w:val="0"/>
+                <w:noProof/>
+                <w:webHidden/>
+                <w:sz w:val="32"/>
+                <w:szCs w:val="32"/>
+              </w:rPr>
+              <w:fldChar w:fldCharType="separate"/>
+            </w:r>
+            <w:r>
+              <w:rPr>
+                <w:rFonts w:ascii="TH SarabunPSK" w:hAnsi="TH SarabunPSK" w:cs="TH SarabunPSK"/>
+                <w:b w:val="0"/>
+                <w:bCs w:val="0"/>
+                <w:i w:val="0"/>
+                <w:iCs w:val="0"/>
+                <w:noProof/>
+                <w:webHidden/>
+                <w:sz w:val="32"/>
+                <w:szCs w:val="32"/>
+              </w:rPr>
+              <w:t>5</w:t>
+            </w:r>
+            <w:r>
+              <w:rPr>
+                <w:rFonts w:ascii="TH SarabunPSK" w:hAnsi="TH SarabunPSK" w:cs="TH SarabunPSK"/>
+                <w:b w:val="0"/>
+                <w:bCs w:val="0"/>
+                <w:i w:val="0"/>
+                <w:iCs w:val="0"/>
+                <w:noProof/>
+                <w:webHidden/>
+                <w:sz w:val="32"/>
+                <w:szCs w:val="32"/>
+              </w:rPr>
+              <w:fldChar w:fldCharType="end"/>
+            </w:r>
+          </w:hyperlink>
+        </w:p>
+        <w:p>
+          <w:pPr>
+            <w:pStyle w:val="TOC1"/>
+            <w:tabs>
+              <w:tab w:val="right" w:leader="dot" w:pos="9065"/>
+            </w:tabs>
+            <w:rPr>
+              <w:rFonts w:ascii="TH SarabunPSK" w:hAnsi="TH SarabunPSK" w:cs="TH SarabunPSK"/>
+              <w:b w:val="0"/>
+              <w:bCs w:val="0"/>
+              <w:i w:val="0"/>
+              <w:iCs w:val="0"/>
+              <w:noProof/>
+              <w:kern w:val="2"/>
+              <w:sz w:val="32"/>
+              <w:szCs w:val="32"/>
+              <w:lang w:eastAsia="en-US"/>
+              <w14:ligatures w14:val="standardContextual"/>
+            </w:rPr>
+          </w:pPr>
+          <w:hyperlink w:anchor="_Toc139488575" w:history="1">
+            <w:r>
+              <w:rPr>
+                <w:rStyle w:val="Hyperlink"/>
+                <w:rFonts w:ascii="TH SarabunPSK" w:hAnsi="TH SarabunPSK" w:cs="TH SarabunPSK"/>
+                <w:b w:val="0"/>
+                <w:bCs w:val="0"/>
+                <w:i w:val="0"/>
+                <w:iCs w:val="0"/>
+                <w:noProof/>
+                <w:sz w:val="32"/>
+                <w:szCs w:val="32"/>
+              </w:rPr>
+              <w:t xml:space="preserve">7. </w:t>
+            </w:r>
+            <w:r>
+              <w:rPr>
+                <w:rStyle w:val="Hyperlink"/>
+                <w:rFonts w:ascii="TH SarabunPSK" w:hAnsi="TH SarabunPSK" w:cs="TH SarabunPSK"/>
+                <w:b w:val="0"/>
+                <w:bCs w:val="0"/>
+                <w:i w:val="0"/>
+                <w:iCs w:val="0"/>
+                <w:noProof/>
+                <w:sz w:val="32"/>
+                <w:szCs w:val="32"/>
+                <w:cs/>
+              </w:rPr>
+              <w:t>หลักเกณฑ์ในการพิจารณาคุณสมบัติด้านบุคลากรดำเนินการ</w:t>
+            </w:r>
+            <w:r>
+              <w:rPr>
+                <w:rFonts w:ascii="TH SarabunPSK" w:hAnsi="TH SarabunPSK" w:cs="TH SarabunPSK"/>
+                <w:b w:val="0"/>
+                <w:bCs w:val="0"/>
+                <w:i w:val="0"/>
+                <w:iCs w:val="0"/>
+                <w:noProof/>
+                <w:webHidden/>
+                <w:sz w:val="32"/>
+                <w:szCs w:val="32"/>
+              </w:rPr>
+              <w:tab/>
+            </w:r>
+            <w:r>
+              <w:rPr>
+                <w:rFonts w:ascii="TH SarabunPSK" w:hAnsi="TH SarabunPSK" w:cs="TH SarabunPSK"/>
+                <w:b w:val="0"/>
+                <w:bCs w:val="0"/>
+                <w:i w:val="0"/>
+                <w:iCs w:val="0"/>
+                <w:noProof/>
+                <w:webHidden/>
+                <w:sz w:val="32"/>
+                <w:szCs w:val="32"/>
+              </w:rPr>
+              <w:fldChar w:fldCharType="begin"/>
+            </w:r>
+            <w:r>
+              <w:rPr>
+                <w:rFonts w:ascii="TH SarabunPSK" w:hAnsi="TH SarabunPSK" w:cs="TH SarabunPSK"/>
+                <w:b w:val="0"/>
+                <w:bCs w:val="0"/>
+                <w:i w:val="0"/>
+                <w:iCs w:val="0"/>
+                <w:noProof/>
+                <w:webHidden/>
+                <w:sz w:val="32"/>
+                <w:szCs w:val="32"/>
+              </w:rPr>
+              <w:instrText xml:space="preserve"> PAGEREF _Toc139488575 \h </w:instrText>
+            </w:r>
+            <w:r>
+              <w:rPr>
+                <w:rFonts w:ascii="TH SarabunPSK" w:hAnsi="TH SarabunPSK" w:cs="TH SarabunPSK"/>
+                <w:b w:val="0"/>
+                <w:bCs w:val="0"/>
+                <w:i w:val="0"/>
+                <w:iCs w:val="0"/>
+                <w:noProof/>
+                <w:webHidden/>
+                <w:sz w:val="32"/>
+                <w:szCs w:val="32"/>
+              </w:rPr>
+            </w:r>
+            <w:r>
+              <w:rPr>
+                <w:rFonts w:ascii="TH SarabunPSK" w:hAnsi="TH SarabunPSK" w:cs="TH SarabunPSK"/>
+                <w:b w:val="0"/>
+                <w:bCs w:val="0"/>
+                <w:i w:val="0"/>
+                <w:iCs w:val="0"/>
+                <w:noProof/>
+                <w:webHidden/>
+                <w:sz w:val="32"/>
+                <w:szCs w:val="32"/>
+              </w:rPr>
+              <w:fldChar w:fldCharType="separate"/>
+            </w:r>
+            <w:r>
+              <w:rPr>
+                <w:rFonts w:ascii="TH SarabunPSK" w:hAnsi="TH SarabunPSK" w:cs="TH SarabunPSK"/>
+                <w:b w:val="0"/>
+                <w:bCs w:val="0"/>
+                <w:i w:val="0"/>
+                <w:iCs w:val="0"/>
+                <w:noProof/>
+                <w:webHidden/>
+                <w:sz w:val="32"/>
+                <w:szCs w:val="32"/>
+              </w:rPr>
+              <w:t>5</w:t>
+            </w:r>
+            <w:r>
+              <w:rPr>
+                <w:rFonts w:ascii="TH SarabunPSK" w:hAnsi="TH SarabunPSK" w:cs="TH SarabunPSK"/>
+                <w:b w:val="0"/>
+                <w:bCs w:val="0"/>
+                <w:i w:val="0"/>
+                <w:iCs w:val="0"/>
+                <w:noProof/>
+                <w:webHidden/>
+                <w:sz w:val="32"/>
+                <w:szCs w:val="32"/>
+              </w:rPr>
+              <w:fldChar w:fldCharType="end"/>
+            </w:r>
+          </w:hyperlink>
+        </w:p>
+        <w:p>
+          <w:pPr>
+            <w:pStyle w:val="TOC1"/>
+            <w:tabs>
+              <w:tab w:val="right" w:leader="dot" w:pos="9065"/>
+            </w:tabs>
+            <w:rPr>
+              <w:rFonts w:ascii="TH SarabunPSK" w:hAnsi="TH SarabunPSK" w:cs="TH SarabunPSK"/>
+              <w:b w:val="0"/>
+              <w:bCs w:val="0"/>
+              <w:i w:val="0"/>
+              <w:iCs w:val="0"/>
+              <w:noProof/>
+              <w:kern w:val="2"/>
+              <w:sz w:val="32"/>
+              <w:szCs w:val="32"/>
+              <w:lang w:eastAsia="en-US"/>
+              <w14:ligatures w14:val="standardContextual"/>
+            </w:rPr>
+          </w:pPr>
+          <w:hyperlink w:anchor="_Toc139488576" w:history="1">
+            <w:r>
+              <w:rPr>
+                <w:rStyle w:val="Hyperlink"/>
+                <w:rFonts w:ascii="TH SarabunPSK" w:hAnsi="TH SarabunPSK" w:cs="TH SarabunPSK"/>
+                <w:b w:val="0"/>
+                <w:bCs w:val="0"/>
+                <w:i w:val="0"/>
+                <w:iCs w:val="0"/>
+                <w:noProof/>
+                <w:sz w:val="32"/>
+                <w:szCs w:val="32"/>
+              </w:rPr>
+              <w:t xml:space="preserve">8. </w:t>
+            </w:r>
+            <w:r>
+              <w:rPr>
+                <w:rStyle w:val="Hyperlink"/>
+                <w:rFonts w:ascii="TH SarabunPSK" w:hAnsi="TH SarabunPSK" w:cs="TH SarabunPSK"/>
+                <w:b w:val="0"/>
+                <w:bCs w:val="0"/>
+                <w:i w:val="0"/>
+                <w:iCs w:val="0"/>
+                <w:noProof/>
+                <w:sz w:val="32"/>
+                <w:szCs w:val="32"/>
+                <w:cs/>
+              </w:rPr>
+              <w:t>หลักเกณฑ์ในการพิจารณาคุณสมบัติด้านการสนับสนุนการนำออกใช้งาน</w:t>
+            </w:r>
+            <w:r>
+              <w:rPr>
+                <w:rFonts w:ascii="TH SarabunPSK" w:hAnsi="TH SarabunPSK" w:cs="TH SarabunPSK"/>
+                <w:b w:val="0"/>
+                <w:bCs w:val="0"/>
+                <w:i w:val="0"/>
+                <w:iCs w:val="0"/>
+                <w:noProof/>
+                <w:webHidden/>
+                <w:sz w:val="32"/>
+                <w:szCs w:val="32"/>
+              </w:rPr>
+              <w:tab/>
+            </w:r>
+            <w:r>
+              <w:rPr>
+                <w:rFonts w:ascii="TH SarabunPSK" w:hAnsi="TH SarabunPSK" w:cs="TH SarabunPSK"/>
+                <w:b w:val="0"/>
+                <w:bCs w:val="0"/>
+                <w:i w:val="0"/>
+                <w:iCs w:val="0"/>
+                <w:noProof/>
+                <w:webHidden/>
+                <w:sz w:val="32"/>
+                <w:szCs w:val="32"/>
+              </w:rPr>
+              <w:fldChar w:fldCharType="begin"/>
+            </w:r>
+            <w:r>
+              <w:rPr>
+                <w:rFonts w:ascii="TH SarabunPSK" w:hAnsi="TH SarabunPSK" w:cs="TH SarabunPSK"/>
+                <w:b w:val="0"/>
+                <w:bCs w:val="0"/>
+                <w:i w:val="0"/>
+                <w:iCs w:val="0"/>
+                <w:noProof/>
+                <w:webHidden/>
+                <w:sz w:val="32"/>
+                <w:szCs w:val="32"/>
+              </w:rPr>
+              <w:instrText xml:space="preserve"> PAGEREF _Toc139488576 \h </w:instrText>
+            </w:r>
+            <w:r>
+              <w:rPr>
+                <w:rFonts w:ascii="TH SarabunPSK" w:hAnsi="TH SarabunPSK" w:cs="TH SarabunPSK"/>
+                <w:b w:val="0"/>
+                <w:bCs w:val="0"/>
+                <w:i w:val="0"/>
+                <w:iCs w:val="0"/>
+                <w:noProof/>
+                <w:webHidden/>
+                <w:sz w:val="32"/>
+                <w:szCs w:val="32"/>
+              </w:rPr>
+            </w:r>
+            <w:r>
+              <w:rPr>
+                <w:rFonts w:ascii="TH SarabunPSK" w:hAnsi="TH SarabunPSK" w:cs="TH SarabunPSK"/>
+                <w:b w:val="0"/>
+                <w:bCs w:val="0"/>
+                <w:i w:val="0"/>
+                <w:iCs w:val="0"/>
+                <w:noProof/>
+                <w:webHidden/>
+                <w:sz w:val="32"/>
+                <w:szCs w:val="32"/>
+              </w:rPr>
+              <w:fldChar w:fldCharType="separate"/>
+            </w:r>
+            <w:r>
+              <w:rPr>
+                <w:rFonts w:ascii="TH SarabunPSK" w:hAnsi="TH SarabunPSK" w:cs="TH SarabunPSK"/>
+                <w:b w:val="0"/>
+                <w:bCs w:val="0"/>
+                <w:i w:val="0"/>
+                <w:iCs w:val="0"/>
+                <w:noProof/>
+                <w:webHidden/>
+                <w:sz w:val="32"/>
+                <w:szCs w:val="32"/>
+              </w:rPr>
+              <w:t>5</w:t>
+            </w:r>
+            <w:r>
+              <w:rPr>
+                <w:rFonts w:ascii="TH SarabunPSK" w:hAnsi="TH SarabunPSK" w:cs="TH SarabunPSK"/>
+                <w:b w:val="0"/>
+                <w:bCs w:val="0"/>
+                <w:i w:val="0"/>
+                <w:iCs w:val="0"/>
+                <w:noProof/>
+                <w:webHidden/>
+                <w:sz w:val="32"/>
+                <w:szCs w:val="32"/>
+              </w:rPr>
+              <w:fldChar w:fldCharType="end"/>
+            </w:r>
+          </w:hyperlink>
+        </w:p>
+        <w:p>
+          <w:pPr>
+            <w:pStyle w:val="TOC1"/>
+            <w:tabs>
+              <w:tab w:val="right" w:leader="dot" w:pos="9065"/>
+            </w:tabs>
+            <w:rPr>
+              <w:rFonts w:ascii="TH SarabunPSK" w:hAnsi="TH SarabunPSK" w:cs="TH SarabunPSK"/>
+              <w:b w:val="0"/>
+              <w:bCs w:val="0"/>
+              <w:i w:val="0"/>
+              <w:iCs w:val="0"/>
+              <w:noProof/>
+              <w:kern w:val="2"/>
+              <w:sz w:val="32"/>
+              <w:szCs w:val="32"/>
+              <w:lang w:eastAsia="en-US"/>
+              <w14:ligatures w14:val="standardContextual"/>
+            </w:rPr>
+          </w:pPr>
+          <w:hyperlink w:anchor="_Toc139488577" w:history="1">
+            <w:r>
+              <w:rPr>
+                <w:rStyle w:val="Hyperlink"/>
+                <w:rFonts w:ascii="TH SarabunPSK" w:hAnsi="TH SarabunPSK" w:cs="TH SarabunPSK"/>
+                <w:b w:val="0"/>
+                <w:bCs w:val="0"/>
+                <w:i w:val="0"/>
+                <w:iCs w:val="0"/>
+                <w:noProof/>
+                <w:sz w:val="32"/>
+                <w:szCs w:val="32"/>
+              </w:rPr>
+              <w:t xml:space="preserve">9. </w:t>
+            </w:r>
+            <w:r>
+              <w:rPr>
+                <w:rStyle w:val="Hyperlink"/>
+                <w:rFonts w:ascii="TH SarabunPSK" w:hAnsi="TH SarabunPSK" w:cs="TH SarabunPSK"/>
+                <w:b w:val="0"/>
+                <w:bCs w:val="0"/>
+                <w:i w:val="0"/>
+                <w:iCs w:val="0"/>
+                <w:noProof/>
+                <w:sz w:val="32"/>
+                <w:szCs w:val="32"/>
+                <w:cs/>
+              </w:rPr>
+              <w:t>หลักเกณฑ์ในการพิจารณาคุณสมบัติด้านการบริหารความเสี่ยง</w:t>
+            </w:r>
+            <w:r>
+              <w:rPr>
+                <w:rFonts w:ascii="TH SarabunPSK" w:hAnsi="TH SarabunPSK" w:cs="TH SarabunPSK"/>
+                <w:b w:val="0"/>
+                <w:bCs w:val="0"/>
+                <w:i w:val="0"/>
+                <w:iCs w:val="0"/>
+                <w:noProof/>
+                <w:webHidden/>
+                <w:sz w:val="32"/>
+                <w:szCs w:val="32"/>
+              </w:rPr>
+              <w:tab/>
+            </w:r>
+            <w:r>
+              <w:rPr>
+                <w:rFonts w:ascii="TH SarabunPSK" w:hAnsi="TH SarabunPSK" w:cs="TH SarabunPSK"/>
+                <w:b w:val="0"/>
+                <w:bCs w:val="0"/>
+                <w:i w:val="0"/>
+                <w:iCs w:val="0"/>
+                <w:noProof/>
+                <w:webHidden/>
+                <w:sz w:val="32"/>
+                <w:szCs w:val="32"/>
+              </w:rPr>
+              <w:fldChar w:fldCharType="begin"/>
+            </w:r>
+            <w:r>
+              <w:rPr>
+                <w:rFonts w:ascii="TH SarabunPSK" w:hAnsi="TH SarabunPSK" w:cs="TH SarabunPSK"/>
+                <w:b w:val="0"/>
+                <w:bCs w:val="0"/>
+                <w:i w:val="0"/>
+                <w:iCs w:val="0"/>
+                <w:noProof/>
+                <w:webHidden/>
+                <w:sz w:val="32"/>
+                <w:szCs w:val="32"/>
+              </w:rPr>
+              <w:instrText xml:space="preserve"> PAGEREF _Toc139488577 \h </w:instrText>
+            </w:r>
+            <w:r>
+              <w:rPr>
+                <w:rFonts w:ascii="TH SarabunPSK" w:hAnsi="TH SarabunPSK" w:cs="TH SarabunPSK"/>
+                <w:b w:val="0"/>
+                <w:bCs w:val="0"/>
+                <w:i w:val="0"/>
+                <w:iCs w:val="0"/>
+                <w:noProof/>
+                <w:webHidden/>
+                <w:sz w:val="32"/>
+                <w:szCs w:val="32"/>
+              </w:rPr>
+            </w:r>
+            <w:r>
+              <w:rPr>
+                <w:rFonts w:ascii="TH SarabunPSK" w:hAnsi="TH SarabunPSK" w:cs="TH SarabunPSK"/>
+                <w:b w:val="0"/>
+                <w:bCs w:val="0"/>
+                <w:i w:val="0"/>
+                <w:iCs w:val="0"/>
+                <w:noProof/>
+                <w:webHidden/>
+                <w:sz w:val="32"/>
+                <w:szCs w:val="32"/>
+              </w:rPr>
+              <w:fldChar w:fldCharType="separate"/>
+            </w:r>
+            <w:r>
+              <w:rPr>
+                <w:rFonts w:ascii="TH SarabunPSK" w:hAnsi="TH SarabunPSK" w:cs="TH SarabunPSK"/>
+                <w:b w:val="0"/>
+                <w:bCs w:val="0"/>
+                <w:i w:val="0"/>
+                <w:iCs w:val="0"/>
+                <w:noProof/>
+                <w:webHidden/>
+                <w:sz w:val="32"/>
+                <w:szCs w:val="32"/>
+              </w:rPr>
+              <w:t>6</w:t>
+            </w:r>
+            <w:r>
+              <w:rPr>
+                <w:rFonts w:ascii="TH SarabunPSK" w:hAnsi="TH SarabunPSK" w:cs="TH SarabunPSK"/>
+                <w:b w:val="0"/>
+                <w:bCs w:val="0"/>
+                <w:i w:val="0"/>
+                <w:iCs w:val="0"/>
+                <w:noProof/>
+                <w:webHidden/>
+                <w:sz w:val="32"/>
+                <w:szCs w:val="32"/>
+              </w:rPr>
+              <w:fldChar w:fldCharType="end"/>
+            </w:r>
+          </w:hyperlink>
+        </w:p>
+        <w:p>
+          <w:pPr>
+            <w:pStyle w:val="TOC1"/>
+            <w:tabs>
+              <w:tab w:val="right" w:leader="dot" w:pos="9065"/>
+            </w:tabs>
+            <w:rPr>
+              <w:rFonts w:ascii="TH SarabunPSK" w:hAnsi="TH SarabunPSK" w:cs="TH SarabunPSK"/>
+              <w:b w:val="0"/>
+              <w:bCs w:val="0"/>
+              <w:i w:val="0"/>
+              <w:iCs w:val="0"/>
+              <w:noProof/>
+              <w:kern w:val="2"/>
+              <w:sz w:val="32"/>
+              <w:szCs w:val="32"/>
+              <w:lang w:eastAsia="en-US"/>
+              <w14:ligatures w14:val="standardContextual"/>
+            </w:rPr>
+          </w:pPr>
+          <w:hyperlink w:anchor="_Toc139488578" w:history="1">
+            <w:r>
+              <w:rPr>
+                <w:rStyle w:val="Hyperlink"/>
+                <w:rFonts w:ascii="TH SarabunPSK" w:hAnsi="TH SarabunPSK" w:cs="TH SarabunPSK"/>
+                <w:b w:val="0"/>
+                <w:bCs w:val="0"/>
+                <w:i w:val="0"/>
+                <w:iCs w:val="0"/>
+                <w:noProof/>
+                <w:sz w:val="32"/>
+                <w:szCs w:val="32"/>
+              </w:rPr>
+              <w:t xml:space="preserve">10. </w:t>
+            </w:r>
+            <w:r>
+              <w:rPr>
+                <w:rStyle w:val="Hyperlink"/>
+                <w:rFonts w:ascii="TH SarabunPSK" w:hAnsi="TH SarabunPSK" w:cs="TH SarabunPSK"/>
+                <w:b w:val="0"/>
+                <w:bCs w:val="0"/>
+                <w:i w:val="0"/>
+                <w:iCs w:val="0"/>
+                <w:noProof/>
+                <w:sz w:val="32"/>
+                <w:szCs w:val="32"/>
+                <w:cs/>
+              </w:rPr>
+              <w:t>หลักเกณฑ์ในการพิจารณาคุณสมบัติด้านฮาร์ดแวร์และการติดตั้งระบบ</w:t>
+            </w:r>
+            <w:r>
+              <w:rPr>
+                <w:rFonts w:ascii="TH SarabunPSK" w:hAnsi="TH SarabunPSK" w:cs="TH SarabunPSK"/>
+                <w:b w:val="0"/>
+                <w:bCs w:val="0"/>
+                <w:i w:val="0"/>
+                <w:iCs w:val="0"/>
+                <w:noProof/>
+                <w:webHidden/>
+                <w:sz w:val="32"/>
+                <w:szCs w:val="32"/>
+              </w:rPr>
+              <w:tab/>
+            </w:r>
+            <w:r>
+              <w:rPr>
+                <w:rFonts w:ascii="TH SarabunPSK" w:hAnsi="TH SarabunPSK" w:cs="TH SarabunPSK"/>
+                <w:b w:val="0"/>
+                <w:bCs w:val="0"/>
+                <w:i w:val="0"/>
+                <w:iCs w:val="0"/>
+                <w:noProof/>
+                <w:webHidden/>
+                <w:sz w:val="32"/>
+                <w:szCs w:val="32"/>
+              </w:rPr>
+              <w:fldChar w:fldCharType="begin"/>
+            </w:r>
+            <w:r>
+              <w:rPr>
+                <w:rFonts w:ascii="TH SarabunPSK" w:hAnsi="TH SarabunPSK" w:cs="TH SarabunPSK"/>
+                <w:b w:val="0"/>
+                <w:bCs w:val="0"/>
+                <w:i w:val="0"/>
+                <w:iCs w:val="0"/>
+                <w:noProof/>
+                <w:webHidden/>
+                <w:sz w:val="32"/>
+                <w:szCs w:val="32"/>
+              </w:rPr>
+              <w:instrText xml:space="preserve"> PAGEREF _Toc139488578 \h </w:instrText>
+            </w:r>
+            <w:r>
+              <w:rPr>
+                <w:rFonts w:ascii="TH SarabunPSK" w:hAnsi="TH SarabunPSK" w:cs="TH SarabunPSK"/>
+                <w:b w:val="0"/>
+                <w:bCs w:val="0"/>
+                <w:i w:val="0"/>
+                <w:iCs w:val="0"/>
+                <w:noProof/>
+                <w:webHidden/>
+                <w:sz w:val="32"/>
+                <w:szCs w:val="32"/>
+              </w:rPr>
+            </w:r>
+            <w:r>
+              <w:rPr>
+                <w:rFonts w:ascii="TH SarabunPSK" w:hAnsi="TH SarabunPSK" w:cs="TH SarabunPSK"/>
+                <w:b w:val="0"/>
+                <w:bCs w:val="0"/>
+                <w:i w:val="0"/>
+                <w:iCs w:val="0"/>
+                <w:noProof/>
+                <w:webHidden/>
+                <w:sz w:val="32"/>
+                <w:szCs w:val="32"/>
+              </w:rPr>
+              <w:fldChar w:fldCharType="separate"/>
+            </w:r>
+            <w:r>
+              <w:rPr>
+                <w:rFonts w:ascii="TH SarabunPSK" w:hAnsi="TH SarabunPSK" w:cs="TH SarabunPSK"/>
+                <w:b w:val="0"/>
+                <w:bCs w:val="0"/>
+                <w:i w:val="0"/>
+                <w:iCs w:val="0"/>
+                <w:noProof/>
+                <w:webHidden/>
+                <w:sz w:val="32"/>
+                <w:szCs w:val="32"/>
+              </w:rPr>
+              <w:t>6</w:t>
+            </w:r>
+            <w:r>
+              <w:rPr>
+                <w:rFonts w:ascii="TH SarabunPSK" w:hAnsi="TH SarabunPSK" w:cs="TH SarabunPSK"/>
+                <w:b w:val="0"/>
+                <w:bCs w:val="0"/>
+                <w:i w:val="0"/>
+                <w:iCs w:val="0"/>
+                <w:noProof/>
+                <w:webHidden/>
+                <w:sz w:val="32"/>
+                <w:szCs w:val="32"/>
+              </w:rPr>
+              <w:fldChar w:fldCharType="end"/>
+            </w:r>
+          </w:hyperlink>
+        </w:p>
+        <w:p>
+          <w:pPr>
+            <w:pStyle w:val="TOC1"/>
+            <w:tabs>
+              <w:tab w:val="right" w:leader="dot" w:pos="9065"/>
+            </w:tabs>
+            <w:rPr>
+              <w:rFonts w:ascii="TH SarabunPSK" w:hAnsi="TH SarabunPSK" w:cs="TH SarabunPSK"/>
+              <w:b w:val="0"/>
+              <w:bCs w:val="0"/>
+              <w:i w:val="0"/>
+              <w:iCs w:val="0"/>
+              <w:noProof/>
+              <w:kern w:val="2"/>
+              <w:sz w:val="32"/>
+              <w:szCs w:val="32"/>
+              <w:lang w:eastAsia="en-US"/>
+              <w14:ligatures w14:val="standardContextual"/>
+            </w:rPr>
+          </w:pPr>
+          <w:hyperlink w:anchor="_Toc139488579" w:history="1">
+            <w:r>
+              <w:rPr>
+                <w:rStyle w:val="Hyperlink"/>
+                <w:rFonts w:ascii="TH SarabunPSK" w:hAnsi="TH SarabunPSK" w:cs="TH SarabunPSK"/>
+                <w:b w:val="0"/>
+                <w:bCs w:val="0"/>
+                <w:i w:val="0"/>
+                <w:iCs w:val="0"/>
+                <w:noProof/>
+                <w:sz w:val="32"/>
+                <w:szCs w:val="32"/>
+              </w:rPr>
+              <w:t xml:space="preserve">11. </w:t>
+            </w:r>
+            <w:r>
+              <w:rPr>
+                <w:rStyle w:val="Hyperlink"/>
+                <w:rFonts w:ascii="TH SarabunPSK" w:hAnsi="TH SarabunPSK" w:cs="TH SarabunPSK"/>
+                <w:b w:val="0"/>
+                <w:bCs w:val="0"/>
+                <w:i w:val="0"/>
+                <w:iCs w:val="0"/>
+                <w:noProof/>
+                <w:sz w:val="32"/>
+                <w:szCs w:val="32"/>
+                <w:cs/>
+              </w:rPr>
+              <w:t>หลักเกณฑ์ในการพิจารณาคุณสมบัติด้านราคาที่เสนอ</w:t>
+            </w:r>
+            <w:r>
+              <w:rPr>
+                <w:rFonts w:ascii="TH SarabunPSK" w:hAnsi="TH SarabunPSK" w:cs="TH SarabunPSK"/>
+                <w:b w:val="0"/>
+                <w:bCs w:val="0"/>
+                <w:i w:val="0"/>
+                <w:iCs w:val="0"/>
+                <w:noProof/>
+                <w:webHidden/>
+                <w:sz w:val="32"/>
+                <w:szCs w:val="32"/>
+              </w:rPr>
+              <w:tab/>
+            </w:r>
+            <w:r>
+              <w:rPr>
+                <w:rFonts w:ascii="TH SarabunPSK" w:hAnsi="TH SarabunPSK" w:cs="TH SarabunPSK"/>
+                <w:b w:val="0"/>
+                <w:bCs w:val="0"/>
+                <w:i w:val="0"/>
+                <w:iCs w:val="0"/>
+                <w:noProof/>
+                <w:webHidden/>
+                <w:sz w:val="32"/>
+                <w:szCs w:val="32"/>
+              </w:rPr>
+              <w:fldChar w:fldCharType="begin"/>
+            </w:r>
+            <w:r>
+              <w:rPr>
+                <w:rFonts w:ascii="TH SarabunPSK" w:hAnsi="TH SarabunPSK" w:cs="TH SarabunPSK"/>
+                <w:b w:val="0"/>
+                <w:bCs w:val="0"/>
+                <w:i w:val="0"/>
+                <w:iCs w:val="0"/>
+                <w:noProof/>
+                <w:webHidden/>
+                <w:sz w:val="32"/>
+                <w:szCs w:val="32"/>
+              </w:rPr>
+              <w:instrText xml:space="preserve"> PAGEREF _Toc139488579 \h </w:instrText>
+            </w:r>
+            <w:r>
+              <w:rPr>
+                <w:rFonts w:ascii="TH SarabunPSK" w:hAnsi="TH SarabunPSK" w:cs="TH SarabunPSK"/>
+                <w:b w:val="0"/>
+                <w:bCs w:val="0"/>
+                <w:i w:val="0"/>
+                <w:iCs w:val="0"/>
+                <w:noProof/>
+                <w:webHidden/>
+                <w:sz w:val="32"/>
+                <w:szCs w:val="32"/>
+              </w:rPr>
+            </w:r>
+            <w:r>
+              <w:rPr>
+                <w:rFonts w:ascii="TH SarabunPSK" w:hAnsi="TH SarabunPSK" w:cs="TH SarabunPSK"/>
+                <w:b w:val="0"/>
+                <w:bCs w:val="0"/>
+                <w:i w:val="0"/>
+                <w:iCs w:val="0"/>
+                <w:noProof/>
+                <w:webHidden/>
+                <w:sz w:val="32"/>
+                <w:szCs w:val="32"/>
+              </w:rPr>
+              <w:fldChar w:fldCharType="separate"/>
+            </w:r>
+            <w:r>
+              <w:rPr>
+                <w:rFonts w:ascii="TH SarabunPSK" w:hAnsi="TH SarabunPSK" w:cs="TH SarabunPSK"/>
+                <w:b w:val="0"/>
+                <w:bCs w:val="0"/>
+                <w:i w:val="0"/>
+                <w:iCs w:val="0"/>
+                <w:noProof/>
+                <w:webHidden/>
+                <w:sz w:val="32"/>
+                <w:szCs w:val="32"/>
+              </w:rPr>
+              <w:t>6</w:t>
+            </w:r>
+            <w:r>
+              <w:rPr>
+                <w:rFonts w:ascii="TH SarabunPSK" w:hAnsi="TH SarabunPSK" w:cs="TH SarabunPSK"/>
+                <w:b w:val="0"/>
+                <w:bCs w:val="0"/>
+                <w:i w:val="0"/>
+                <w:iCs w:val="0"/>
+                <w:noProof/>
+                <w:webHidden/>
+                <w:sz w:val="32"/>
+                <w:szCs w:val="32"/>
+              </w:rPr>
+              <w:fldChar w:fldCharType="end"/>
+            </w:r>
+          </w:hyperlink>
+        </w:p>
+        <w:p>
+          <w:r>
+            <w:rPr>
+              <w:noProof/>
+            </w:rPr>
+            <w:fldChar w:fldCharType="end"/>
+          </w:r>
+        </w:p>
+      </w:sdtContent>
+    </w:sdt>
+    <w:p/>
+    <w:p>
+      <w:pPr>
+        <w:spacing w:after="160" w:line="259" w:lineRule="auto"/>
+        <w:jc w:val="left"/>
+      </w:pPr>
+      <w:r>
+        <w:br w:type="page"/>
+      </w:r>
+    </w:p>
+    <w:p>
+      <w:pPr>
+        <w:pStyle w:val="Heading1"/>
+        <w:rPr>
+          <w:cs/>
+        </w:rPr>
+      </w:pPr>
+      <w:r>
+        <w:lastRenderedPageBreak/>
+        <w:t xml:space="preserve">1. </w:t>
+      </w:r>
+      <w:r>
+        <w:rPr>
+          <w:rFonts w:hint="cs"/>
+          <w:cs/>
+        </w:rPr>
+        <w:t>ภาพรวมหลักเกณฑ์ในการพิจารณาคุณสมบัติผู้เสนอราคา</w:t>
       </w:r>
     </w:p>
     <w:p/>
     <w:p>
       <w:pPr>
-        <w:spacing w:after="160" w:line="259" w:lineRule="auto"/>
-        <w:jc w:val="left"/>
-      </w:pPr>
-      <w:r>
-        <w:br w:type="page"/>
-      </w:r>
-    </w:p>
-    <w:p>
-      <w:pPr>
-        <w:pStyle w:val="Heading1"/>
+        <w:ind w:firstLine="720"/>
         <w:rPr>
           <w:cs/>
         </w:rPr>
       </w:pPr>
-      <w:r>
-        <w:lastRenderedPageBreak/>
-        <w:t xml:space="preserve">1. </w:t>
-      </w:r>
       <w:r>
         <w:rPr>
           <w:rFonts w:hint="cs"/>
           <w:cs/>
         </w:rPr>
-        <w:t>ภาพรวมหลักเกณฑ์ในการพิจารณาคุณสมบัติผู้เสนอราคา</w:t>
+        <w:t>การพิจารณาคุณสมบัติผู้เสนอราคา จำเป็นต้องพิจารณาหลายด้าน ทั้งด้าน คุณสมบัติเฉพาะของผลิตภัณฑ์ซอฟต์แวร์ ด้านอุปกรณ์ฮาร์ดแวร์และเครื่องคอมพิวเตอร์ ด้านความเหมาะสมของบุคลากร ด้านความสามารถในการเชื่อมโยงข้อมูล เป็นต้น</w:t>
       </w:r>
     </w:p>
     <w:p/>
     <w:p>
       <w:pPr>
-        <w:ind w:firstLine="720"/>
+        <w:pStyle w:val="Heading1"/>
+        <w:rPr>
+          <w:cs/>
+        </w:rPr>
+      </w:pPr>
+      <w:r>
+        <w:t xml:space="preserve">2. </w:t>
+      </w:r>
+      <w:r>
         <w:rPr>
           <w:rFonts w:hint="cs"/>
           <w:cs/>
         </w:rPr>
-      </w:pPr>
-      <w:r>
-        <w:rPr>
-          <w:rFonts w:hint="cs"/>
-          <w:cs/>
-        </w:rPr>
-        <w:t>การพิจารณาคุณสมบัติผู้เสนอราคา จำเป็นต้องพิจารณาหลายด้าน ทั้งด้าน คุณสมบัติเฉพาะของผลิตภัณฑ์ซอฟต์แวร์ ด้านอุปกรณ์ฮาร์ดแวร์และเครื่องคอมพิวเตอร์ ด้านความเหมาะสมของบุคลากร ด้านความสามารถในการเชื่อมโยงข้อมูล เป็นต้น</w:t>
-      </w:r>
-    </w:p>
-    <w:p/>
-    <w:p>
-      <w:pPr>
-        <w:pStyle w:val="Heading1"/>
-        <w:rPr>
-          <w:cs/>
-        </w:rPr>
-      </w:pPr>
-      <w:r>
-        <w:t>2</w:t>
-      </w:r>
-      <w:r>
-        <w:t xml:space="preserve">. </w:t>
-      </w:r>
-      <w:r>
-        <w:rPr>
-          <w:rFonts w:hint="cs"/>
-          <w:cs/>
-        </w:rPr>
-        <w:t>หลักเกณฑ์ในการพิจารณา</w:t>
-      </w:r>
-      <w:r>
-        <w:rPr>
-          <w:rFonts w:hint="cs"/>
-          <w:cs/>
-        </w:rPr>
-        <w:t>คุณสมบัติ</w:t>
-      </w:r>
-      <w:r>
-        <w:rPr>
-          <w:rFonts w:hint="cs"/>
-          <w:cs/>
-        </w:rPr>
-        <w:t>ด้านฟังก์ชันของระบบ</w:t>
+        <w:t>หลักเกณฑ์ในการพิจารณาคุณสมบัติด้านฟังก์ชันของระบบ</w:t>
       </w:r>
     </w:p>
     <w:p>
@@ -143,14 +2999,7 @@
           <w:rFonts w:hint="cs"/>
           <w:cs/>
         </w:rPr>
-        <w:t>ผลิตภัณฑ์มีฟังก์ชันข้อนั้นอยู่แล้ว</w:t>
-      </w:r>
-      <w:r>
-        <w:rPr>
-          <w:rFonts w:hint="cs"/>
-          <w:cs/>
-        </w:rPr>
-        <w:t xml:space="preserve"> แต่ต้องมีการตั้งค่าให้เหมาะสมจึงจะสามารถนำมาใช้ได้</w:t>
+        <w:t>ผลิตภัณฑ์มีฟังก์ชันข้อนั้นอยู่แล้ว แต่ต้องมีการตั้งค่าให้เหมาะสมจึงจะสามารถนำมาใช้ได้</w:t>
       </w:r>
       <w:r>
         <w:t xml:space="preserve"> (Configurable)</w:t>
@@ -169,14 +3018,7 @@
           <w:rFonts w:hint="cs"/>
           <w:cs/>
         </w:rPr>
-        <w:t>ผลิตภัณฑ์มีฟังก์ชัน</w:t>
-      </w:r>
-      <w:r>
-        <w:rPr>
-          <w:rFonts w:hint="cs"/>
-          <w:cs/>
-        </w:rPr>
-        <w:t xml:space="preserve">ที่ใกล้เคียงกับฟังก์ชันที่ต้องการข้อนั้นอยู่แล้ว แต่จำเป็นต้องพัฒนาปรับปรุงเล็กน้อย </w:t>
+        <w:t xml:space="preserve">ผลิตภัณฑ์มีฟังก์ชันที่ใกล้เคียงกับฟังก์ชันที่ต้องการข้อนั้นอยู่แล้ว แต่จำเป็นต้องพัฒนาปรับปรุงเล็กน้อย </w:t>
       </w:r>
       <w:r>
         <w:rPr>
@@ -185,16 +3027,7 @@
         <w:t>(</w:t>
       </w:r>
       <w:r>
-        <w:t>Minor Internally</w:t>
-      </w:r>
-      <w:r>
-        <w:t xml:space="preserve"> Customiza</w:t>
-      </w:r>
-      <w:r>
-        <w:t>ble</w:t>
-      </w:r>
-      <w:r>
-        <w:t>)</w:t>
+        <w:t>Minor Internally Customizable)</w:t>
       </w:r>
     </w:p>
     <w:p>
@@ -210,35 +3043,7 @@
           <w:rFonts w:hint="cs"/>
           <w:cs/>
         </w:rPr>
-        <w:t>ผลิตภัณฑ์</w:t>
-      </w:r>
-      <w:r>
-        <w:rPr>
-          <w:rFonts w:hint="cs"/>
-          <w:cs/>
-        </w:rPr>
-        <w:t>ไม่</w:t>
-      </w:r>
-      <w:r>
-        <w:rPr>
-          <w:rFonts w:hint="cs"/>
-          <w:cs/>
-        </w:rPr>
-        <w:t>มีฟังก์ชันที่ต้องการข้อนั้น จำเป็นต้องพัฒนา</w:t>
-      </w:r>
-      <w:r>
-        <w:rPr>
-          <w:rFonts w:hint="cs"/>
-          <w:cs/>
-        </w:rPr>
-        <w:t>เพิ่มเติมภายในผลิตภัณฑ์</w:t>
-      </w:r>
-      <w:r>
-        <w:rPr>
-          <w:rFonts w:hint="cs"/>
-          <w:cs/>
-        </w:rPr>
-        <w:t xml:space="preserve"> </w:t>
+        <w:t xml:space="preserve">ผลิตภัณฑ์ไม่มีฟังก์ชันที่ต้องการข้อนั้น จำเป็นต้องพัฒนาเพิ่มเติมภายในผลิตภัณฑ์ </w:t>
       </w:r>
       <w:r>
         <w:rPr>
@@ -247,16 +3052,7 @@
         <w:t>(</w:t>
       </w:r>
       <w:r>
-        <w:t xml:space="preserve">Major Internally </w:t>
-      </w:r>
-      <w:r>
-        <w:t>Customiza</w:t>
-      </w:r>
-      <w:r>
-        <w:t>ble</w:t>
-      </w:r>
-      <w:r>
-        <w:t>)</w:t>
+        <w:t>Major Internally Customizable)</w:t>
       </w:r>
     </w:p>
     <w:p>
@@ -272,28 +3068,7 @@
           <w:rFonts w:hint="cs"/>
           <w:cs/>
         </w:rPr>
-        <w:t>ผลิตภัณฑ์ไม่มีฟังก์ชันที่ต้องการข้อนั้น จำเป็นต้องพัฒนาเพิ่มเติมภาย</w:t>
-      </w:r>
-      <w:r>
-        <w:rPr>
-          <w:rFonts w:hint="cs"/>
-          <w:cs/>
-        </w:rPr>
-        <w:t>นอก</w:t>
-      </w:r>
-      <w:r>
-        <w:rPr>
-          <w:rFonts w:hint="cs"/>
-          <w:cs/>
-        </w:rPr>
-        <w:t>ผลิตภัณฑ์</w:t>
-      </w:r>
-      <w:r>
-        <w:rPr>
-          <w:rFonts w:hint="cs"/>
-          <w:cs/>
-        </w:rPr>
-        <w:t xml:space="preserve"> </w:t>
+        <w:t xml:space="preserve">ผลิตภัณฑ์ไม่มีฟังก์ชันที่ต้องการข้อนั้น จำเป็นต้องพัฒนาเพิ่มเติมภายนอกผลิตภัณฑ์ </w:t>
       </w:r>
       <w:r>
         <w:rPr>
@@ -312,33 +3087,16 @@
           <w:ilvl w:val="0"/>
           <w:numId w:val="37"/>
         </w:numPr>
-        <w:rPr>
-          <w:rFonts w:hint="eastAsia"/>
-        </w:rPr>
       </w:pPr>
       <w:r>
         <w:rPr>
           <w:rFonts w:hint="cs"/>
           <w:cs/>
         </w:rPr>
-        <w:t>ผลิตภัณฑ์ไม่มี</w:t>
-      </w:r>
-      <w:r>
-        <w:rPr>
-          <w:rFonts w:hint="cs"/>
-          <w:cs/>
-        </w:rPr>
-        <w:t>ฟังก์ชันที่ต้องการข้อนั้น</w:t>
-      </w:r>
-      <w:r>
-        <w:rPr>
-          <w:rFonts w:hint="cs"/>
-          <w:cs/>
-        </w:rPr>
-        <w:t xml:space="preserve"> และไม่สามารถพัฒนาเพิ่มเติมได้</w:t>
-      </w:r>
-      <w:r>
-        <w:t xml:space="preserve"> (Unsupport)</w:t>
+        <w:t>ผลิตภัณฑ์ไม่มีฟังก์ชันที่ต้องการข้อนั้น และไม่สามารถพัฒนาเพิ่มเติมได้</w:t>
+      </w:r>
+      <w:r>
+        <w:t xml:space="preserve"> (Unsupported)</w:t>
       </w:r>
     </w:p>
     <w:p/>
@@ -351,38 +3109,14 @@
         </w:rPr>
       </w:pPr>
       <w:r>
-        <w:t>3</w:t>
-      </w:r>
-      <w:r>
-        <w:t xml:space="preserve">. </w:t>
+        <w:t xml:space="preserve">3. </w:t>
       </w:r>
       <w:r>
         <w:rPr>
           <w:rFonts w:hint="cs"/>
           <w:cs/>
         </w:rPr>
-        <w:t>หลักเกณฑ์ในการพิจารณา</w:t>
-      </w:r>
-      <w:r>
-        <w:rPr>
-          <w:rFonts w:hint="cs"/>
-          <w:cs/>
-        </w:rPr>
-        <w:t>คุณสมบัติ</w:t>
-      </w:r>
-      <w:r>
-        <w:rPr>
-          <w:rFonts w:hint="cs"/>
-          <w:cs/>
-        </w:rPr>
-        <w:t>ด้านการเชื่อมโยงข้อม</w:t>
-      </w:r>
-      <w:r>
-        <w:rPr>
-          <w:rFonts w:hint="cs"/>
-          <w:cs/>
-        </w:rPr>
-        <w:t>ูล</w:t>
+        <w:t>หลักเกณฑ์ในการพิจารณาคุณสมบัติด้านการเชื่อมโยงข้อมูล</w:t>
       </w:r>
     </w:p>
     <w:p>
@@ -414,7 +3148,11 @@
           <w:rFonts w:hint="cs"/>
           <w:cs/>
         </w:rPr>
+        <w:lastRenderedPageBreak/>
         <w:t>สามารถเชื่อมโยงข้อมูลได้ โดยใช้วิธีการและซอฟต์แวร์ที่ใช้กับซอฟต์แวร์ของ กฟภ.ได้อย่างมีประสิทธิภาพอยู่แล้ว</w:t>
+      </w:r>
+      <w:r>
+        <w:t xml:space="preserve"> (PEA Specific)</w:t>
       </w:r>
     </w:p>
     <w:p>
@@ -433,6 +3171,9 @@
         </w:rPr>
         <w:t>สามารถเชี่ยมโยงข้อมูลได้ โดยใช้วิธีการที่เป็นมาตรฐานของผลิตภัณฑ์นั้นอยู่แล้ว และเป็นวิธีการที่ใช้เชื่อมโยงอย่างกว้างขวางเป็นที่ยอมรับ</w:t>
       </w:r>
+      <w:r>
+        <w:t xml:space="preserve"> (Vendor-Specific)</w:t>
+      </w:r>
     </w:p>
     <w:p>
       <w:pPr>
@@ -448,7 +3189,6 @@
           <w:rFonts w:hint="cs"/>
           <w:cs/>
         </w:rPr>
-        <w:lastRenderedPageBreak/>
         <w:t xml:space="preserve">สามารถเชื่อมโยงข้อมูลได้ โดยใช้มาตรฐานไออีซีซิม </w:t>
       </w:r>
       <w:r>
@@ -458,7 +3198,7 @@
         <w:t>(</w:t>
       </w:r>
       <w:r>
-        <w:t>IEC I</w:t>
+        <w:t xml:space="preserve">IEC </w:t>
       </w:r>
       <w:r>
         <w:rPr>
@@ -525,7 +3265,7 @@
         <w:t xml:space="preserve">หรือ </w:t>
       </w:r>
       <w:r>
-        <w:t>IEC61968-100</w:t>
+        <w:t>IEC61968-100 (CIM-Profile)</w:t>
       </w:r>
     </w:p>
     <w:p>
@@ -567,14 +3307,10 @@
           <w:rFonts w:hint="cs"/>
           <w:cs/>
         </w:rPr>
-        <w:t>เวอร์ชั่น</w:t>
-      </w:r>
-      <w:r>
-        <w:rPr>
-          <w:rFonts w:hint="cs"/>
-          <w:cs/>
-        </w:rPr>
-        <w:t>อื่น</w:t>
+        <w:t>เวอร์ชั่นอื่น</w:t>
+      </w:r>
+      <w:r>
+        <w:t xml:space="preserve"> (Other-CIM)</w:t>
       </w:r>
     </w:p>
     <w:p>
@@ -593,6 +3329,9 @@
         </w:rPr>
         <w:t>สามารถเชื่อมโยงข้อมูลได้โดยวิธีการอื่น (ระบุวิธีการ)</w:t>
       </w:r>
+      <w:r>
+        <w:t xml:space="preserve"> (None)</w:t>
+      </w:r>
     </w:p>
     <w:p>
       <w:pPr>
@@ -602,9 +3341,6 @@
           <w:numId w:val="38"/>
         </w:numPr>
         <w:spacing w:after="160" w:line="259" w:lineRule="auto"/>
-        <w:rPr>
-          <w:rFonts w:hint="eastAsia"/>
-        </w:rPr>
       </w:pPr>
       <w:r>
         <w:rPr>
@@ -613,6 +3349,9 @@
         </w:rPr>
         <w:t>ไม่สามารถเชื่อมโยงข้อมูลได้</w:t>
       </w:r>
+      <w:r>
+        <w:t xml:space="preserve"> (Unsupported)</w:t>
+      </w:r>
     </w:p>
     <w:p>
       <w:pPr>
@@ -627,284 +3366,463 @@
         </w:rPr>
       </w:pPr>
       <w:r>
-        <w:t>4</w:t>
-      </w:r>
-      <w:r>
-        <w:t xml:space="preserve">. </w:t>
+        <w:t xml:space="preserve">4. </w:t>
       </w:r>
       <w:r>
         <w:rPr>
           <w:rFonts w:hint="cs"/>
           <w:cs/>
         </w:rPr>
-        <w:t>หลักเกณฑ์ในการพิจารณา</w:t>
-      </w:r>
+        <w:t>หลักเกณฑ์ในการพิจารณาคุณสมบัติด้านการบริหารโครงการ</w:t>
+      </w:r>
+    </w:p>
+    <w:p>
+      <w:pPr>
+        <w:spacing w:after="160" w:line="259" w:lineRule="auto"/>
+        <w:ind w:firstLine="720"/>
+      </w:pPr>
       <w:r>
         <w:rPr>
           <w:rFonts w:hint="cs"/>
           <w:cs/>
         </w:rPr>
-        <w:t>คุณสมบัติ</w:t>
+        <w:t>การพัฒนาระบบบริหารไฟฟ้าขัดข้องให้ประสบความสำเร็จ เป็นไปตามเงื่อนไขตามสัญญา ควรต้องมีวิธีการบริหารโครงการที่ดี การพิจารณาคุณสมบัติผู้เสนอราคา ควรคำนึงถึงคุณสมบัติด้านการบริหารโครงการ</w:t>
+      </w:r>
+      <w:r>
+        <w:t xml:space="preserve"> </w:t>
       </w:r>
       <w:r>
         <w:rPr>
           <w:rFonts w:hint="cs"/>
           <w:cs/>
         </w:rPr>
-        <w:t>ด้าน</w:t>
-      </w:r>
+        <w:t>ดังต่อไปนี้</w:t>
+      </w:r>
+    </w:p>
+    <w:p>
+      <w:pPr>
+        <w:pStyle w:val="ListParagraph"/>
+        <w:numPr>
+          <w:ilvl w:val="0"/>
+          <w:numId w:val="39"/>
+        </w:numPr>
+        <w:spacing w:after="160" w:line="259" w:lineRule="auto"/>
+      </w:pPr>
       <w:r>
         <w:rPr>
           <w:rFonts w:hint="cs"/>
           <w:cs/>
         </w:rPr>
-        <w:t>การบริหารโครงการ</w:t>
+        <w:t>ระบุวิธีการ ระบุกระบวนการ ระบุผู้รับผิดชอบ และระบุเครื่องมือสนับสนุน ในการบริหารโครงการ และมีรายละเอียดที่ชัดเจน</w:t>
+      </w:r>
+      <w:r>
+        <w:t xml:space="preserve"> (Project Management with methodologies, process, roles and software tools)</w:t>
       </w:r>
     </w:p>
     <w:p>
       <w:pPr>
+        <w:pStyle w:val="ListParagraph"/>
+        <w:numPr>
+          <w:ilvl w:val="0"/>
+          <w:numId w:val="39"/>
+        </w:numPr>
         <w:spacing w:after="160" w:line="259" w:lineRule="auto"/>
-        <w:rPr>
-          <w:rFonts w:hint="cs"/>
-        </w:rPr>
-      </w:pPr>
-      <w:r>
-        <w:rPr>
-          <w:cs/>
-        </w:rPr>
-        <w:tab/>
-      </w:r>
+      </w:pPr>
       <w:r>
         <w:rPr>
           <w:rFonts w:hint="cs"/>
           <w:cs/>
         </w:rPr>
-        <w:t>การพัฒนาระบบบริหารไฟฟ้าขัดข้องให้ประสบความสำเร็จ เป็นไปตามเงื่อนไขตามสัญญา ควรต้องมีวิธีการบริหารโครงการที่ดี การพิจารณาคุณสมบัติผู้เสนอราคา ควรคำนึงถึงคุณสมบัติด้านการบริหารโครงการ</w:t>
+        <w:t>ระบุวิธีการ กระบวนการ และบุคลากร ในการบริหารโครงการและมีรายละเอียดที่ชัดเจน</w:t>
+      </w:r>
+      <w:r>
+        <w:t xml:space="preserve"> (Project Management with methodologies, process and roles)</w:t>
       </w:r>
     </w:p>
     <w:p>
       <w:pPr>
+        <w:pStyle w:val="ListParagraph"/>
+        <w:numPr>
+          <w:ilvl w:val="0"/>
+          <w:numId w:val="39"/>
+        </w:numPr>
         <w:spacing w:after="160" w:line="259" w:lineRule="auto"/>
       </w:pPr>
+      <w:r>
+        <w:rPr>
+          <w:rFonts w:hint="cs"/>
+          <w:cs/>
+        </w:rPr>
+        <w:t>ระบบว่ามีการบริหารโครงการ แต่ไม่มีรายละเอียดที่ชัดเจน</w:t>
+      </w:r>
+      <w:r>
+        <w:t xml:space="preserve"> (Project Management without Detail)</w:t>
+      </w:r>
     </w:p>
     <w:p>
       <w:pPr>
-        <w:pStyle w:val="Heading1"/>
-        <w:rPr>
-          <w:cs/>
-        </w:rPr>
-      </w:pPr>
-      <w:r>
-        <w:t>5</w:t>
-      </w:r>
-      <w:r>
-        <w:t xml:space="preserve">. </w:t>
-      </w:r>
+        <w:pStyle w:val="ListParagraph"/>
+        <w:numPr>
+          <w:ilvl w:val="0"/>
+          <w:numId w:val="39"/>
+        </w:numPr>
+        <w:spacing w:after="160" w:line="259" w:lineRule="auto"/>
+      </w:pPr>
       <w:r>
         <w:rPr>
           <w:rFonts w:hint="cs"/>
           <w:cs/>
         </w:rPr>
-        <w:t>หลักเกณฑ์ในการพิจารณา</w:t>
+        <w:t xml:space="preserve">ไม่มีการระบุว่ามีการบริหารโครงการ </w:t>
+      </w:r>
+      <w:r>
+        <w:rPr>
+          <w:rFonts w:hint="eastAsia"/>
+        </w:rPr>
+        <w:t>(</w:t>
+      </w:r>
+      <w:r>
+        <w:t>No Project Management)</w:t>
+      </w:r>
+    </w:p>
+    <w:p>
+      <w:pPr>
+        <w:spacing w:after="160" w:line="259" w:lineRule="auto"/>
+      </w:pPr>
+    </w:p>
+    <w:p>
+      <w:pPr>
+        <w:pStyle w:val="Heading1"/>
+        <w:rPr>
+          <w:cs/>
+        </w:rPr>
+      </w:pPr>
+      <w:r>
+        <w:lastRenderedPageBreak/>
+        <w:t xml:space="preserve">5. </w:t>
       </w:r>
       <w:r>
         <w:rPr>
           <w:rFonts w:hint="cs"/>
           <w:cs/>
         </w:rPr>
-        <w:t>คุณสมบัติ</w:t>
+        <w:t>หลักเกณฑ์ในการพิจารณาคุณสมบัติด้านการนำเข้าข้อมูล</w:t>
+      </w:r>
+    </w:p>
+    <w:p>
+      <w:pPr>
+        <w:spacing w:after="160" w:line="259" w:lineRule="auto"/>
+        <w:rPr>
+          <w:cs/>
+        </w:rPr>
+      </w:pPr>
+      <w:r>
+        <w:rPr>
+          <w:cs/>
+        </w:rPr>
+        <w:tab/>
       </w:r>
       <w:r>
         <w:rPr>
           <w:rFonts w:hint="cs"/>
           <w:cs/>
         </w:rPr>
-        <w:t>ด้าน</w:t>
+        <w:t>การพัฒนาระบบบริหารไฟฟ้าขัดข้องให้ประสบความสำเร็จ ควรต้องมีแนวทาง</w:t>
+      </w:r>
+      <w:r>
+        <w:t xml:space="preserve"> </w:t>
       </w:r>
       <w:r>
         <w:rPr>
           <w:rFonts w:hint="cs"/>
           <w:cs/>
         </w:rPr>
-        <w:t>การนำเข้าข้อมูล</w:t>
+        <w:t>วิธีการ และกระบวนการนำเข้าข้อมูลที่ดี โดยพิจารณาคุณสมบัติด้านการนำเข้อมูล ดังต่อไปนี้</w:t>
       </w:r>
     </w:p>
     <w:p>
       <w:pPr>
+        <w:pStyle w:val="ListParagraph"/>
+        <w:numPr>
+          <w:ilvl w:val="0"/>
+          <w:numId w:val="40"/>
+        </w:numPr>
         <w:spacing w:after="160" w:line="259" w:lineRule="auto"/>
-        <w:rPr>
-          <w:rFonts w:hint="cs"/>
-        </w:rPr>
-      </w:pPr>
-      <w:r>
-        <w:rPr>
-          <w:cs/>
-        </w:rPr>
-        <w:tab/>
-      </w:r>
+      </w:pPr>
       <w:r>
         <w:rPr>
           <w:rFonts w:hint="cs"/>
           <w:cs/>
         </w:rPr>
-        <w:t>การพัฒนาระบบบริหารไฟฟ้าขัดข้องให้ประสบความสำเร็จ</w:t>
-      </w:r>
+        <w:t>ระบุแนวทาง วิธีการ กระบวนการ และซอฟต์แวร์เครื่องมือ เพื่อการนำเข้าข้อมูลอย่างชัดเจน</w:t>
+      </w:r>
+    </w:p>
+    <w:p>
+      <w:pPr>
+        <w:pStyle w:val="ListParagraph"/>
+        <w:numPr>
+          <w:ilvl w:val="0"/>
+          <w:numId w:val="40"/>
+        </w:numPr>
+        <w:spacing w:after="160" w:line="259" w:lineRule="auto"/>
+      </w:pPr>
       <w:r>
         <w:rPr>
           <w:rFonts w:hint="cs"/>
           <w:cs/>
         </w:rPr>
-        <w:t xml:space="preserve"> ควรต้องมีแนวทางการนำเข้าข้อมูลที่ดี</w:t>
+        <w:t>ระบุแนวทาง วิธีการ และกระบวนการ เพื่อการนำเข้าข้อมูลอย่างชัดเจน</w:t>
       </w:r>
     </w:p>
     <w:p>
       <w:pPr>
+        <w:pStyle w:val="ListParagraph"/>
+        <w:numPr>
+          <w:ilvl w:val="0"/>
+          <w:numId w:val="40"/>
+        </w:numPr>
         <w:spacing w:after="160" w:line="259" w:lineRule="auto"/>
       </w:pPr>
+      <w:r>
+        <w:rPr>
+          <w:rFonts w:hint="cs"/>
+          <w:cs/>
+        </w:rPr>
+        <w:t>ระบุแนวทางวิธีการที่ใช้ในการนำเข้าข้อมูล อย่างชัดเจน</w:t>
+      </w:r>
     </w:p>
     <w:p>
       <w:pPr>
-        <w:pStyle w:val="Heading1"/>
-        <w:rPr>
-          <w:cs/>
-        </w:rPr>
-      </w:pPr>
-      <w:r>
-        <w:t>6</w:t>
-      </w:r>
-      <w:r>
-        <w:t xml:space="preserve">. </w:t>
-      </w:r>
+        <w:pStyle w:val="ListParagraph"/>
+        <w:numPr>
+          <w:ilvl w:val="0"/>
+          <w:numId w:val="40"/>
+        </w:numPr>
+        <w:spacing w:after="160" w:line="259" w:lineRule="auto"/>
+      </w:pPr>
       <w:r>
         <w:rPr>
           <w:rFonts w:hint="cs"/>
           <w:cs/>
         </w:rPr>
-        <w:t>หลักเกณฑ์ในการพิจารณา</w:t>
+        <w:t>ไม่ระบุแนวทางวิธีการที่ใช้ในการนำเข้าข้อมูลอย่างชัดเจน</w:t>
+      </w:r>
+    </w:p>
+    <w:p>
+      <w:pPr>
+        <w:spacing w:after="160" w:line="259" w:lineRule="auto"/>
+      </w:pPr>
+    </w:p>
+    <w:p>
+      <w:pPr>
+        <w:pStyle w:val="Heading1"/>
+        <w:rPr>
+          <w:cs/>
+        </w:rPr>
+      </w:pPr>
+      <w:r>
+        <w:t xml:space="preserve">6. </w:t>
       </w:r>
       <w:r>
         <w:rPr>
           <w:rFonts w:hint="cs"/>
           <w:cs/>
         </w:rPr>
-        <w:t>คุณสมบัติ</w:t>
+        <w:t>หลักเกณฑ์ในการพิจารณาคุณสมบัติด้านการฝึกอบรมและถ่ายทอดความรู้</w:t>
+      </w:r>
+    </w:p>
+    <w:p>
+      <w:pPr>
+        <w:spacing w:after="160" w:line="259" w:lineRule="auto"/>
+        <w:rPr>
+          <w:cs/>
+        </w:rPr>
+      </w:pPr>
+      <w:r>
+        <w:rPr>
+          <w:cs/>
+        </w:rPr>
+        <w:tab/>
       </w:r>
       <w:r>
         <w:rPr>
           <w:rFonts w:hint="cs"/>
           <w:cs/>
         </w:rPr>
-        <w:t>ด้าน</w:t>
-      </w:r>
+        <w:t>การพัฒนาระบบบริหารไฟฟ้าขัดข้องให้ประสบความสำเร็จ ควรต้องมีแนวทางการฝึกอบรมและถ่ายทอดความรู้ที่ดี โดยพิจารณาคุณสมบัติด้านการฝึกอบรมและถ่ายทอดความรู้ ดังต่อไปนี้</w:t>
+      </w:r>
+    </w:p>
+    <w:p>
+      <w:pPr>
+        <w:pStyle w:val="ListParagraph"/>
+        <w:numPr>
+          <w:ilvl w:val="0"/>
+          <w:numId w:val="41"/>
+        </w:numPr>
+        <w:spacing w:after="160" w:line="259" w:lineRule="auto"/>
+      </w:pPr>
       <w:r>
         <w:rPr>
           <w:rFonts w:hint="cs"/>
           <w:cs/>
         </w:rPr>
-        <w:t>การฝึกอบรมและถ่ายทอดความรู้</w:t>
+        <w:t>ระบุแนวทาง วิธีการ กระบวนการ และซอฟต์แวร์เครื่องมือ เพื่อการฝึกอบรมและถ่ายทอดความรู้อย่างชัดเจน</w:t>
       </w:r>
     </w:p>
     <w:p>
       <w:pPr>
+        <w:pStyle w:val="ListParagraph"/>
+        <w:numPr>
+          <w:ilvl w:val="0"/>
+          <w:numId w:val="41"/>
+        </w:numPr>
         <w:spacing w:after="160" w:line="259" w:lineRule="auto"/>
-        <w:rPr>
-          <w:rFonts w:hint="cs"/>
-        </w:rPr>
-      </w:pPr>
-      <w:r>
-        <w:rPr>
-          <w:cs/>
-        </w:rPr>
-        <w:tab/>
-      </w:r>
+      </w:pPr>
       <w:r>
         <w:rPr>
           <w:rFonts w:hint="cs"/>
           <w:cs/>
         </w:rPr>
-        <w:t>การพัฒนาระบบบริหารไฟฟ้าขัดข้องให้ประสบความสำเร็จ</w:t>
-      </w:r>
+        <w:t>ระบุแนวทาง วิธีการ และกระบวนการ เพื่อการฝึกอบรมและถ่ายทอดความรู้อย่างชัดเจน</w:t>
+      </w:r>
+    </w:p>
+    <w:p>
+      <w:pPr>
+        <w:pStyle w:val="ListParagraph"/>
+        <w:numPr>
+          <w:ilvl w:val="0"/>
+          <w:numId w:val="41"/>
+        </w:numPr>
+        <w:spacing w:after="160" w:line="259" w:lineRule="auto"/>
+      </w:pPr>
       <w:r>
         <w:rPr>
           <w:rFonts w:hint="cs"/>
           <w:cs/>
         </w:rPr>
-        <w:t xml:space="preserve"> ควรต้องมีแนวทางการฝึกอบรมและถ่ายทอดความรู้ที่ดี</w:t>
+        <w:t>ระบุแนวทางวิธีการที่ใช้ในการฝึกอบรมและถ่ายทอดความรู้ อย่างชัดเจน</w:t>
       </w:r>
     </w:p>
     <w:p>
       <w:pPr>
+        <w:pStyle w:val="ListParagraph"/>
+        <w:numPr>
+          <w:ilvl w:val="0"/>
+          <w:numId w:val="41"/>
+        </w:numPr>
         <w:spacing w:after="160" w:line="259" w:lineRule="auto"/>
       </w:pPr>
+      <w:r>
+        <w:rPr>
+          <w:rFonts w:hint="cs"/>
+          <w:cs/>
+        </w:rPr>
+        <w:t>ไม่ระบุแนวทางวิธีการที่ใช้ในการฝึกอบรมและถ่ายทอดความรู้อย่างชัดเจน</w:t>
+      </w:r>
     </w:p>
     <w:p>
       <w:pPr>
+        <w:spacing w:after="160" w:line="259" w:lineRule="auto"/>
+      </w:pPr>
+    </w:p>
+    <w:p>
+      <w:pPr>
         <w:pStyle w:val="Heading1"/>
         <w:rPr>
           <w:cs/>
         </w:rPr>
       </w:pPr>
       <w:r>
-        <w:t>7</w:t>
-      </w:r>
-      <w:r>
-        <w:t xml:space="preserve">. </w:t>
+        <w:t xml:space="preserve">7. </w:t>
       </w:r>
       <w:r>
         <w:rPr>
           <w:rFonts w:hint="cs"/>
           <w:cs/>
         </w:rPr>
-        <w:t>หลักเกณฑ์ในการพิจารณา</w:t>
+        <w:t>หลักเกณฑ์ในการพิจารณาคุณสมบัติด้านบุคลากรดำเนินการ</w:t>
+      </w:r>
+    </w:p>
+    <w:p>
+      <w:pPr>
+        <w:spacing w:after="160" w:line="259" w:lineRule="auto"/>
+        <w:rPr>
+          <w:cs/>
+        </w:rPr>
+      </w:pPr>
+      <w:r>
+        <w:rPr>
+          <w:cs/>
+        </w:rPr>
+        <w:tab/>
       </w:r>
       <w:r>
         <w:rPr>
           <w:rFonts w:hint="cs"/>
           <w:cs/>
         </w:rPr>
-        <w:t>คุณสมบัติ</w:t>
+        <w:t>การพัฒนาระบบบริหารไฟฟ้าขัดข้องให้ประสบความสำเร็จ ควรต้องมีบุคลากรที่เหมาะสม มีความเชี่ยวชาญและมีประสบการณ์</w:t>
+      </w:r>
+      <w:r>
+        <w:t xml:space="preserve"> </w:t>
       </w:r>
       <w:r>
         <w:rPr>
           <w:rFonts w:hint="cs"/>
           <w:cs/>
         </w:rPr>
-        <w:t>ด้าน</w:t>
-      </w:r>
+        <w:t>โดยพิจารณาคุณสมบัติด้านบุคลากรดำเนินการ ในหัวข้อต่อไปนี้</w:t>
+      </w:r>
+    </w:p>
+    <w:p>
+      <w:pPr>
+        <w:pStyle w:val="ListParagraph"/>
+        <w:numPr>
+          <w:ilvl w:val="0"/>
+          <w:numId w:val="42"/>
+        </w:numPr>
+        <w:spacing w:after="160" w:line="259" w:lineRule="auto"/>
+      </w:pPr>
       <w:r>
         <w:rPr>
           <w:rFonts w:hint="cs"/>
           <w:cs/>
         </w:rPr>
-        <w:t>บุคลากรดำเนินการ</w:t>
+        <w:t>ระบุโครงสร้างการบริหารบุคลากร ตำแหน่งและบทบาทหน้าที่ อย่างชัดเจน</w:t>
       </w:r>
     </w:p>
     <w:p>
       <w:pPr>
+        <w:pStyle w:val="ListParagraph"/>
+        <w:numPr>
+          <w:ilvl w:val="0"/>
+          <w:numId w:val="42"/>
+        </w:numPr>
         <w:spacing w:after="160" w:line="259" w:lineRule="auto"/>
-        <w:rPr>
-          <w:rFonts w:hint="cs"/>
-        </w:rPr>
-      </w:pPr>
-      <w:r>
-        <w:rPr>
-          <w:cs/>
-        </w:rPr>
-        <w:tab/>
-      </w:r>
+      </w:pPr>
       <w:r>
         <w:rPr>
           <w:rFonts w:hint="cs"/>
           <w:cs/>
         </w:rPr>
-        <w:t>การพัฒนาระบบบริหารไฟฟ้าขัดข้องให้ประสบความสำเร็จ</w:t>
-      </w:r>
+        <w:t>ความเหมาะสมของบุคลากรในแต่ละ ตำแหน่งและบทบาทหน้าที่</w:t>
+      </w:r>
+    </w:p>
+    <w:p>
+      <w:pPr>
+        <w:pStyle w:val="ListParagraph"/>
+        <w:numPr>
+          <w:ilvl w:val="0"/>
+          <w:numId w:val="42"/>
+        </w:numPr>
+        <w:spacing w:after="160" w:line="259" w:lineRule="auto"/>
+      </w:pPr>
       <w:r>
         <w:rPr>
           <w:rFonts w:hint="cs"/>
           <w:cs/>
         </w:rPr>
-        <w:t xml:space="preserve"> ควรต้องมีบุคลากรที่เหมาะสม มีความเชี่ยวชาญและมีประสบการณ์</w:t>
+        <w:t>ระบุจำนวนบุคลากรในตำแหน่งต่างๆ อย่างเหมาะสม</w:t>
       </w:r>
     </w:p>
     <w:p>
@@ -920,66 +3838,104 @@
         </w:rPr>
       </w:pPr>
       <w:r>
-        <w:t>8</w:t>
-      </w:r>
-      <w:r>
-        <w:t xml:space="preserve">. </w:t>
+        <w:lastRenderedPageBreak/>
+        <w:t xml:space="preserve">8. </w:t>
       </w:r>
       <w:r>
         <w:rPr>
           <w:rFonts w:hint="cs"/>
           <w:cs/>
         </w:rPr>
-        <w:t>หลักเกณฑ์ในการพิจารณา</w:t>
+        <w:t>หลักเกณฑ์ในการพิจารณาคุณสมบัติด้านการสนับสนุนการนำออกใช้งาน</w:t>
+      </w:r>
+    </w:p>
+    <w:p>
+      <w:pPr>
+        <w:spacing w:after="160" w:line="259" w:lineRule="auto"/>
+        <w:rPr>
+          <w:cs/>
+        </w:rPr>
+      </w:pPr>
+      <w:r>
+        <w:rPr>
+          <w:cs/>
+        </w:rPr>
+        <w:tab/>
       </w:r>
       <w:r>
         <w:rPr>
           <w:rFonts w:hint="cs"/>
           <w:cs/>
         </w:rPr>
-        <w:t>คุณสมบัติ</w:t>
-      </w:r>
+        <w:t xml:space="preserve">การพัฒนาระบบบริหารไฟฟ้าขัดข้องให้ประสบความสำเร็จ ควรต้องมีแนวทางการสนับสนุนการนำออกใช้งานที่ดี </w:t>
+      </w:r>
+    </w:p>
+    <w:p>
+      <w:pPr>
+        <w:pStyle w:val="ListParagraph"/>
+        <w:numPr>
+          <w:ilvl w:val="0"/>
+          <w:numId w:val="43"/>
+        </w:numPr>
+        <w:spacing w:after="160" w:line="259" w:lineRule="auto"/>
+      </w:pPr>
       <w:r>
         <w:rPr>
           <w:rFonts w:hint="cs"/>
           <w:cs/>
         </w:rPr>
-        <w:t>ด้าน</w:t>
-      </w:r>
+        <w:t>ระบุแนวทาง วิธีการ กระบวนการ และซอฟต์แวร์เครื่องมือ เพื่อการฝึกอบรมและถ่ายทอดความรู้อย่างชัดเจน</w:t>
+      </w:r>
+    </w:p>
+    <w:p>
+      <w:pPr>
+        <w:pStyle w:val="ListParagraph"/>
+        <w:numPr>
+          <w:ilvl w:val="0"/>
+          <w:numId w:val="43"/>
+        </w:numPr>
+        <w:spacing w:after="160" w:line="259" w:lineRule="auto"/>
+      </w:pPr>
       <w:r>
         <w:rPr>
           <w:rFonts w:hint="cs"/>
           <w:cs/>
         </w:rPr>
-        <w:t>การสนับสนุนการนำออกใช้งาน</w:t>
+        <w:t>ระบุแนวทาง วิธีการ และกระบวนการ เพื่อการฝึกอบรมและถ่ายทอดความรู้อย่างชัดเจน</w:t>
       </w:r>
     </w:p>
     <w:p>
       <w:pPr>
+        <w:pStyle w:val="ListParagraph"/>
+        <w:numPr>
+          <w:ilvl w:val="0"/>
+          <w:numId w:val="43"/>
+        </w:numPr>
         <w:spacing w:after="160" w:line="259" w:lineRule="auto"/>
-        <w:rPr>
-          <w:rFonts w:hint="cs"/>
-        </w:rPr>
-      </w:pPr>
-      <w:r>
-        <w:rPr>
-          <w:cs/>
-        </w:rPr>
-        <w:tab/>
-      </w:r>
+      </w:pPr>
       <w:r>
         <w:rPr>
           <w:rFonts w:hint="cs"/>
           <w:cs/>
         </w:rPr>
-        <w:t>การพัฒนาระบบบริหารไฟฟ้าขัดข้องให้ประสบความสำเร็จ</w:t>
-      </w:r>
+        <w:t>ระบุแนวทางวิธีการที่ใช้ในการฝึกอบรมและถ่ายทอดความรู้ อย่างชัดเจน</w:t>
+      </w:r>
+    </w:p>
+    <w:p>
+      <w:pPr>
+        <w:pStyle w:val="ListParagraph"/>
+        <w:numPr>
+          <w:ilvl w:val="0"/>
+          <w:numId w:val="43"/>
+        </w:numPr>
+        <w:spacing w:after="160" w:line="259" w:lineRule="auto"/>
+      </w:pPr>
       <w:r>
         <w:rPr>
           <w:rFonts w:hint="cs"/>
           <w:cs/>
         </w:rPr>
-        <w:t xml:space="preserve"> ควรต้องมีแนวทางการสนับสนุนการนำออกใช้งานที่ดี สามารถสร้างความพร้อมรองรับการเปลี่ยนแปลงให้กับบุคลากรของ กฟภ. ที่เกี่ยวข้อง</w:t>
+        <w:t>ไม่ระบุแนวทางวิธีการที่ใช้ในการฝึกอบรมและถ่ายทอดความรู้อย่างชัดเจน</w:t>
       </w:r>
     </w:p>
     <w:p>
@@ -995,67 +3951,115 @@
         </w:rPr>
       </w:pPr>
       <w:r>
-        <w:lastRenderedPageBreak/>
-        <w:t>9</w:t>
-      </w:r>
-      <w:r>
-        <w:t xml:space="preserve">. </w:t>
+        <w:t xml:space="preserve">9. </w:t>
       </w:r>
       <w:r>
         <w:rPr>
           <w:rFonts w:hint="cs"/>
           <w:cs/>
         </w:rPr>
-        <w:t>หลักเกณฑ์ในการพิจารณา</w:t>
+        <w:t>หลักเกณฑ์ในการพิจารณาคุณสมบัติด้านการบริหารความเสี่ยง</w:t>
+      </w:r>
+    </w:p>
+    <w:p>
+      <w:pPr>
+        <w:spacing w:after="160" w:line="259" w:lineRule="auto"/>
+      </w:pPr>
+      <w:r>
+        <w:rPr>
+          <w:cs/>
+        </w:rPr>
+        <w:tab/>
       </w:r>
       <w:r>
         <w:rPr>
           <w:rFonts w:hint="cs"/>
           <w:cs/>
         </w:rPr>
-        <w:t>คุณสมบัติ</w:t>
+        <w:t>การพัฒนาระบบบริหารไฟฟ้าขัดข้องให้ประสบความสำเร็จ ควรต้องมีแนวทางการบริหารความเสี่ยงที่ดี</w:t>
+      </w:r>
+    </w:p>
+    <w:p>
+      <w:pPr>
+        <w:spacing w:after="160" w:line="259" w:lineRule="auto"/>
+      </w:pPr>
+    </w:p>
+    <w:p>
+      <w:pPr>
+        <w:pStyle w:val="Heading1"/>
+        <w:rPr>
+          <w:cs/>
+        </w:rPr>
+      </w:pPr>
+      <w:r>
+        <w:t xml:space="preserve">10. </w:t>
       </w:r>
       <w:r>
         <w:rPr>
           <w:rFonts w:hint="cs"/>
           <w:cs/>
         </w:rPr>
-        <w:t>ด้าน</w:t>
-      </w:r>
+        <w:t>หลักเกณฑ์ในการพิจารณาคุณสมบัติด้านฮาร์ดแวร์และการติดตั้งระบบ</w:t>
+      </w:r>
+    </w:p>
+    <w:p>
+      <w:pPr>
+        <w:spacing w:after="160" w:line="259" w:lineRule="auto"/>
+        <w:ind w:firstLine="720"/>
+      </w:pPr>
       <w:r>
         <w:rPr>
           <w:rFonts w:hint="cs"/>
           <w:cs/>
         </w:rPr>
-        <w:t>การบริหารความเสี่ยง</w:t>
+        <w:t>การพัฒนาระบบบริหารไฟฟ้าขัดข้องให้ประสบความสำเร็จ ควรต้องเสนอระบบฮาร์ดแวร์ที่เหมาะสม อย่างน้อเป็นไปตามคุณสมบัติขั้นต่ำที่กำหนดไว้ในข้อกำหนด</w:t>
       </w:r>
     </w:p>
     <w:p>
       <w:pPr>
         <w:spacing w:after="160" w:line="259" w:lineRule="auto"/>
-        <w:rPr>
-          <w:rFonts w:hint="cs"/>
-        </w:rPr>
-      </w:pPr>
-      <w:r>
+      </w:pPr>
+    </w:p>
+    <w:p>
+      <w:pPr>
+        <w:pStyle w:val="Heading1"/>
         <w:rPr>
           <w:cs/>
         </w:rPr>
-        <w:tab/>
+      </w:pPr>
+      <w:r>
+        <w:rPr>
+          <w:rFonts w:hint="eastAsia"/>
+        </w:rPr>
+        <w:t>1</w:t>
+      </w:r>
+      <w:r>
+        <w:t xml:space="preserve">1. </w:t>
       </w:r>
       <w:r>
         <w:rPr>
           <w:rFonts w:hint="cs"/>
           <w:cs/>
         </w:rPr>
-        <w:t>การพัฒนาระบบบริหารไฟฟ้าขัดข้องให้ประสบความสำเร็จ</w:t>
+        <w:t>หลักเกณฑ์ในการพิจารณาคุณสมบัติด้านการนำเข้าข้อมูลโครงข่ายระบบไฟฟ้า</w:t>
+      </w:r>
+    </w:p>
+    <w:p>
+      <w:pPr>
+        <w:spacing w:after="160" w:line="259" w:lineRule="auto"/>
+      </w:pPr>
+      <w:r>
+        <w:rPr>
+          <w:cs/>
+        </w:rPr>
+        <w:tab/>
       </w:r>
       <w:r>
         <w:rPr>
           <w:rFonts w:hint="cs"/>
           <w:cs/>
         </w:rPr>
-        <w:t xml:space="preserve"> ควรต้องมีแนวทางการบริหารความเสี่ยงที่ดี</w:t>
+        <w:t>ผู้เสนอราคาควรเสนอราคาที่เหมาะสมกับสิ่งที่เสนอจะดำเนินการ และไม่ควรเกินกว่าราคากลางที่กำหนด</w:t>
       </w:r>
     </w:p>
     <w:p>
@@ -1065,129 +4069,6 @@
     </w:p>
     <w:p>
       <w:pPr>
-        <w:pStyle w:val="Heading1"/>
-        <w:rPr>
-          <w:cs/>
-        </w:rPr>
-      </w:pPr>
-      <w:r>
-        <w:t>10</w:t>
-      </w:r>
-      <w:r>
-        <w:t xml:space="preserve">. </w:t>
-      </w:r>
-      <w:r>
-        <w:rPr>
-          <w:rFonts w:hint="cs"/>
-          <w:cs/>
-        </w:rPr>
-        <w:t>หลักเกณฑ์ในการพิจารณา</w:t>
-      </w:r>
-      <w:r>
-        <w:rPr>
-          <w:rFonts w:hint="cs"/>
-          <w:cs/>
-        </w:rPr>
-        <w:t>คุณสมบัติ</w:t>
-      </w:r>
-      <w:r>
-        <w:rPr>
-          <w:rFonts w:hint="cs"/>
-          <w:cs/>
-        </w:rPr>
-        <w:t>ด้าน</w:t>
-      </w:r>
-      <w:r>
-        <w:rPr>
-          <w:rFonts w:hint="cs"/>
-          <w:cs/>
-        </w:rPr>
-        <w:t>ฮาร์ดแวร์และการติดตั้งระบบ</w:t>
-      </w:r>
-    </w:p>
-    <w:p>
-      <w:pPr>
-        <w:spacing w:after="160" w:line="259" w:lineRule="auto"/>
-        <w:ind w:firstLine="720"/>
-        <w:rPr>
-          <w:rFonts w:hint="cs"/>
-        </w:rPr>
-      </w:pPr>
-      <w:r>
-        <w:rPr>
-          <w:rFonts w:hint="cs"/>
-          <w:cs/>
-        </w:rPr>
-        <w:t>การพัฒนาระบบบริหารไฟฟ้าขัดข้องให้ประสบความสำเร็จ</w:t>
-      </w:r>
-      <w:r>
-        <w:rPr>
-          <w:rFonts w:hint="cs"/>
-          <w:cs/>
-        </w:rPr>
-        <w:t xml:space="preserve"> ควรต้องเสนอระบบฮาร์ดแวร์ที่เหมาะสม อย่างน้อเป็นไปตามคุณสมบัติขั้นต่ำที่กำหนดไว้ในข้อกำหนด</w:t>
-      </w:r>
-    </w:p>
-    <w:p>
-      <w:pPr>
-        <w:spacing w:after="160" w:line="259" w:lineRule="auto"/>
-      </w:pPr>
-    </w:p>
-    <w:p>
-      <w:pPr>
-        <w:pStyle w:val="Heading1"/>
-        <w:rPr>
-          <w:cs/>
-        </w:rPr>
-      </w:pPr>
-      <w:r>
-        <w:rPr>
-          <w:rFonts w:hint="eastAsia"/>
-        </w:rPr>
-        <w:t>1</w:t>
-      </w:r>
-      <w:r>
-        <w:t>1</w:t>
-      </w:r>
-      <w:r>
-        <w:t xml:space="preserve">. </w:t>
-      </w:r>
-      <w:r>
-        <w:rPr>
-          <w:rFonts w:hint="cs"/>
-          <w:cs/>
-        </w:rPr>
-        <w:t>หลักเกณฑ์ในการพิจารณาคุณสมบัติด้านราคาที่เสนอ</w:t>
-      </w:r>
-    </w:p>
-    <w:p>
-      <w:pPr>
-        <w:spacing w:after="160" w:line="259" w:lineRule="auto"/>
-        <w:rPr>
-          <w:rFonts w:hint="cs"/>
-        </w:rPr>
-      </w:pPr>
-      <w:r>
-        <w:rPr>
-          <w:cs/>
-        </w:rPr>
-        <w:tab/>
-      </w:r>
-      <w:r>
-        <w:rPr>
-          <w:rFonts w:hint="cs"/>
-          <w:cs/>
-        </w:rPr>
-        <w:t>ผู้เสนอราคาควรเสนอราคาที่เหมาะสมกับสิ่งที่เสนอจะดำเนินการ และไม่ควรเกินกว่าราคากลางที่กำหนด</w:t>
-      </w:r>
-    </w:p>
-    <w:p>
-      <w:pPr>
-        <w:spacing w:after="160" w:line="259" w:lineRule="auto"/>
-      </w:pPr>
-    </w:p>
-    <w:p>
-      <w:pPr>
         <w:spacing w:after="160" w:line="259" w:lineRule="auto"/>
         <w:rPr>
           <w:cs/>
@@ -1195,12 +4076,14 @@
       </w:pPr>
     </w:p>
     <w:sectPr>
-      <w:footerReference w:type="default" r:id="rId8"/>
+      <w:headerReference w:type="default" r:id="rId10"/>
+      <w:footerReference w:type="default" r:id="rId11"/>
       <w:pgSz w:w="11910" w:h="16840" w:code="9"/>
       <w:pgMar w:top="851" w:right="1134" w:bottom="851" w:left="1701" w:header="709" w:footer="709" w:gutter="0"/>
       <w:pgNumType w:start="1"/>
       <w:cols w:space="720"/>
-      <w:docGrid w:linePitch="299"/>
+      <w:titlePg/>
+      <w:docGrid w:linePitch="435"/>
     </w:sectPr>
   </w:body>
 </w:document>
@@ -1353,6 +4236,378 @@
 </w:footnotes>
 </file>
 
+<file path=word/header1.xml><?xml version="1.0" encoding="utf-8"?>
+<w:hdr xmlns:wpc="http://schemas.microsoft.com/office/word/2010/wordprocessingCanvas" xmlns:cx="http://schemas.microsoft.com/office/drawing/2014/chartex" xmlns:cx1="http://schemas.microsoft.com/office/drawing/2015/9/8/chartex" xmlns:cx2="http://schemas.microsoft.com/office/drawing/2015/10/21/chartex" xmlns:cx3="http://schemas.microsoft.com/office/drawing/2016/5/9/chartex" xmlns:cx4="http://schemas.microsoft.com/office/drawing/2016/5/10/chartex" xmlns:cx5="http://schemas.microsoft.com/office/drawing/2016/5/11/chartex" xmlns:cx6="http://schemas.microsoft.com/office/drawing/2016/5/12/chartex" xmlns:cx7="http://schemas.microsoft.com/office/drawing/2016/5/13/chartex" xmlns:cx8="http://schemas.microsoft.com/office/drawing/2016/5/14/chartex" xmlns:mc="http://schemas.openxmlformats.org/markup-compatibility/2006" xmlns:aink="http://schemas.microsoft.com/office/drawing/2016/ink" xmlns:am3d="http://schemas.microsoft.com/office/drawing/2017/model3d" xmlns:o="urn:schemas-microsoft-com:office:office" xmlns:oel="http://schemas.microsoft.com/office/2019/extlst" xmlns:r="http://schemas.openxmlformats.org/officeDocument/2006/relationships" xmlns:m="http://schemas.openxmlformats.org/officeDocument/2006/math" xmlns:v="urn:schemas-microsoft-com:vml" xmlns:wp14="http://schemas.microsoft.com/office/word/2010/wordprocessingDrawing" xmlns:wp="http://schemas.openxmlformats.org/drawingml/2006/wordprocessingDrawing" xmlns:w10="urn:schemas-microsoft-com:office:word" xmlns:w="http://schemas.openxmlformats.org/wordprocessingml/2006/main" xmlns:w14="http://schemas.microsoft.com/office/word/2010/wordml" xmlns:w15="http://schemas.microsoft.com/office/word/2012/wordml" xmlns:w16cex="http://schemas.microsoft.com/office/word/2018/wordml/cex" xmlns:w16cid="http://schemas.microsoft.com/office/word/2016/wordml/cid" xmlns:w16="http://schemas.microsoft.com/office/word/2018/wordml" xmlns:w16sdtdh="http://schemas.microsoft.com/office/word/2020/wordml/sdtdatahash" xmlns:w16se="http://schemas.microsoft.com/office/word/2015/wordml/symex" xmlns:wpg="http://schemas.microsoft.com/office/word/2010/wordprocessingGroup" xmlns:wpi="http://schemas.microsoft.com/office/word/2010/wordprocessingInk" xmlns:wne="http://schemas.microsoft.com/office/word/2006/wordml" xmlns:wps="http://schemas.microsoft.com/office/word/2010/wordprocessingShape" mc:Ignorable="w14 w15 w16se w16cid w16 w16cex w16sdtdh wp14">
+  <w:p>
+    <w:pPr>
+      <w:pStyle w:val="NoSpacing"/>
+      <w:jc w:val="right"/>
+      <w:rPr>
+        <w:b/>
+        <w:bCs/>
+        <w:color w:val="000000" w:themeColor="text1"/>
+        <w:sz w:val="24"/>
+        <w:szCs w:val="24"/>
+        <w14:shadow w14:blurRad="38100" w14:dist="19050" w14:dir="2700000" w14:sx="100000" w14:sy="100000" w14:kx="0" w14:ky="0" w14:algn="tl">
+          <w14:schemeClr w14:val="dk1">
+            <w14:alpha w14:val="60000"/>
+          </w14:schemeClr>
+        </w14:shadow>
+        <w14:textOutline w14:w="0" w14:cap="flat" w14:cmpd="sng" w14:algn="ctr">
+          <w14:noFill/>
+          <w14:prstDash w14:val="solid"/>
+          <w14:round/>
+        </w14:textOutline>
+      </w:rPr>
+    </w:pPr>
+    <w:r>
+      <w:rPr>
+        <w:b/>
+        <w:bCs/>
+        <w:color w:val="000000" w:themeColor="text1"/>
+        <w:sz w:val="24"/>
+        <w:szCs w:val="24"/>
+        <w:cs/>
+        <w14:shadow w14:blurRad="38100" w14:dist="19050" w14:dir="2700000" w14:sx="100000" w14:sy="100000" w14:kx="0" w14:ky="0" w14:algn="tl">
+          <w14:schemeClr w14:val="dk1">
+            <w14:alpha w14:val="60000"/>
+          </w14:schemeClr>
+        </w14:shadow>
+        <w14:textOutline w14:w="0" w14:cap="flat" w14:cmpd="sng" w14:algn="ctr">
+          <w14:noFill/>
+          <w14:prstDash w14:val="solid"/>
+          <w14:round/>
+        </w14:textOutline>
+      </w:rPr>
+      <w:t xml:space="preserve">ร่างหลักเกณฑ์การพิจารณาคุณสมบัติผู้เสนอราคาสำหรับงาน จัดหา พัฒนา ติดตั้ง และบำรุงรักษา ระบบบริหารไฟฟ้าขัดข้อง </w:t>
+    </w:r>
+  </w:p>
+  <w:p>
+    <w:pPr>
+      <w:pStyle w:val="NoSpacing"/>
+      <w:jc w:val="right"/>
+      <w:rPr>
+        <w:b/>
+        <w:bCs/>
+        <w:color w:val="000000" w:themeColor="text1"/>
+        <w:sz w:val="24"/>
+        <w:szCs w:val="24"/>
+        <w14:shadow w14:blurRad="38100" w14:dist="19050" w14:dir="2700000" w14:sx="100000" w14:sy="100000" w14:kx="0" w14:ky="0" w14:algn="tl">
+          <w14:schemeClr w14:val="dk1">
+            <w14:alpha w14:val="60000"/>
+          </w14:schemeClr>
+        </w14:shadow>
+        <w14:textOutline w14:w="0" w14:cap="flat" w14:cmpd="sng" w14:algn="ctr">
+          <w14:noFill/>
+          <w14:prstDash w14:val="solid"/>
+          <w14:round/>
+        </w14:textOutline>
+      </w:rPr>
+    </w:pPr>
+    <w:r>
+      <w:rPr>
+        <w:b/>
+        <w:bCs/>
+        <w:color w:val="000000" w:themeColor="text1"/>
+        <w:sz w:val="24"/>
+        <w:szCs w:val="24"/>
+        <w:cs/>
+        <w14:shadow w14:blurRad="38100" w14:dist="19050" w14:dir="2700000" w14:sx="100000" w14:sy="100000" w14:kx="0" w14:ky="0" w14:algn="tl">
+          <w14:schemeClr w14:val="dk1">
+            <w14:alpha w14:val="60000"/>
+          </w14:schemeClr>
+        </w14:shadow>
+        <w14:textOutline w14:w="0" w14:cap="flat" w14:cmpd="sng" w14:algn="ctr">
+          <w14:noFill/>
+          <w14:prstDash w14:val="solid"/>
+          <w14:round/>
+        </w14:textOutline>
+      </w:rPr>
+      <w:t>ตามขอบเขตการดำเนินงานข้อ 4.11</w:t>
+    </w:r>
+    <w:r>
+      <w:rPr>
+        <w:color w:val="000000" w:themeColor="text1"/>
+        <w:sz w:val="24"/>
+        <w:szCs w:val="24"/>
+        <w:cs/>
+        <w14:shadow w14:blurRad="38100" w14:dist="19050" w14:dir="2700000" w14:sx="100000" w14:sy="100000" w14:kx="0" w14:ky="0" w14:algn="tl">
+          <w14:schemeClr w14:val="dk1">
+            <w14:alpha w14:val="60000"/>
+          </w14:schemeClr>
+        </w14:shadow>
+        <w14:textOutline w14:w="0" w14:cap="flat" w14:cmpd="sng" w14:algn="ctr">
+          <w14:noFill/>
+          <w14:prstDash w14:val="solid"/>
+          <w14:round/>
+        </w14:textOutline>
+      </w:rPr>
+      <w:br/>
+    </w:r>
+    <w:r>
+      <w:rPr>
+        <w:rFonts w:hint="cs"/>
+        <w:color w:val="000000" w:themeColor="text1"/>
+        <w:sz w:val="24"/>
+        <w:szCs w:val="24"/>
+        <w:cs/>
+      </w:rPr>
+      <w:t>งาน</w:t>
+    </w:r>
+    <w:r>
+      <w:rPr>
+        <w:rFonts w:hint="cs"/>
+        <w:color w:val="000000" w:themeColor="text1"/>
+        <w:sz w:val="24"/>
+        <w:szCs w:val="24"/>
+        <w:cs/>
+      </w:rPr>
+      <w:t>จ้างที่ปรึกษา</w:t>
+    </w:r>
+    <w:r>
+      <w:rPr>
+        <w:rFonts w:hint="cs"/>
+        <w:color w:val="000000" w:themeColor="text1"/>
+        <w:sz w:val="24"/>
+        <w:szCs w:val="24"/>
+        <w:cs/>
+      </w:rPr>
+      <w:t>เพื่อ</w:t>
+    </w:r>
+    <w:r>
+      <w:rPr>
+        <w:rFonts w:hint="cs"/>
+        <w:color w:val="000000" w:themeColor="text1"/>
+        <w:sz w:val="24"/>
+        <w:szCs w:val="24"/>
+        <w:cs/>
+      </w:rPr>
+      <w:t>จัดทำร่างข้อกำหนดและขอบเขต</w:t>
+    </w:r>
+    <w:r>
+      <w:rPr>
+        <w:rFonts w:hint="cs"/>
+        <w:color w:val="000000" w:themeColor="text1"/>
+        <w:sz w:val="24"/>
+        <w:szCs w:val="24"/>
+        <w:cs/>
+      </w:rPr>
+      <w:t>ของ</w:t>
+    </w:r>
+    <w:r>
+      <w:rPr>
+        <w:rFonts w:hint="cs"/>
+        <w:color w:val="000000" w:themeColor="text1"/>
+        <w:sz w:val="24"/>
+        <w:szCs w:val="24"/>
+        <w:cs/>
+      </w:rPr>
+      <w:t>งาน</w:t>
+    </w:r>
+    <w:r>
+      <w:rPr>
+        <w:color w:val="000000" w:themeColor="text1"/>
+        <w:sz w:val="24"/>
+        <w:szCs w:val="24"/>
+        <w:cs/>
+      </w:rPr>
+      <w:t xml:space="preserve"> (</w:t>
+    </w:r>
+    <w:r>
+      <w:rPr>
+        <w:color w:val="000000" w:themeColor="text1"/>
+        <w:sz w:val="24"/>
+        <w:szCs w:val="24"/>
+      </w:rPr>
+      <w:t xml:space="preserve">TOR) </w:t>
+    </w:r>
+    <w:r>
+      <w:rPr>
+        <w:rFonts w:hint="cs"/>
+        <w:color w:val="000000" w:themeColor="text1"/>
+        <w:sz w:val="24"/>
+        <w:szCs w:val="24"/>
+        <w:cs/>
+      </w:rPr>
+      <w:t>จัดหา</w:t>
+    </w:r>
+    <w:r>
+      <w:rPr>
+        <w:color w:val="000000" w:themeColor="text1"/>
+        <w:sz w:val="24"/>
+        <w:szCs w:val="24"/>
+        <w:cs/>
+      </w:rPr>
+      <w:t xml:space="preserve"> </w:t>
+    </w:r>
+    <w:r>
+      <w:rPr>
+        <w:rFonts w:hint="cs"/>
+        <w:color w:val="000000" w:themeColor="text1"/>
+        <w:sz w:val="24"/>
+        <w:szCs w:val="24"/>
+        <w:cs/>
+      </w:rPr>
+      <w:t>พัฒนา</w:t>
+    </w:r>
+    <w:r>
+      <w:rPr>
+        <w:color w:val="000000" w:themeColor="text1"/>
+        <w:sz w:val="24"/>
+        <w:szCs w:val="24"/>
+        <w:cs/>
+      </w:rPr>
+      <w:t xml:space="preserve"> </w:t>
+    </w:r>
+    <w:r>
+      <w:rPr>
+        <w:rFonts w:hint="cs"/>
+        <w:color w:val="000000" w:themeColor="text1"/>
+        <w:sz w:val="24"/>
+        <w:szCs w:val="24"/>
+        <w:cs/>
+      </w:rPr>
+      <w:t>ติดตั้ง</w:t>
+    </w:r>
+    <w:r>
+      <w:rPr>
+        <w:color w:val="000000" w:themeColor="text1"/>
+        <w:sz w:val="24"/>
+        <w:szCs w:val="24"/>
+        <w:cs/>
+      </w:rPr>
+      <w:t xml:space="preserve"> </w:t>
+    </w:r>
+    <w:r>
+      <w:rPr>
+        <w:rFonts w:hint="cs"/>
+        <w:color w:val="000000" w:themeColor="text1"/>
+        <w:sz w:val="24"/>
+        <w:szCs w:val="24"/>
+        <w:cs/>
+      </w:rPr>
+      <w:t>และบำรุงรักษา</w:t>
+    </w:r>
+    <w:r>
+      <w:rPr>
+        <w:color w:val="000000" w:themeColor="text1"/>
+        <w:sz w:val="24"/>
+        <w:szCs w:val="24"/>
+        <w:cs/>
+      </w:rPr>
+      <w:t xml:space="preserve"> </w:t>
+    </w:r>
+    <w:r>
+      <w:rPr>
+        <w:rFonts w:hint="cs"/>
+        <w:color w:val="000000" w:themeColor="text1"/>
+        <w:sz w:val="24"/>
+        <w:szCs w:val="24"/>
+        <w:cs/>
+      </w:rPr>
+      <w:t>ระบบบริหารไฟฟ้าขัดข้อง</w:t>
+    </w:r>
+    <w:r>
+      <w:rPr>
+        <w:color w:val="000000" w:themeColor="text1"/>
+        <w:sz w:val="24"/>
+        <w:szCs w:val="24"/>
+        <w:cs/>
+      </w:rPr>
+      <w:t xml:space="preserve"> (</w:t>
+    </w:r>
+    <w:r>
+      <w:rPr>
+        <w:color w:val="000000" w:themeColor="text1"/>
+        <w:sz w:val="24"/>
+        <w:szCs w:val="24"/>
+      </w:rPr>
+      <w:t xml:space="preserve">OMS) </w:t>
+    </w:r>
+  </w:p>
+  <w:p>
+    <w:pPr>
+      <w:pStyle w:val="Header"/>
+      <w:pBdr>
+        <w:bottom w:val="single" w:sz="12" w:space="1" w:color="auto"/>
+      </w:pBdr>
+      <w:spacing w:after="160"/>
+      <w:jc w:val="right"/>
+      <w:rPr>
+        <w:color w:val="000000" w:themeColor="text1"/>
+      </w:rPr>
+    </w:pPr>
+    <w:r>
+      <w:rPr>
+        <w:rFonts w:hint="cs"/>
+        <w:color w:val="000000" w:themeColor="text1"/>
+        <w:sz w:val="24"/>
+        <w:szCs w:val="24"/>
+        <w:cs/>
+      </w:rPr>
+      <w:t>ตามสัญญาจ้างที่ปรึกษา จ.</w:t>
+    </w:r>
+    <w:r>
+      <w:rPr>
+        <w:color w:val="000000" w:themeColor="text1"/>
+        <w:sz w:val="24"/>
+        <w:szCs w:val="24"/>
+      </w:rPr>
+      <w:t xml:space="preserve">27/2566 </w:t>
+    </w:r>
+    <w:r>
+      <w:rPr>
+        <w:rFonts w:hint="cs"/>
+        <w:color w:val="000000" w:themeColor="text1"/>
+        <w:sz w:val="24"/>
+        <w:szCs w:val="24"/>
+        <w:cs/>
+      </w:rPr>
+      <w:t xml:space="preserve">ลงวันที่ </w:t>
+    </w:r>
+    <w:r>
+      <w:rPr>
+        <w:color w:val="000000" w:themeColor="text1"/>
+        <w:sz w:val="24"/>
+        <w:szCs w:val="24"/>
+      </w:rPr>
+      <w:t xml:space="preserve">9 </w:t>
+    </w:r>
+    <w:r>
+      <w:rPr>
+        <w:rFonts w:hint="cs"/>
+        <w:color w:val="000000" w:themeColor="text1"/>
+        <w:sz w:val="24"/>
+        <w:szCs w:val="24"/>
+        <w:cs/>
+      </w:rPr>
+      <w:t xml:space="preserve">กุมภาพันธ์ </w:t>
+    </w:r>
+    <w:r>
+      <w:rPr>
+        <w:color w:val="000000" w:themeColor="text1"/>
+        <w:sz w:val="24"/>
+        <w:szCs w:val="24"/>
+      </w:rPr>
+      <w:t>2566</w:t>
+    </w:r>
+    <w:r>
+      <w:rPr>
+        <w:color w:val="000000" w:themeColor="text1"/>
+        <w:sz w:val="24"/>
+        <w:szCs w:val="24"/>
+      </w:rPr>
+      <w:t xml:space="preserve">   </w:t>
+    </w:r>
+  </w:p>
+  <w:p>
+    <w:pPr>
+      <w:pStyle w:val="Header"/>
+    </w:pPr>
+  </w:p>
+</w:hdr>
+</file>
+
 <file path=word/numbering.xml><?xml version="1.0" encoding="utf-8"?>
 <w:numbering xmlns:wpc="http://schemas.microsoft.com/office/word/2010/wordprocessingCanvas" xmlns:cx="http://schemas.microsoft.com/office/drawing/2014/chartex" xmlns:cx1="http://schemas.microsoft.com/office/drawing/2015/9/8/chartex" xmlns:cx2="http://schemas.microsoft.com/office/drawing/2015/10/21/chartex" xmlns:cx3="http://schemas.microsoft.com/office/drawing/2016/5/9/chartex" xmlns:cx4="http://schemas.microsoft.com/office/drawing/2016/5/10/chartex" xmlns:cx5="http://schemas.microsoft.com/office/drawing/2016/5/11/chartex" xmlns:cx6="http://schemas.microsoft.com/office/drawing/2016/5/12/chartex" xmlns:cx7="http://schemas.microsoft.com/office/drawing/2016/5/13/chartex" xmlns:cx8="http://schemas.microsoft.com/office/drawing/2016/5/14/chartex" xmlns:mc="http://schemas.openxmlformats.org/markup-compatibility/2006" xmlns:aink="http://schemas.microsoft.com/office/drawing/2016/ink" xmlns:am3d="http://schemas.microsoft.com/office/drawing/2017/model3d" xmlns:o="urn:schemas-microsoft-com:office:office" xmlns:oel="http://schemas.microsoft.com/office/2019/extlst" xmlns:r="http://schemas.openxmlformats.org/officeDocument/2006/relationships" xmlns:m="http://schemas.openxmlformats.org/officeDocument/2006/math" xmlns:v="urn:schemas-microsoft-com:vml" xmlns:wp14="http://schemas.microsoft.com/office/word/2010/wordprocessingDrawing" xmlns:wp="http://schemas.openxmlformats.org/drawingml/2006/wordprocessingDrawing" xmlns:w10="urn:schemas-microsoft-com:office:word" xmlns:w="http://schemas.openxmlformats.org/wordprocessingml/2006/main" xmlns:w14="http://schemas.microsoft.com/office/word/2010/wordml" xmlns:w15="http://schemas.microsoft.com/office/word/2012/wordml" xmlns:w16cex="http://schemas.microsoft.com/office/word/2018/wordml/cex" xmlns:w16cid="http://schemas.microsoft.com/office/word/2016/wordml/cid" xmlns:w16="http://schemas.microsoft.com/office/word/2018/wordml" xmlns:w16sdtdh="http://schemas.microsoft.com/office/word/2020/wordml/sdtdatahash" xmlns:w16se="http://schemas.microsoft.com/office/word/2015/wordml/symex" xmlns:wpg="http://schemas.microsoft.com/office/word/2010/wordprocessingGroup" xmlns:wpi="http://schemas.microsoft.com/office/word/2010/wordprocessingInk" xmlns:wne="http://schemas.microsoft.com/office/word/2006/wordml" xmlns:wps="http://schemas.microsoft.com/office/word/2010/wordprocessingShape" mc:Ignorable="w14 w15 w16se w16cid w16 w16cex w16sdtdh wp14">
   <w:abstractNum w:abstractNumId="0" w15:restartNumberingAfterBreak="0">
@@ -2251,6 +5506,184 @@
     </w:lvl>
   </w:abstractNum>
   <w:abstractNum w:abstractNumId="10" w15:restartNumberingAfterBreak="0">
+    <w:nsid w:val="275D5264"/>
+    <w:multiLevelType w:val="hybridMultilevel"/>
+    <w:tmpl w:val="101A28EA"/>
+    <w:lvl w:ilvl="0" w:tplc="FFFFFFFF">
+      <w:start w:val="1"/>
+      <w:numFmt w:val="decimal"/>
+      <w:lvlText w:val="%1."/>
+      <w:lvlJc w:val="left"/>
+      <w:pPr>
+        <w:ind w:left="720" w:hanging="360"/>
+      </w:pPr>
+      <w:rPr>
+        <w:rFonts w:hint="default"/>
+      </w:rPr>
+    </w:lvl>
+    <w:lvl w:ilvl="1" w:tplc="FFFFFFFF" w:tentative="1">
+      <w:start w:val="1"/>
+      <w:numFmt w:val="lowerLetter"/>
+      <w:lvlText w:val="%2."/>
+      <w:lvlJc w:val="left"/>
+      <w:pPr>
+        <w:ind w:left="1440" w:hanging="360"/>
+      </w:pPr>
+    </w:lvl>
+    <w:lvl w:ilvl="2" w:tplc="FFFFFFFF" w:tentative="1">
+      <w:start w:val="1"/>
+      <w:numFmt w:val="lowerRoman"/>
+      <w:lvlText w:val="%3."/>
+      <w:lvlJc w:val="right"/>
+      <w:pPr>
+        <w:ind w:left="2160" w:hanging="180"/>
+      </w:pPr>
+    </w:lvl>
+    <w:lvl w:ilvl="3" w:tplc="FFFFFFFF" w:tentative="1">
+      <w:start w:val="1"/>
+      <w:numFmt w:val="decimal"/>
+      <w:lvlText w:val="%4."/>
+      <w:lvlJc w:val="left"/>
+      <w:pPr>
+        <w:ind w:left="2880" w:hanging="360"/>
+      </w:pPr>
+    </w:lvl>
+    <w:lvl w:ilvl="4" w:tplc="FFFFFFFF" w:tentative="1">
+      <w:start w:val="1"/>
+      <w:numFmt w:val="lowerLetter"/>
+      <w:lvlText w:val="%5."/>
+      <w:lvlJc w:val="left"/>
+      <w:pPr>
+        <w:ind w:left="3600" w:hanging="360"/>
+      </w:pPr>
+    </w:lvl>
+    <w:lvl w:ilvl="5" w:tplc="FFFFFFFF" w:tentative="1">
+      <w:start w:val="1"/>
+      <w:numFmt w:val="lowerRoman"/>
+      <w:lvlText w:val="%6."/>
+      <w:lvlJc w:val="right"/>
+      <w:pPr>
+        <w:ind w:left="4320" w:hanging="180"/>
+      </w:pPr>
+    </w:lvl>
+    <w:lvl w:ilvl="6" w:tplc="FFFFFFFF" w:tentative="1">
+      <w:start w:val="1"/>
+      <w:numFmt w:val="decimal"/>
+      <w:lvlText w:val="%7."/>
+      <w:lvlJc w:val="left"/>
+      <w:pPr>
+        <w:ind w:left="5040" w:hanging="360"/>
+      </w:pPr>
+    </w:lvl>
+    <w:lvl w:ilvl="7" w:tplc="FFFFFFFF" w:tentative="1">
+      <w:start w:val="1"/>
+      <w:numFmt w:val="lowerLetter"/>
+      <w:lvlText w:val="%8."/>
+      <w:lvlJc w:val="left"/>
+      <w:pPr>
+        <w:ind w:left="5760" w:hanging="360"/>
+      </w:pPr>
+    </w:lvl>
+    <w:lvl w:ilvl="8" w:tplc="FFFFFFFF" w:tentative="1">
+      <w:start w:val="1"/>
+      <w:numFmt w:val="lowerRoman"/>
+      <w:lvlText w:val="%9."/>
+      <w:lvlJc w:val="right"/>
+      <w:pPr>
+        <w:ind w:left="6480" w:hanging="180"/>
+      </w:pPr>
+    </w:lvl>
+  </w:abstractNum>
+  <w:abstractNum w:abstractNumId="11" w15:restartNumberingAfterBreak="0">
+    <w:nsid w:val="27715AEA"/>
+    <w:multiLevelType w:val="hybridMultilevel"/>
+    <w:tmpl w:val="101A28EA"/>
+    <w:lvl w:ilvl="0" w:tplc="FFFFFFFF">
+      <w:start w:val="1"/>
+      <w:numFmt w:val="decimal"/>
+      <w:lvlText w:val="%1."/>
+      <w:lvlJc w:val="left"/>
+      <w:pPr>
+        <w:ind w:left="720" w:hanging="360"/>
+      </w:pPr>
+      <w:rPr>
+        <w:rFonts w:hint="default"/>
+      </w:rPr>
+    </w:lvl>
+    <w:lvl w:ilvl="1" w:tplc="FFFFFFFF" w:tentative="1">
+      <w:start w:val="1"/>
+      <w:numFmt w:val="lowerLetter"/>
+      <w:lvlText w:val="%2."/>
+      <w:lvlJc w:val="left"/>
+      <w:pPr>
+        <w:ind w:left="1440" w:hanging="360"/>
+      </w:pPr>
+    </w:lvl>
+    <w:lvl w:ilvl="2" w:tplc="FFFFFFFF" w:tentative="1">
+      <w:start w:val="1"/>
+      <w:numFmt w:val="lowerRoman"/>
+      <w:lvlText w:val="%3."/>
+      <w:lvlJc w:val="right"/>
+      <w:pPr>
+        <w:ind w:left="2160" w:hanging="180"/>
+      </w:pPr>
+    </w:lvl>
+    <w:lvl w:ilvl="3" w:tplc="FFFFFFFF" w:tentative="1">
+      <w:start w:val="1"/>
+      <w:numFmt w:val="decimal"/>
+      <w:lvlText w:val="%4."/>
+      <w:lvlJc w:val="left"/>
+      <w:pPr>
+        <w:ind w:left="2880" w:hanging="360"/>
+      </w:pPr>
+    </w:lvl>
+    <w:lvl w:ilvl="4" w:tplc="FFFFFFFF" w:tentative="1">
+      <w:start w:val="1"/>
+      <w:numFmt w:val="lowerLetter"/>
+      <w:lvlText w:val="%5."/>
+      <w:lvlJc w:val="left"/>
+      <w:pPr>
+        <w:ind w:left="3600" w:hanging="360"/>
+      </w:pPr>
+    </w:lvl>
+    <w:lvl w:ilvl="5" w:tplc="FFFFFFFF" w:tentative="1">
+      <w:start w:val="1"/>
+      <w:numFmt w:val="lowerRoman"/>
+      <w:lvlText w:val="%6."/>
+      <w:lvlJc w:val="right"/>
+      <w:pPr>
+        <w:ind w:left="4320" w:hanging="180"/>
+      </w:pPr>
+    </w:lvl>
+    <w:lvl w:ilvl="6" w:tplc="FFFFFFFF" w:tentative="1">
+      <w:start w:val="1"/>
+      <w:numFmt w:val="decimal"/>
+      <w:lvlText w:val="%7."/>
+      <w:lvlJc w:val="left"/>
+      <w:pPr>
+        <w:ind w:left="5040" w:hanging="360"/>
+      </w:pPr>
+    </w:lvl>
+    <w:lvl w:ilvl="7" w:tplc="FFFFFFFF" w:tentative="1">
+      <w:start w:val="1"/>
+      <w:numFmt w:val="lowerLetter"/>
+      <w:lvlText w:val="%8."/>
+      <w:lvlJc w:val="left"/>
+      <w:pPr>
+        <w:ind w:left="5760" w:hanging="360"/>
+      </w:pPr>
+    </w:lvl>
+    <w:lvl w:ilvl="8" w:tplc="FFFFFFFF" w:tentative="1">
+      <w:start w:val="1"/>
+      <w:numFmt w:val="lowerRoman"/>
+      <w:lvlText w:val="%9."/>
+      <w:lvlJc w:val="right"/>
+      <w:pPr>
+        <w:ind w:left="6480" w:hanging="180"/>
+      </w:pPr>
+    </w:lvl>
+  </w:abstractNum>
+  <w:abstractNum w:abstractNumId="12" w15:restartNumberingAfterBreak="0">
     <w:nsid w:val="29DA40F4"/>
     <w:multiLevelType w:val="hybridMultilevel"/>
     <w:tmpl w:val="CEE263CE"/>
@@ -2339,7 +5772,7 @@
       </w:pPr>
     </w:lvl>
   </w:abstractNum>
-  <w:abstractNum w:abstractNumId="11" w15:restartNumberingAfterBreak="0">
+  <w:abstractNum w:abstractNumId="13" w15:restartNumberingAfterBreak="0">
     <w:nsid w:val="2EB62946"/>
     <w:multiLevelType w:val="hybridMultilevel"/>
     <w:tmpl w:val="64C2F9BC"/>
@@ -2451,7 +5884,7 @@
       </w:rPr>
     </w:lvl>
   </w:abstractNum>
-  <w:abstractNum w:abstractNumId="12" w15:restartNumberingAfterBreak="0">
+  <w:abstractNum w:abstractNumId="14" w15:restartNumberingAfterBreak="0">
     <w:nsid w:val="34624141"/>
     <w:multiLevelType w:val="hybridMultilevel"/>
     <w:tmpl w:val="0FB6FDBC"/>
@@ -2540,7 +5973,7 @@
       </w:pPr>
     </w:lvl>
   </w:abstractNum>
-  <w:abstractNum w:abstractNumId="13" w15:restartNumberingAfterBreak="0">
+  <w:abstractNum w:abstractNumId="15" w15:restartNumberingAfterBreak="0">
     <w:nsid w:val="34F842AC"/>
     <w:multiLevelType w:val="multilevel"/>
     <w:tmpl w:val="CAF0EA32"/>
@@ -2629,7 +6062,7 @@
       </w:pPr>
     </w:lvl>
   </w:abstractNum>
-  <w:abstractNum w:abstractNumId="14" w15:restartNumberingAfterBreak="0">
+  <w:abstractNum w:abstractNumId="16" w15:restartNumberingAfterBreak="0">
     <w:nsid w:val="37D47AC5"/>
     <w:multiLevelType w:val="hybridMultilevel"/>
     <w:tmpl w:val="C20492BE"/>
@@ -2718,7 +6151,7 @@
       </w:pPr>
     </w:lvl>
   </w:abstractNum>
-  <w:abstractNum w:abstractNumId="15" w15:restartNumberingAfterBreak="0">
+  <w:abstractNum w:abstractNumId="17" w15:restartNumberingAfterBreak="0">
     <w:nsid w:val="3B224ABC"/>
     <w:multiLevelType w:val="hybridMultilevel"/>
     <w:tmpl w:val="530EA122"/>
@@ -2805,7 +6238,7 @@
       </w:pPr>
     </w:lvl>
   </w:abstractNum>
-  <w:abstractNum w:abstractNumId="16" w15:restartNumberingAfterBreak="0">
+  <w:abstractNum w:abstractNumId="18" w15:restartNumberingAfterBreak="0">
     <w:nsid w:val="3D2B4DB3"/>
     <w:multiLevelType w:val="multilevel"/>
     <w:tmpl w:val="0409001F"/>
@@ -2891,7 +6324,7 @@
       </w:pPr>
     </w:lvl>
   </w:abstractNum>
-  <w:abstractNum w:abstractNumId="17" w15:restartNumberingAfterBreak="0">
+  <w:abstractNum w:abstractNumId="19" w15:restartNumberingAfterBreak="0">
     <w:nsid w:val="3EB27868"/>
     <w:multiLevelType w:val="multilevel"/>
     <w:tmpl w:val="0409001F"/>
@@ -2977,7 +6410,7 @@
       </w:pPr>
     </w:lvl>
   </w:abstractNum>
-  <w:abstractNum w:abstractNumId="18" w15:restartNumberingAfterBreak="0">
+  <w:abstractNum w:abstractNumId="20" w15:restartNumberingAfterBreak="0">
     <w:nsid w:val="404713A9"/>
     <w:multiLevelType w:val="hybridMultilevel"/>
     <w:tmpl w:val="568EF144"/>
@@ -3067,7 +6500,7 @@
       </w:pPr>
     </w:lvl>
   </w:abstractNum>
-  <w:abstractNum w:abstractNumId="19" w15:restartNumberingAfterBreak="0">
+  <w:abstractNum w:abstractNumId="21" w15:restartNumberingAfterBreak="0">
     <w:nsid w:val="40C0353E"/>
     <w:multiLevelType w:val="hybridMultilevel"/>
     <w:tmpl w:val="A65CCA7E"/>
@@ -3157,7 +6590,185 @@
       </w:pPr>
     </w:lvl>
   </w:abstractNum>
-  <w:abstractNum w:abstractNumId="20" w15:restartNumberingAfterBreak="0">
+  <w:abstractNum w:abstractNumId="22" w15:restartNumberingAfterBreak="0">
+    <w:nsid w:val="448602B7"/>
+    <w:multiLevelType w:val="hybridMultilevel"/>
+    <w:tmpl w:val="4BFC6150"/>
+    <w:lvl w:ilvl="0" w:tplc="2FBA8254">
+      <w:start w:val="1"/>
+      <w:numFmt w:val="decimal"/>
+      <w:lvlText w:val="%1."/>
+      <w:lvlJc w:val="left"/>
+      <w:pPr>
+        <w:ind w:left="1080" w:hanging="360"/>
+      </w:pPr>
+      <w:rPr>
+        <w:rFonts w:hint="default"/>
+      </w:rPr>
+    </w:lvl>
+    <w:lvl w:ilvl="1" w:tplc="04090019" w:tentative="1">
+      <w:start w:val="1"/>
+      <w:numFmt w:val="lowerLetter"/>
+      <w:lvlText w:val="%2."/>
+      <w:lvlJc w:val="left"/>
+      <w:pPr>
+        <w:ind w:left="1800" w:hanging="360"/>
+      </w:pPr>
+    </w:lvl>
+    <w:lvl w:ilvl="2" w:tplc="0409001B" w:tentative="1">
+      <w:start w:val="1"/>
+      <w:numFmt w:val="lowerRoman"/>
+      <w:lvlText w:val="%3."/>
+      <w:lvlJc w:val="right"/>
+      <w:pPr>
+        <w:ind w:left="2520" w:hanging="180"/>
+      </w:pPr>
+    </w:lvl>
+    <w:lvl w:ilvl="3" w:tplc="0409000F" w:tentative="1">
+      <w:start w:val="1"/>
+      <w:numFmt w:val="decimal"/>
+      <w:lvlText w:val="%4."/>
+      <w:lvlJc w:val="left"/>
+      <w:pPr>
+        <w:ind w:left="3240" w:hanging="360"/>
+      </w:pPr>
+    </w:lvl>
+    <w:lvl w:ilvl="4" w:tplc="04090019" w:tentative="1">
+      <w:start w:val="1"/>
+      <w:numFmt w:val="lowerLetter"/>
+      <w:lvlText w:val="%5."/>
+      <w:lvlJc w:val="left"/>
+      <w:pPr>
+        <w:ind w:left="3960" w:hanging="360"/>
+      </w:pPr>
+    </w:lvl>
+    <w:lvl w:ilvl="5" w:tplc="0409001B" w:tentative="1">
+      <w:start w:val="1"/>
+      <w:numFmt w:val="lowerRoman"/>
+      <w:lvlText w:val="%6."/>
+      <w:lvlJc w:val="right"/>
+      <w:pPr>
+        <w:ind w:left="4680" w:hanging="180"/>
+      </w:pPr>
+    </w:lvl>
+    <w:lvl w:ilvl="6" w:tplc="0409000F" w:tentative="1">
+      <w:start w:val="1"/>
+      <w:numFmt w:val="decimal"/>
+      <w:lvlText w:val="%7."/>
+      <w:lvlJc w:val="left"/>
+      <w:pPr>
+        <w:ind w:left="5400" w:hanging="360"/>
+      </w:pPr>
+    </w:lvl>
+    <w:lvl w:ilvl="7" w:tplc="04090019" w:tentative="1">
+      <w:start w:val="1"/>
+      <w:numFmt w:val="lowerLetter"/>
+      <w:lvlText w:val="%8."/>
+      <w:lvlJc w:val="left"/>
+      <w:pPr>
+        <w:ind w:left="6120" w:hanging="360"/>
+      </w:pPr>
+    </w:lvl>
+    <w:lvl w:ilvl="8" w:tplc="0409001B" w:tentative="1">
+      <w:start w:val="1"/>
+      <w:numFmt w:val="lowerRoman"/>
+      <w:lvlText w:val="%9."/>
+      <w:lvlJc w:val="right"/>
+      <w:pPr>
+        <w:ind w:left="6840" w:hanging="180"/>
+      </w:pPr>
+    </w:lvl>
+  </w:abstractNum>
+  <w:abstractNum w:abstractNumId="23" w15:restartNumberingAfterBreak="0">
+    <w:nsid w:val="47E90533"/>
+    <w:multiLevelType w:val="hybridMultilevel"/>
+    <w:tmpl w:val="101A28EA"/>
+    <w:lvl w:ilvl="0" w:tplc="FFFFFFFF">
+      <w:start w:val="1"/>
+      <w:numFmt w:val="decimal"/>
+      <w:lvlText w:val="%1."/>
+      <w:lvlJc w:val="left"/>
+      <w:pPr>
+        <w:ind w:left="720" w:hanging="360"/>
+      </w:pPr>
+      <w:rPr>
+        <w:rFonts w:hint="default"/>
+      </w:rPr>
+    </w:lvl>
+    <w:lvl w:ilvl="1" w:tplc="FFFFFFFF" w:tentative="1">
+      <w:start w:val="1"/>
+      <w:numFmt w:val="lowerLetter"/>
+      <w:lvlText w:val="%2."/>
+      <w:lvlJc w:val="left"/>
+      <w:pPr>
+        <w:ind w:left="1440" w:hanging="360"/>
+      </w:pPr>
+    </w:lvl>
+    <w:lvl w:ilvl="2" w:tplc="FFFFFFFF" w:tentative="1">
+      <w:start w:val="1"/>
+      <w:numFmt w:val="lowerRoman"/>
+      <w:lvlText w:val="%3."/>
+      <w:lvlJc w:val="right"/>
+      <w:pPr>
+        <w:ind w:left="2160" w:hanging="180"/>
+      </w:pPr>
+    </w:lvl>
+    <w:lvl w:ilvl="3" w:tplc="FFFFFFFF" w:tentative="1">
+      <w:start w:val="1"/>
+      <w:numFmt w:val="decimal"/>
+      <w:lvlText w:val="%4."/>
+      <w:lvlJc w:val="left"/>
+      <w:pPr>
+        <w:ind w:left="2880" w:hanging="360"/>
+      </w:pPr>
+    </w:lvl>
+    <w:lvl w:ilvl="4" w:tplc="FFFFFFFF" w:tentative="1">
+      <w:start w:val="1"/>
+      <w:numFmt w:val="lowerLetter"/>
+      <w:lvlText w:val="%5."/>
+      <w:lvlJc w:val="left"/>
+      <w:pPr>
+        <w:ind w:left="3600" w:hanging="360"/>
+      </w:pPr>
+    </w:lvl>
+    <w:lvl w:ilvl="5" w:tplc="FFFFFFFF" w:tentative="1">
+      <w:start w:val="1"/>
+      <w:numFmt w:val="lowerRoman"/>
+      <w:lvlText w:val="%6."/>
+      <w:lvlJc w:val="right"/>
+      <w:pPr>
+        <w:ind w:left="4320" w:hanging="180"/>
+      </w:pPr>
+    </w:lvl>
+    <w:lvl w:ilvl="6" w:tplc="FFFFFFFF" w:tentative="1">
+      <w:start w:val="1"/>
+      <w:numFmt w:val="decimal"/>
+      <w:lvlText w:val="%7."/>
+      <w:lvlJc w:val="left"/>
+      <w:pPr>
+        <w:ind w:left="5040" w:hanging="360"/>
+      </w:pPr>
+    </w:lvl>
+    <w:lvl w:ilvl="7" w:tplc="FFFFFFFF" w:tentative="1">
+      <w:start w:val="1"/>
+      <w:numFmt w:val="lowerLetter"/>
+      <w:lvlText w:val="%8."/>
+      <w:lvlJc w:val="left"/>
+      <w:pPr>
+        <w:ind w:left="5760" w:hanging="360"/>
+      </w:pPr>
+    </w:lvl>
+    <w:lvl w:ilvl="8" w:tplc="FFFFFFFF" w:tentative="1">
+      <w:start w:val="1"/>
+      <w:numFmt w:val="lowerRoman"/>
+      <w:lvlText w:val="%9."/>
+      <w:lvlJc w:val="right"/>
+      <w:pPr>
+        <w:ind w:left="6480" w:hanging="180"/>
+      </w:pPr>
+    </w:lvl>
+  </w:abstractNum>
+  <w:abstractNum w:abstractNumId="24" w15:restartNumberingAfterBreak="0">
     <w:nsid w:val="480F2729"/>
     <w:multiLevelType w:val="multilevel"/>
     <w:tmpl w:val="0409001F"/>
@@ -3243,7 +6854,96 @@
       </w:pPr>
     </w:lvl>
   </w:abstractNum>
-  <w:abstractNum w:abstractNumId="21" w15:restartNumberingAfterBreak="0">
+  <w:abstractNum w:abstractNumId="25" w15:restartNumberingAfterBreak="0">
+    <w:nsid w:val="4B1F31A9"/>
+    <w:multiLevelType w:val="hybridMultilevel"/>
+    <w:tmpl w:val="101A28EA"/>
+    <w:lvl w:ilvl="0" w:tplc="0409000F">
+      <w:start w:val="1"/>
+      <w:numFmt w:val="decimal"/>
+      <w:lvlText w:val="%1."/>
+      <w:lvlJc w:val="left"/>
+      <w:pPr>
+        <w:ind w:left="720" w:hanging="360"/>
+      </w:pPr>
+      <w:rPr>
+        <w:rFonts w:hint="default"/>
+      </w:rPr>
+    </w:lvl>
+    <w:lvl w:ilvl="1" w:tplc="04090019" w:tentative="1">
+      <w:start w:val="1"/>
+      <w:numFmt w:val="lowerLetter"/>
+      <w:lvlText w:val="%2."/>
+      <w:lvlJc w:val="left"/>
+      <w:pPr>
+        <w:ind w:left="1440" w:hanging="360"/>
+      </w:pPr>
+    </w:lvl>
+    <w:lvl w:ilvl="2" w:tplc="0409001B" w:tentative="1">
+      <w:start w:val="1"/>
+      <w:numFmt w:val="lowerRoman"/>
+      <w:lvlText w:val="%3."/>
+      <w:lvlJc w:val="right"/>
+      <w:pPr>
+        <w:ind w:left="2160" w:hanging="180"/>
+      </w:pPr>
+    </w:lvl>
+    <w:lvl w:ilvl="3" w:tplc="0409000F" w:tentative="1">
+      <w:start w:val="1"/>
+      <w:numFmt w:val="decimal"/>
+      <w:lvlText w:val="%4."/>
+      <w:lvlJc w:val="left"/>
+      <w:pPr>
+        <w:ind w:left="2880" w:hanging="360"/>
+      </w:pPr>
+    </w:lvl>
+    <w:lvl w:ilvl="4" w:tplc="04090019" w:tentative="1">
+      <w:start w:val="1"/>
+      <w:numFmt w:val="lowerLetter"/>
+      <w:lvlText w:val="%5."/>
+      <w:lvlJc w:val="left"/>
+      <w:pPr>
+        <w:ind w:left="3600" w:hanging="360"/>
+      </w:pPr>
+    </w:lvl>
+    <w:lvl w:ilvl="5" w:tplc="0409001B" w:tentative="1">
+      <w:start w:val="1"/>
+      <w:numFmt w:val="lowerRoman"/>
+      <w:lvlText w:val="%6."/>
+      <w:lvlJc w:val="right"/>
+      <w:pPr>
+        <w:ind w:left="4320" w:hanging="180"/>
+      </w:pPr>
+    </w:lvl>
+    <w:lvl w:ilvl="6" w:tplc="0409000F" w:tentative="1">
+      <w:start w:val="1"/>
+      <w:numFmt w:val="decimal"/>
+      <w:lvlText w:val="%7."/>
+      <w:lvlJc w:val="left"/>
+      <w:pPr>
+        <w:ind w:left="5040" w:hanging="360"/>
+      </w:pPr>
+    </w:lvl>
+    <w:lvl w:ilvl="7" w:tplc="04090019" w:tentative="1">
+      <w:start w:val="1"/>
+      <w:numFmt w:val="lowerLetter"/>
+      <w:lvlText w:val="%8."/>
+      <w:lvlJc w:val="left"/>
+      <w:pPr>
+        <w:ind w:left="5760" w:hanging="360"/>
+      </w:pPr>
+    </w:lvl>
+    <w:lvl w:ilvl="8" w:tplc="0409001B" w:tentative="1">
+      <w:start w:val="1"/>
+      <w:numFmt w:val="lowerRoman"/>
+      <w:lvlText w:val="%9."/>
+      <w:lvlJc w:val="right"/>
+      <w:pPr>
+        <w:ind w:left="6480" w:hanging="180"/>
+      </w:pPr>
+    </w:lvl>
+  </w:abstractNum>
+  <w:abstractNum w:abstractNumId="26" w15:restartNumberingAfterBreak="0">
     <w:nsid w:val="4D267AE4"/>
     <w:multiLevelType w:val="hybridMultilevel"/>
     <w:tmpl w:val="B68A4150"/>
@@ -3333,7 +7033,7 @@
       </w:pPr>
     </w:lvl>
   </w:abstractNum>
-  <w:abstractNum w:abstractNumId="22" w15:restartNumberingAfterBreak="0">
+  <w:abstractNum w:abstractNumId="27" w15:restartNumberingAfterBreak="0">
     <w:nsid w:val="50243EAE"/>
     <w:multiLevelType w:val="hybridMultilevel"/>
     <w:tmpl w:val="46A46000"/>
@@ -3422,7 +7122,7 @@
       </w:pPr>
     </w:lvl>
   </w:abstractNum>
-  <w:abstractNum w:abstractNumId="23" w15:restartNumberingAfterBreak="0">
+  <w:abstractNum w:abstractNumId="28" w15:restartNumberingAfterBreak="0">
     <w:nsid w:val="50797F8E"/>
     <w:multiLevelType w:val="multilevel"/>
     <w:tmpl w:val="0409001F"/>
@@ -3508,7 +7208,7 @@
       </w:pPr>
     </w:lvl>
   </w:abstractNum>
-  <w:abstractNum w:abstractNumId="24" w15:restartNumberingAfterBreak="0">
+  <w:abstractNum w:abstractNumId="29" w15:restartNumberingAfterBreak="0">
     <w:nsid w:val="558B7CF6"/>
     <w:multiLevelType w:val="multilevel"/>
     <w:tmpl w:val="0409001F"/>
@@ -3594,7 +7294,7 @@
       </w:pPr>
     </w:lvl>
   </w:abstractNum>
-  <w:abstractNum w:abstractNumId="25" w15:restartNumberingAfterBreak="0">
+  <w:abstractNum w:abstractNumId="30" w15:restartNumberingAfterBreak="0">
     <w:nsid w:val="678E0DF4"/>
     <w:multiLevelType w:val="multilevel"/>
     <w:tmpl w:val="0409001F"/>
@@ -3680,7 +7380,7 @@
       </w:pPr>
     </w:lvl>
   </w:abstractNum>
-  <w:abstractNum w:abstractNumId="26" w15:restartNumberingAfterBreak="0">
+  <w:abstractNum w:abstractNumId="31" w15:restartNumberingAfterBreak="0">
     <w:nsid w:val="67A743BD"/>
     <w:multiLevelType w:val="multilevel"/>
     <w:tmpl w:val="0409001F"/>
@@ -3766,7 +7466,7 @@
       </w:pPr>
     </w:lvl>
   </w:abstractNum>
-  <w:abstractNum w:abstractNumId="27" w15:restartNumberingAfterBreak="0">
+  <w:abstractNum w:abstractNumId="32" w15:restartNumberingAfterBreak="0">
     <w:nsid w:val="69A660EB"/>
     <w:multiLevelType w:val="multilevel"/>
     <w:tmpl w:val="0409001F"/>
@@ -3853,7 +7553,7 @@
       </w:pPr>
     </w:lvl>
   </w:abstractNum>
-  <w:abstractNum w:abstractNumId="28" w15:restartNumberingAfterBreak="0">
+  <w:abstractNum w:abstractNumId="33" w15:restartNumberingAfterBreak="0">
     <w:nsid w:val="6E9D4CE7"/>
     <w:multiLevelType w:val="multilevel"/>
     <w:tmpl w:val="E2929A3C"/>
@@ -3969,7 +7669,7 @@
       </w:rPr>
     </w:lvl>
   </w:abstractNum>
-  <w:abstractNum w:abstractNumId="29" w15:restartNumberingAfterBreak="0">
+  <w:abstractNum w:abstractNumId="34" w15:restartNumberingAfterBreak="0">
     <w:nsid w:val="70C62759"/>
     <w:multiLevelType w:val="hybridMultilevel"/>
     <w:tmpl w:val="32C2C8E8"/>
@@ -4058,7 +7758,7 @@
       </w:pPr>
     </w:lvl>
   </w:abstractNum>
-  <w:abstractNum w:abstractNumId="30" w15:restartNumberingAfterBreak="0">
+  <w:abstractNum w:abstractNumId="35" w15:restartNumberingAfterBreak="0">
     <w:nsid w:val="77A36A1D"/>
     <w:multiLevelType w:val="multilevel"/>
     <w:tmpl w:val="0409001F"/>
@@ -4144,7 +7844,7 @@
       </w:pPr>
     </w:lvl>
   </w:abstractNum>
-  <w:abstractNum w:abstractNumId="31" w15:restartNumberingAfterBreak="0">
+  <w:abstractNum w:abstractNumId="36" w15:restartNumberingAfterBreak="0">
     <w:nsid w:val="7A7944AC"/>
     <w:multiLevelType w:val="multilevel"/>
     <w:tmpl w:val="88A22A1A"/>
@@ -4233,7 +7933,7 @@
       </w:pPr>
     </w:lvl>
   </w:abstractNum>
-  <w:abstractNum w:abstractNumId="32" w15:restartNumberingAfterBreak="0">
+  <w:abstractNum w:abstractNumId="37" w15:restartNumberingAfterBreak="0">
     <w:nsid w:val="7B205693"/>
     <w:multiLevelType w:val="hybridMultilevel"/>
     <w:tmpl w:val="9F12DD0C"/>
@@ -4322,7 +8022,7 @@
       </w:pPr>
     </w:lvl>
   </w:abstractNum>
-  <w:abstractNum w:abstractNumId="33" w15:restartNumberingAfterBreak="0">
+  <w:abstractNum w:abstractNumId="38" w15:restartNumberingAfterBreak="0">
     <w:nsid w:val="7C8307F9"/>
     <w:multiLevelType w:val="hybridMultilevel"/>
     <w:tmpl w:val="182A695C"/>
@@ -4414,7 +8114,7 @@
       </w:pPr>
     </w:lvl>
   </w:abstractNum>
-  <w:abstractNum w:abstractNumId="34" w15:restartNumberingAfterBreak="0">
+  <w:abstractNum w:abstractNumId="39" w15:restartNumberingAfterBreak="0">
     <w:nsid w:val="7DF03E57"/>
     <w:multiLevelType w:val="multilevel"/>
     <w:tmpl w:val="20C2FF7C"/>
@@ -4528,7 +8228,7 @@
       </w:rPr>
     </w:lvl>
   </w:abstractNum>
-  <w:abstractNum w:abstractNumId="35" w15:restartNumberingAfterBreak="0">
+  <w:abstractNum w:abstractNumId="40" w15:restartNumberingAfterBreak="0">
     <w:nsid w:val="7E282A00"/>
     <w:multiLevelType w:val="hybridMultilevel"/>
     <w:tmpl w:val="123AAE5E"/>
@@ -4617,7 +8317,7 @@
       </w:pPr>
     </w:lvl>
   </w:abstractNum>
-  <w:abstractNum w:abstractNumId="36" w15:restartNumberingAfterBreak="0">
+  <w:abstractNum w:abstractNumId="41" w15:restartNumberingAfterBreak="0">
     <w:nsid w:val="7E78100D"/>
     <w:multiLevelType w:val="multilevel"/>
     <w:tmpl w:val="E2929A3C"/>
@@ -4733,7 +8433,7 @@
       </w:rPr>
     </w:lvl>
   </w:abstractNum>
-  <w:abstractNum w:abstractNumId="37" w15:restartNumberingAfterBreak="0">
+  <w:abstractNum w:abstractNumId="42" w15:restartNumberingAfterBreak="0">
     <w:nsid w:val="7ED57BB8"/>
     <w:multiLevelType w:val="hybridMultilevel"/>
     <w:tmpl w:val="4CE668B0"/>
@@ -4847,25 +8547,25 @@
     </w:lvl>
   </w:abstractNum>
   <w:num w:numId="1" w16cid:durableId="469054704">
-    <w:abstractNumId w:val="15"/>
+    <w:abstractNumId w:val="17"/>
   </w:num>
   <w:num w:numId="2" w16cid:durableId="1830824098">
-    <w:abstractNumId w:val="36"/>
+    <w:abstractNumId w:val="41"/>
   </w:num>
   <w:num w:numId="3" w16cid:durableId="809906796">
-    <w:abstractNumId w:val="28"/>
+    <w:abstractNumId w:val="33"/>
   </w:num>
   <w:num w:numId="4" w16cid:durableId="1755587417">
-    <w:abstractNumId w:val="34"/>
+    <w:abstractNumId w:val="39"/>
   </w:num>
   <w:num w:numId="5" w16cid:durableId="584726170">
-    <w:abstractNumId w:val="27"/>
+    <w:abstractNumId w:val="32"/>
   </w:num>
   <w:num w:numId="6" w16cid:durableId="112209809">
     <w:abstractNumId w:val="9"/>
   </w:num>
   <w:num w:numId="7" w16cid:durableId="1679966146">
-    <w:abstractNumId w:val="33"/>
+    <w:abstractNumId w:val="38"/>
   </w:num>
   <w:num w:numId="8" w16cid:durableId="1645046442">
     <w:abstractNumId w:val="5"/>
@@ -4877,88 +8577,103 @@
     <w:abstractNumId w:val="6"/>
   </w:num>
   <w:num w:numId="11" w16cid:durableId="604922788">
-    <w:abstractNumId w:val="20"/>
+    <w:abstractNumId w:val="24"/>
   </w:num>
   <w:num w:numId="12" w16cid:durableId="1284996834">
-    <w:abstractNumId w:val="26"/>
+    <w:abstractNumId w:val="31"/>
   </w:num>
   <w:num w:numId="13" w16cid:durableId="2052803295">
     <w:abstractNumId w:val="7"/>
   </w:num>
   <w:num w:numId="14" w16cid:durableId="484050141">
-    <w:abstractNumId w:val="17"/>
+    <w:abstractNumId w:val="19"/>
   </w:num>
   <w:num w:numId="15" w16cid:durableId="1667829276">
-    <w:abstractNumId w:val="35"/>
+    <w:abstractNumId w:val="40"/>
   </w:num>
   <w:num w:numId="16" w16cid:durableId="1407261440">
-    <w:abstractNumId w:val="31"/>
+    <w:abstractNumId w:val="36"/>
   </w:num>
   <w:num w:numId="17" w16cid:durableId="1545559052">
-    <w:abstractNumId w:val="11"/>
+    <w:abstractNumId w:val="13"/>
   </w:num>
   <w:num w:numId="18" w16cid:durableId="1644189257">
     <w:abstractNumId w:val="4"/>
   </w:num>
   <w:num w:numId="19" w16cid:durableId="189417776">
-    <w:abstractNumId w:val="10"/>
+    <w:abstractNumId w:val="12"/>
   </w:num>
   <w:num w:numId="20" w16cid:durableId="274754640">
-    <w:abstractNumId w:val="19"/>
+    <w:abstractNumId w:val="21"/>
   </w:num>
   <w:num w:numId="21" w16cid:durableId="950893021">
-    <w:abstractNumId w:val="24"/>
+    <w:abstractNumId w:val="29"/>
   </w:num>
   <w:num w:numId="22" w16cid:durableId="2132748018">
-    <w:abstractNumId w:val="16"/>
+    <w:abstractNumId w:val="18"/>
   </w:num>
   <w:num w:numId="23" w16cid:durableId="1125536629">
     <w:abstractNumId w:val="0"/>
   </w:num>
   <w:num w:numId="24" w16cid:durableId="372120091">
-    <w:abstractNumId w:val="22"/>
+    <w:abstractNumId w:val="27"/>
   </w:num>
   <w:num w:numId="25" w16cid:durableId="693724670">
+    <w:abstractNumId w:val="42"/>
+  </w:num>
+  <w:num w:numId="26" w16cid:durableId="1398170275">
+    <w:abstractNumId w:val="26"/>
+  </w:num>
+  <w:num w:numId="27" w16cid:durableId="1590190262">
     <w:abstractNumId w:val="37"/>
   </w:num>
-  <w:num w:numId="26" w16cid:durableId="1398170275">
-    <w:abstractNumId w:val="21"/>
-  </w:num>
-  <w:num w:numId="27" w16cid:durableId="1590190262">
-    <w:abstractNumId w:val="32"/>
-  </w:num>
   <w:num w:numId="28" w16cid:durableId="63114119">
-    <w:abstractNumId w:val="18"/>
+    <w:abstractNumId w:val="20"/>
   </w:num>
   <w:num w:numId="29" w16cid:durableId="407769876">
     <w:abstractNumId w:val="1"/>
   </w:num>
   <w:num w:numId="30" w16cid:durableId="187377051">
-    <w:abstractNumId w:val="30"/>
+    <w:abstractNumId w:val="35"/>
   </w:num>
   <w:num w:numId="31" w16cid:durableId="333532512">
     <w:abstractNumId w:val="8"/>
   </w:num>
   <w:num w:numId="32" w16cid:durableId="990330395">
-    <w:abstractNumId w:val="23"/>
+    <w:abstractNumId w:val="28"/>
   </w:num>
   <w:num w:numId="33" w16cid:durableId="1724676325">
-    <w:abstractNumId w:val="13"/>
+    <w:abstractNumId w:val="15"/>
   </w:num>
   <w:num w:numId="34" w16cid:durableId="2131783029">
-    <w:abstractNumId w:val="25"/>
+    <w:abstractNumId w:val="30"/>
   </w:num>
   <w:num w:numId="35" w16cid:durableId="1858737947">
     <w:abstractNumId w:val="3"/>
   </w:num>
   <w:num w:numId="36" w16cid:durableId="1622805035">
-    <w:abstractNumId w:val="29"/>
+    <w:abstractNumId w:val="34"/>
   </w:num>
   <w:num w:numId="37" w16cid:durableId="1703438622">
+    <w:abstractNumId w:val="16"/>
+  </w:num>
+  <w:num w:numId="38" w16cid:durableId="773283579">
     <w:abstractNumId w:val="14"/>
   </w:num>
-  <w:num w:numId="38" w16cid:durableId="773283579">
-    <w:abstractNumId w:val="12"/>
+  <w:num w:numId="39" w16cid:durableId="450637553">
+    <w:abstractNumId w:val="22"/>
+  </w:num>
+  <w:num w:numId="40" w16cid:durableId="385639515">
+    <w:abstractNumId w:val="25"/>
+  </w:num>
+  <w:num w:numId="41" w16cid:durableId="978999489">
+    <w:abstractNumId w:val="23"/>
+  </w:num>
+  <w:num w:numId="42" w16cid:durableId="738330853">
+    <w:abstractNumId w:val="10"/>
+  </w:num>
+  <w:num w:numId="43" w16cid:durableId="1504540713">
+    <w:abstractNumId w:val="11"/>
   </w:num>
   <w:numIdMacAtCleanup w:val="24"/>
 </w:numbering>
@@ -6036,7 +9751,7 @@
     <w:name w:val="List Paragraph Char"/>
     <w:aliases w:val="List - bullets Char,bullets Char,Heading PA Char"/>
     <w:link w:val="ListParagraph"/>
-    <w:uiPriority w:val="1"/>
+    <w:uiPriority w:val="34"/>
     <w:locked/>
     <w:rsid w:val="003E11DA"/>
   </w:style>

--- a/ver0.1.2/oms-deliv-term4-3.docx
+++ b/ver0.1.2/oms-deliv-term4-3.docx
@@ -109,6 +109,7 @@
           </w14:textOutline>
         </w:rPr>
       </w:pPr>
+      <w:proofErr w:type="spellStart"/>
       <w:r>
         <w:rPr>
           <w:b/>
@@ -130,6 +131,7 @@
         </w:rPr>
         <w:t>ร่างหลักเกณฑ์การพิจารณาคุณสมบัติผู้เสนอราคา</w:t>
       </w:r>
+      <w:proofErr w:type="spellEnd"/>
     </w:p>
     <w:p>
       <w:pPr>
@@ -153,6 +155,7 @@
           </w14:textOutline>
         </w:rPr>
       </w:pPr>
+      <w:proofErr w:type="spellStart"/>
       <w:r>
         <w:rPr>
           <w:b/>
@@ -172,7 +175,205 @@
             <w14:round/>
           </w14:textOutline>
         </w:rPr>
-        <w:t xml:space="preserve">สำหรับงาน จัดหา พัฒนา ติดตั้ง และบำรุงรักษา </w:t>
+        <w:t>สำหรับงาน</w:t>
+      </w:r>
+      <w:proofErr w:type="spellEnd"/>
+      <w:r>
+        <w:rPr>
+          <w:b/>
+          <w:bCs/>
+          <w:color w:val="000000" w:themeColor="text1"/>
+          <w:sz w:val="56"/>
+          <w:szCs w:val="56"/>
+          <w:cs/>
+          <w14:shadow w14:blurRad="38100" w14:dist="19050" w14:dir="2700000" w14:sx="100000" w14:sy="100000" w14:kx="0" w14:ky="0" w14:algn="tl">
+            <w14:schemeClr w14:val="dk1">
+              <w14:alpha w14:val="60000"/>
+            </w14:schemeClr>
+          </w14:shadow>
+          <w14:textOutline w14:w="0" w14:cap="flat" w14:cmpd="sng" w14:algn="ctr">
+            <w14:noFill/>
+            <w14:prstDash w14:val="solid"/>
+            <w14:round/>
+          </w14:textOutline>
+        </w:rPr>
+        <w:t xml:space="preserve"> </w:t>
+      </w:r>
+      <w:proofErr w:type="spellStart"/>
+      <w:r>
+        <w:rPr>
+          <w:b/>
+          <w:bCs/>
+          <w:color w:val="000000" w:themeColor="text1"/>
+          <w:sz w:val="56"/>
+          <w:szCs w:val="56"/>
+          <w:cs/>
+          <w14:shadow w14:blurRad="38100" w14:dist="19050" w14:dir="2700000" w14:sx="100000" w14:sy="100000" w14:kx="0" w14:ky="0" w14:algn="tl">
+            <w14:schemeClr w14:val="dk1">
+              <w14:alpha w14:val="60000"/>
+            </w14:schemeClr>
+          </w14:shadow>
+          <w14:textOutline w14:w="0" w14:cap="flat" w14:cmpd="sng" w14:algn="ctr">
+            <w14:noFill/>
+            <w14:prstDash w14:val="solid"/>
+            <w14:round/>
+          </w14:textOutline>
+        </w:rPr>
+        <w:t>จัดหา</w:t>
+      </w:r>
+      <w:proofErr w:type="spellEnd"/>
+      <w:r>
+        <w:rPr>
+          <w:b/>
+          <w:bCs/>
+          <w:color w:val="000000" w:themeColor="text1"/>
+          <w:sz w:val="56"/>
+          <w:szCs w:val="56"/>
+          <w:cs/>
+          <w14:shadow w14:blurRad="38100" w14:dist="19050" w14:dir="2700000" w14:sx="100000" w14:sy="100000" w14:kx="0" w14:ky="0" w14:algn="tl">
+            <w14:schemeClr w14:val="dk1">
+              <w14:alpha w14:val="60000"/>
+            </w14:schemeClr>
+          </w14:shadow>
+          <w14:textOutline w14:w="0" w14:cap="flat" w14:cmpd="sng" w14:algn="ctr">
+            <w14:noFill/>
+            <w14:prstDash w14:val="solid"/>
+            <w14:round/>
+          </w14:textOutline>
+        </w:rPr>
+        <w:t xml:space="preserve"> </w:t>
+      </w:r>
+      <w:proofErr w:type="spellStart"/>
+      <w:r>
+        <w:rPr>
+          <w:b/>
+          <w:bCs/>
+          <w:color w:val="000000" w:themeColor="text1"/>
+          <w:sz w:val="56"/>
+          <w:szCs w:val="56"/>
+          <w:cs/>
+          <w14:shadow w14:blurRad="38100" w14:dist="19050" w14:dir="2700000" w14:sx="100000" w14:sy="100000" w14:kx="0" w14:ky="0" w14:algn="tl">
+            <w14:schemeClr w14:val="dk1">
+              <w14:alpha w14:val="60000"/>
+            </w14:schemeClr>
+          </w14:shadow>
+          <w14:textOutline w14:w="0" w14:cap="flat" w14:cmpd="sng" w14:algn="ctr">
+            <w14:noFill/>
+            <w14:prstDash w14:val="solid"/>
+            <w14:round/>
+          </w14:textOutline>
+        </w:rPr>
+        <w:t>พัฒนา</w:t>
+      </w:r>
+      <w:proofErr w:type="spellEnd"/>
+      <w:r>
+        <w:rPr>
+          <w:b/>
+          <w:bCs/>
+          <w:color w:val="000000" w:themeColor="text1"/>
+          <w:sz w:val="56"/>
+          <w:szCs w:val="56"/>
+          <w:cs/>
+          <w14:shadow w14:blurRad="38100" w14:dist="19050" w14:dir="2700000" w14:sx="100000" w14:sy="100000" w14:kx="0" w14:ky="0" w14:algn="tl">
+            <w14:schemeClr w14:val="dk1">
+              <w14:alpha w14:val="60000"/>
+            </w14:schemeClr>
+          </w14:shadow>
+          <w14:textOutline w14:w="0" w14:cap="flat" w14:cmpd="sng" w14:algn="ctr">
+            <w14:noFill/>
+            <w14:prstDash w14:val="solid"/>
+            <w14:round/>
+          </w14:textOutline>
+        </w:rPr>
+        <w:t xml:space="preserve"> </w:t>
+      </w:r>
+      <w:proofErr w:type="spellStart"/>
+      <w:r>
+        <w:rPr>
+          <w:b/>
+          <w:bCs/>
+          <w:color w:val="000000" w:themeColor="text1"/>
+          <w:sz w:val="56"/>
+          <w:szCs w:val="56"/>
+          <w:cs/>
+          <w14:shadow w14:blurRad="38100" w14:dist="19050" w14:dir="2700000" w14:sx="100000" w14:sy="100000" w14:kx="0" w14:ky="0" w14:algn="tl">
+            <w14:schemeClr w14:val="dk1">
+              <w14:alpha w14:val="60000"/>
+            </w14:schemeClr>
+          </w14:shadow>
+          <w14:textOutline w14:w="0" w14:cap="flat" w14:cmpd="sng" w14:algn="ctr">
+            <w14:noFill/>
+            <w14:prstDash w14:val="solid"/>
+            <w14:round/>
+          </w14:textOutline>
+        </w:rPr>
+        <w:t>ติดตั้ง</w:t>
+      </w:r>
+      <w:proofErr w:type="spellEnd"/>
+      <w:r>
+        <w:rPr>
+          <w:b/>
+          <w:bCs/>
+          <w:color w:val="000000" w:themeColor="text1"/>
+          <w:sz w:val="56"/>
+          <w:szCs w:val="56"/>
+          <w:cs/>
+          <w14:shadow w14:blurRad="38100" w14:dist="19050" w14:dir="2700000" w14:sx="100000" w14:sy="100000" w14:kx="0" w14:ky="0" w14:algn="tl">
+            <w14:schemeClr w14:val="dk1">
+              <w14:alpha w14:val="60000"/>
+            </w14:schemeClr>
+          </w14:shadow>
+          <w14:textOutline w14:w="0" w14:cap="flat" w14:cmpd="sng" w14:algn="ctr">
+            <w14:noFill/>
+            <w14:prstDash w14:val="solid"/>
+            <w14:round/>
+          </w14:textOutline>
+        </w:rPr>
+        <w:t xml:space="preserve"> </w:t>
+      </w:r>
+      <w:proofErr w:type="spellStart"/>
+      <w:r>
+        <w:rPr>
+          <w:b/>
+          <w:bCs/>
+          <w:color w:val="000000" w:themeColor="text1"/>
+          <w:sz w:val="56"/>
+          <w:szCs w:val="56"/>
+          <w:cs/>
+          <w14:shadow w14:blurRad="38100" w14:dist="19050" w14:dir="2700000" w14:sx="100000" w14:sy="100000" w14:kx="0" w14:ky="0" w14:algn="tl">
+            <w14:schemeClr w14:val="dk1">
+              <w14:alpha w14:val="60000"/>
+            </w14:schemeClr>
+          </w14:shadow>
+          <w14:textOutline w14:w="0" w14:cap="flat" w14:cmpd="sng" w14:algn="ctr">
+            <w14:noFill/>
+            <w14:prstDash w14:val="solid"/>
+            <w14:round/>
+          </w14:textOutline>
+        </w:rPr>
+        <w:t>และบำรุงรักษา</w:t>
+      </w:r>
+      <w:proofErr w:type="spellEnd"/>
+      <w:r>
+        <w:rPr>
+          <w:b/>
+          <w:bCs/>
+          <w:color w:val="000000" w:themeColor="text1"/>
+          <w:sz w:val="56"/>
+          <w:szCs w:val="56"/>
+          <w:cs/>
+          <w14:shadow w14:blurRad="38100" w14:dist="19050" w14:dir="2700000" w14:sx="100000" w14:sy="100000" w14:kx="0" w14:ky="0" w14:algn="tl">
+            <w14:schemeClr w14:val="dk1">
+              <w14:alpha w14:val="60000"/>
+            </w14:schemeClr>
+          </w14:shadow>
+          <w14:textOutline w14:w="0" w14:cap="flat" w14:cmpd="sng" w14:algn="ctr">
+            <w14:noFill/>
+            <w14:prstDash w14:val="solid"/>
+            <w14:round/>
+          </w14:textOutline>
+        </w:rPr>
+        <w:t xml:space="preserve"> </w:t>
       </w:r>
     </w:p>
     <w:p>
@@ -197,6 +398,7 @@
           </w14:textOutline>
         </w:rPr>
       </w:pPr>
+      <w:proofErr w:type="spellStart"/>
       <w:r>
         <w:rPr>
           <w:b/>
@@ -216,8 +418,53 @@
             <w14:round/>
           </w14:textOutline>
         </w:rPr>
-        <w:t>ระบบบริหารไฟฟ้าขัดข้อง ตามขอบเขตการดำเนินงาน</w:t>
-      </w:r>
+        <w:t>ระบบบริหารไฟฟ้าขัดข้อง</w:t>
+      </w:r>
+      <w:proofErr w:type="spellEnd"/>
+      <w:r>
+        <w:rPr>
+          <w:b/>
+          <w:bCs/>
+          <w:color w:val="000000" w:themeColor="text1"/>
+          <w:sz w:val="56"/>
+          <w:szCs w:val="56"/>
+          <w:cs/>
+          <w14:shadow w14:blurRad="38100" w14:dist="19050" w14:dir="2700000" w14:sx="100000" w14:sy="100000" w14:kx="0" w14:ky="0" w14:algn="tl">
+            <w14:schemeClr w14:val="dk1">
+              <w14:alpha w14:val="60000"/>
+            </w14:schemeClr>
+          </w14:shadow>
+          <w14:textOutline w14:w="0" w14:cap="flat" w14:cmpd="sng" w14:algn="ctr">
+            <w14:noFill/>
+            <w14:prstDash w14:val="solid"/>
+            <w14:round/>
+          </w14:textOutline>
+        </w:rPr>
+        <w:t xml:space="preserve"> </w:t>
+      </w:r>
+      <w:proofErr w:type="spellStart"/>
+      <w:r>
+        <w:rPr>
+          <w:b/>
+          <w:bCs/>
+          <w:color w:val="000000" w:themeColor="text1"/>
+          <w:sz w:val="56"/>
+          <w:szCs w:val="56"/>
+          <w:cs/>
+          <w14:shadow w14:blurRad="38100" w14:dist="19050" w14:dir="2700000" w14:sx="100000" w14:sy="100000" w14:kx="0" w14:ky="0" w14:algn="tl">
+            <w14:schemeClr w14:val="dk1">
+              <w14:alpha w14:val="60000"/>
+            </w14:schemeClr>
+          </w14:shadow>
+          <w14:textOutline w14:w="0" w14:cap="flat" w14:cmpd="sng" w14:algn="ctr">
+            <w14:noFill/>
+            <w14:prstDash w14:val="solid"/>
+            <w14:round/>
+          </w14:textOutline>
+        </w:rPr>
+        <w:t>ตามขอบเขตการดำเนินงาน</w:t>
+      </w:r>
+      <w:proofErr w:type="spellEnd"/>
     </w:p>
     <w:p>
       <w:pPr>
@@ -241,6 +488,7 @@
           </w14:textOutline>
         </w:rPr>
       </w:pPr>
+      <w:proofErr w:type="spellStart"/>
       <w:r>
         <w:rPr>
           <w:b/>
@@ -260,7 +508,29 @@
             <w14:round/>
           </w14:textOutline>
         </w:rPr>
-        <w:t>ข้อ 4.11</w:t>
+        <w:t>ข้อ</w:t>
+      </w:r>
+      <w:proofErr w:type="spellEnd"/>
+      <w:r>
+        <w:rPr>
+          <w:b/>
+          <w:bCs/>
+          <w:color w:val="000000" w:themeColor="text1"/>
+          <w:sz w:val="56"/>
+          <w:szCs w:val="56"/>
+          <w:cs/>
+          <w14:shadow w14:blurRad="38100" w14:dist="19050" w14:dir="2700000" w14:sx="100000" w14:sy="100000" w14:kx="0" w14:ky="0" w14:algn="tl">
+            <w14:schemeClr w14:val="dk1">
+              <w14:alpha w14:val="60000"/>
+            </w14:schemeClr>
+          </w14:shadow>
+          <w14:textOutline w14:w="0" w14:cap="flat" w14:cmpd="sng" w14:algn="ctr">
+            <w14:noFill/>
+            <w14:prstDash w14:val="solid"/>
+            <w14:round/>
+          </w14:textOutline>
+        </w:rPr>
+        <w:t xml:space="preserve"> 4.11</w:t>
       </w:r>
     </w:p>
     <w:p>
@@ -808,6 +1078,7 @@
                 <w:color w:val="000000" w:themeColor="text1"/>
               </w:rPr>
             </w:pPr>
+            <w:proofErr w:type="spellStart"/>
             <w:r>
               <w:rPr>
                 <w:b/>
@@ -817,6 +1088,7 @@
               </w:rPr>
               <w:t>เวอร์ชั่น</w:t>
             </w:r>
+            <w:proofErr w:type="spellEnd"/>
             <w:r>
               <w:rPr>
                 <w:b/>
@@ -1225,7 +1497,7 @@
               <w:kern w:val="2"/>
               <w:sz w:val="32"/>
               <w:szCs w:val="32"/>
-              <w:lang w:eastAsia="en-US"/>
+              <w:lang w:val="en-TH" w:eastAsia="en-US"/>
               <w14:ligatures w14:val="standardContextual"/>
             </w:rPr>
           </w:pPr>
@@ -1265,7 +1537,7 @@
             </w:rPr>
             <w:fldChar w:fldCharType="separate"/>
           </w:r>
-          <w:hyperlink w:anchor="_Toc139488569" w:history="1">
+          <w:hyperlink w:anchor="_Toc139571806" w:history="1">
             <w:r>
               <w:rPr>
                 <w:rStyle w:val="Hyperlink"/>
@@ -1293,7 +1565,37 @@
                 <w:szCs w:val="32"/>
                 <w:cs/>
               </w:rPr>
-              <w:t>ภาพรวมหลักเกณฑ์ในการพิจารณาคุณสมบัติผู้เสนอราคา</w:t>
+              <w:t>ภาพรวมหลักเกณฑ์ใ</w:t>
+            </w:r>
+            <w:r>
+              <w:rPr>
+                <w:rStyle w:val="Hyperlink"/>
+                <w:rFonts w:ascii="TH SarabunPSK" w:hAnsi="TH SarabunPSK" w:cs="TH SarabunPSK"/>
+                <w:b w:val="0"/>
+                <w:bCs w:val="0"/>
+                <w:i w:val="0"/>
+                <w:iCs w:val="0"/>
+                <w:noProof/>
+                <w:sz w:val="32"/>
+                <w:szCs w:val="32"/>
+                <w:cs/>
+              </w:rPr>
+              <w:t>น</w:t>
+            </w:r>
+            <w:r>
+              <w:rPr>
+                <w:rStyle w:val="Hyperlink"/>
+                <w:rFonts w:ascii="TH SarabunPSK" w:hAnsi="TH SarabunPSK" w:cs="TH SarabunPSK"/>
+                <w:b w:val="0"/>
+                <w:bCs w:val="0"/>
+                <w:i w:val="0"/>
+                <w:iCs w:val="0"/>
+                <w:noProof/>
+                <w:sz w:val="32"/>
+                <w:szCs w:val="32"/>
+                <w:cs/>
+              </w:rPr>
+              <w:t>การพิจารณาคุณสมบัติผู้เสนอราคา</w:t>
             </w:r>
             <w:r>
               <w:rPr>
@@ -1335,7 +1637,7 @@
                 <w:sz w:val="32"/>
                 <w:szCs w:val="32"/>
               </w:rPr>
-              <w:instrText xml:space="preserve"> PAGEREF _Toc139488569 \h </w:instrText>
+              <w:instrText xml:space="preserve"> PAGEREF _Toc139571806 \h </w:instrText>
             </w:r>
             <w:r>
               <w:rPr>
@@ -1410,11 +1712,11 @@
               <w:kern w:val="2"/>
               <w:sz w:val="32"/>
               <w:szCs w:val="32"/>
-              <w:lang w:eastAsia="en-US"/>
+              <w:lang w:val="en-TH" w:eastAsia="en-US"/>
               <w14:ligatures w14:val="standardContextual"/>
             </w:rPr>
           </w:pPr>
-          <w:hyperlink w:anchor="_Toc139488570" w:history="1">
+          <w:hyperlink w:anchor="_Toc139571807" w:history="1">
             <w:r>
               <w:rPr>
                 <w:rStyle w:val="Hyperlink"/>
@@ -1484,7 +1786,7 @@
                 <w:sz w:val="32"/>
                 <w:szCs w:val="32"/>
               </w:rPr>
-              <w:instrText xml:space="preserve"> PAGEREF _Toc139488570 \h </w:instrText>
+              <w:instrText xml:space="preserve"> PAGEREF _Toc139571807 \h </w:instrText>
             </w:r>
             <w:r>
               <w:rPr>
@@ -1559,11 +1861,11 @@
               <w:kern w:val="2"/>
               <w:sz w:val="32"/>
               <w:szCs w:val="32"/>
-              <w:lang w:eastAsia="en-US"/>
+              <w:lang w:val="en-TH" w:eastAsia="en-US"/>
               <w14:ligatures w14:val="standardContextual"/>
             </w:rPr>
           </w:pPr>
-          <w:hyperlink w:anchor="_Toc139488571" w:history="1">
+          <w:hyperlink w:anchor="_Toc139571808" w:history="1">
             <w:r>
               <w:rPr>
                 <w:rStyle w:val="Hyperlink"/>
@@ -1633,7 +1935,7 @@
                 <w:sz w:val="32"/>
                 <w:szCs w:val="32"/>
               </w:rPr>
-              <w:instrText xml:space="preserve"> PAGEREF _Toc139488571 \h </w:instrText>
+              <w:instrText xml:space="preserve"> PAGEREF _Toc139571808 \h </w:instrText>
             </w:r>
             <w:r>
               <w:rPr>
@@ -1708,11 +2010,11 @@
               <w:kern w:val="2"/>
               <w:sz w:val="32"/>
               <w:szCs w:val="32"/>
-              <w:lang w:eastAsia="en-US"/>
+              <w:lang w:val="en-TH" w:eastAsia="en-US"/>
               <w14:ligatures w14:val="standardContextual"/>
             </w:rPr>
           </w:pPr>
-          <w:hyperlink w:anchor="_Toc139488572" w:history="1">
+          <w:hyperlink w:anchor="_Toc139571809" w:history="1">
             <w:r>
               <w:rPr>
                 <w:rStyle w:val="Hyperlink"/>
@@ -1782,7 +2084,7 @@
                 <w:sz w:val="32"/>
                 <w:szCs w:val="32"/>
               </w:rPr>
-              <w:instrText xml:space="preserve"> PAGEREF _Toc139488572 \h </w:instrText>
+              <w:instrText xml:space="preserve"> PAGEREF _Toc139571809 \h </w:instrText>
             </w:r>
             <w:r>
               <w:rPr>
@@ -1857,11 +2159,11 @@
               <w:kern w:val="2"/>
               <w:sz w:val="32"/>
               <w:szCs w:val="32"/>
-              <w:lang w:eastAsia="en-US"/>
+              <w:lang w:val="en-TH" w:eastAsia="en-US"/>
               <w14:ligatures w14:val="standardContextual"/>
             </w:rPr>
           </w:pPr>
-          <w:hyperlink w:anchor="_Toc139488573" w:history="1">
+          <w:hyperlink w:anchor="_Toc139571810" w:history="1">
             <w:r>
               <w:rPr>
                 <w:rStyle w:val="Hyperlink"/>
@@ -1931,7 +2233,7 @@
                 <w:sz w:val="32"/>
                 <w:szCs w:val="32"/>
               </w:rPr>
-              <w:instrText xml:space="preserve"> PAGEREF _Toc139488573 \h </w:instrText>
+              <w:instrText xml:space="preserve"> PAGEREF _Toc139571810 \h </w:instrText>
             </w:r>
             <w:r>
               <w:rPr>
@@ -1972,7 +2274,7 @@
                 <w:sz w:val="32"/>
                 <w:szCs w:val="32"/>
               </w:rPr>
-              <w:t>5</w:t>
+              <w:t>6</w:t>
             </w:r>
             <w:r>
               <w:rPr>
@@ -2006,11 +2308,11 @@
               <w:kern w:val="2"/>
               <w:sz w:val="32"/>
               <w:szCs w:val="32"/>
-              <w:lang w:eastAsia="en-US"/>
+              <w:lang w:val="en-TH" w:eastAsia="en-US"/>
               <w14:ligatures w14:val="standardContextual"/>
             </w:rPr>
           </w:pPr>
-          <w:hyperlink w:anchor="_Toc139488574" w:history="1">
+          <w:hyperlink w:anchor="_Toc139571811" w:history="1">
             <w:r>
               <w:rPr>
                 <w:rStyle w:val="Hyperlink"/>
@@ -2080,7 +2382,7 @@
                 <w:sz w:val="32"/>
                 <w:szCs w:val="32"/>
               </w:rPr>
-              <w:instrText xml:space="preserve"> PAGEREF _Toc139488574 \h </w:instrText>
+              <w:instrText xml:space="preserve"> PAGEREF _Toc139571811 \h </w:instrText>
             </w:r>
             <w:r>
               <w:rPr>
@@ -2121,7 +2423,7 @@
                 <w:sz w:val="32"/>
                 <w:szCs w:val="32"/>
               </w:rPr>
-              <w:t>5</w:t>
+              <w:t>6</w:t>
             </w:r>
             <w:r>
               <w:rPr>
@@ -2155,11 +2457,11 @@
               <w:kern w:val="2"/>
               <w:sz w:val="32"/>
               <w:szCs w:val="32"/>
-              <w:lang w:eastAsia="en-US"/>
+              <w:lang w:val="en-TH" w:eastAsia="en-US"/>
               <w14:ligatures w14:val="standardContextual"/>
             </w:rPr>
           </w:pPr>
-          <w:hyperlink w:anchor="_Toc139488575" w:history="1">
+          <w:hyperlink w:anchor="_Toc139571812" w:history="1">
             <w:r>
               <w:rPr>
                 <w:rStyle w:val="Hyperlink"/>
@@ -2229,7 +2531,7 @@
                 <w:sz w:val="32"/>
                 <w:szCs w:val="32"/>
               </w:rPr>
-              <w:instrText xml:space="preserve"> PAGEREF _Toc139488575 \h </w:instrText>
+              <w:instrText xml:space="preserve"> PAGEREF _Toc139571812 \h </w:instrText>
             </w:r>
             <w:r>
               <w:rPr>
@@ -2270,7 +2572,7 @@
                 <w:sz w:val="32"/>
                 <w:szCs w:val="32"/>
               </w:rPr>
-              <w:t>5</w:t>
+              <w:t>6</w:t>
             </w:r>
             <w:r>
               <w:rPr>
@@ -2304,11 +2606,11 @@
               <w:kern w:val="2"/>
               <w:sz w:val="32"/>
               <w:szCs w:val="32"/>
-              <w:lang w:eastAsia="en-US"/>
+              <w:lang w:val="en-TH" w:eastAsia="en-US"/>
               <w14:ligatures w14:val="standardContextual"/>
             </w:rPr>
           </w:pPr>
-          <w:hyperlink w:anchor="_Toc139488576" w:history="1">
+          <w:hyperlink w:anchor="_Toc139571813" w:history="1">
             <w:r>
               <w:rPr>
                 <w:rStyle w:val="Hyperlink"/>
@@ -2378,7 +2680,7 @@
                 <w:sz w:val="32"/>
                 <w:szCs w:val="32"/>
               </w:rPr>
-              <w:instrText xml:space="preserve"> PAGEREF _Toc139488576 \h </w:instrText>
+              <w:instrText xml:space="preserve"> PAGEREF _Toc139571813 \h </w:instrText>
             </w:r>
             <w:r>
               <w:rPr>
@@ -2419,7 +2721,7 @@
                 <w:sz w:val="32"/>
                 <w:szCs w:val="32"/>
               </w:rPr>
-              <w:t>5</w:t>
+              <w:t>7</w:t>
             </w:r>
             <w:r>
               <w:rPr>
@@ -2453,11 +2755,11 @@
               <w:kern w:val="2"/>
               <w:sz w:val="32"/>
               <w:szCs w:val="32"/>
-              <w:lang w:eastAsia="en-US"/>
+              <w:lang w:val="en-TH" w:eastAsia="en-US"/>
               <w14:ligatures w14:val="standardContextual"/>
             </w:rPr>
           </w:pPr>
-          <w:hyperlink w:anchor="_Toc139488577" w:history="1">
+          <w:hyperlink w:anchor="_Toc139571814" w:history="1">
             <w:r>
               <w:rPr>
                 <w:rStyle w:val="Hyperlink"/>
@@ -2527,7 +2829,7 @@
                 <w:sz w:val="32"/>
                 <w:szCs w:val="32"/>
               </w:rPr>
-              <w:instrText xml:space="preserve"> PAGEREF _Toc139488577 \h </w:instrText>
+              <w:instrText xml:space="preserve"> PAGEREF _Toc139571814 \h </w:instrText>
             </w:r>
             <w:r>
               <w:rPr>
@@ -2568,7 +2870,7 @@
                 <w:sz w:val="32"/>
                 <w:szCs w:val="32"/>
               </w:rPr>
-              <w:t>6</w:t>
+              <w:t>7</w:t>
             </w:r>
             <w:r>
               <w:rPr>
@@ -2602,11 +2904,11 @@
               <w:kern w:val="2"/>
               <w:sz w:val="32"/>
               <w:szCs w:val="32"/>
-              <w:lang w:eastAsia="en-US"/>
+              <w:lang w:val="en-TH" w:eastAsia="en-US"/>
               <w14:ligatures w14:val="standardContextual"/>
             </w:rPr>
           </w:pPr>
-          <w:hyperlink w:anchor="_Toc139488578" w:history="1">
+          <w:hyperlink w:anchor="_Toc139571815" w:history="1">
             <w:r>
               <w:rPr>
                 <w:rStyle w:val="Hyperlink"/>
@@ -2676,7 +2978,7 @@
                 <w:sz w:val="32"/>
                 <w:szCs w:val="32"/>
               </w:rPr>
-              <w:instrText xml:space="preserve"> PAGEREF _Toc139488578 \h </w:instrText>
+              <w:instrText xml:space="preserve"> PAGEREF _Toc139571815 \h </w:instrText>
             </w:r>
             <w:r>
               <w:rPr>
@@ -2717,7 +3019,7 @@
                 <w:sz w:val="32"/>
                 <w:szCs w:val="32"/>
               </w:rPr>
-              <w:t>6</w:t>
+              <w:t>7</w:t>
             </w:r>
             <w:r>
               <w:rPr>
@@ -2751,11 +3053,11 @@
               <w:kern w:val="2"/>
               <w:sz w:val="32"/>
               <w:szCs w:val="32"/>
-              <w:lang w:eastAsia="en-US"/>
+              <w:lang w:val="en-TH" w:eastAsia="en-US"/>
               <w14:ligatures w14:val="standardContextual"/>
             </w:rPr>
           </w:pPr>
-          <w:hyperlink w:anchor="_Toc139488579" w:history="1">
+          <w:hyperlink w:anchor="_Toc139571816" w:history="1">
             <w:r>
               <w:rPr>
                 <w:rStyle w:val="Hyperlink"/>
@@ -2783,7 +3085,7 @@
                 <w:szCs w:val="32"/>
                 <w:cs/>
               </w:rPr>
-              <w:t>หลักเกณฑ์ในการพิจารณาคุณสมบัติด้านราคาที่เสนอ</w:t>
+              <w:t>หลักเกณฑ์ในการพิจารณาคุณสมบัติด้านการนำเข้าข้อมูลโครงข่ายระบบไฟฟ้า</w:t>
             </w:r>
             <w:r>
               <w:rPr>
@@ -2825,7 +3127,7 @@
                 <w:sz w:val="32"/>
                 <w:szCs w:val="32"/>
               </w:rPr>
-              <w:instrText xml:space="preserve"> PAGEREF _Toc139488579 \h </w:instrText>
+              <w:instrText xml:space="preserve"> PAGEREF _Toc139571816 \h </w:instrText>
             </w:r>
             <w:r>
               <w:rPr>
@@ -2866,7 +3168,7 @@
                 <w:sz w:val="32"/>
                 <w:szCs w:val="32"/>
               </w:rPr>
-              <w:t>6</w:t>
+              <w:t>7</w:t>
             </w:r>
             <w:r>
               <w:rPr>
@@ -2911,6 +3213,7 @@
           <w:cs/>
         </w:rPr>
       </w:pPr>
+      <w:bookmarkStart w:id="0" w:name="_Toc139571806"/>
       <w:r>
         <w:lastRenderedPageBreak/>
         <w:t xml:space="preserve">1. </w:t>
@@ -2922,6 +3225,7 @@
         </w:rPr>
         <w:t>ภาพรวมหลักเกณฑ์ในการพิจารณาคุณสมบัติผู้เสนอราคา</w:t>
       </w:r>
+      <w:bookmarkEnd w:id="0"/>
     </w:p>
     <w:p/>
     <w:p>
@@ -2936,7 +3240,7 @@
           <w:rFonts w:hint="cs"/>
           <w:cs/>
         </w:rPr>
-        <w:t>การพิจารณาคุณสมบัติผู้เสนอราคา จำเป็นต้องพิจารณาหลายด้าน ทั้งด้าน คุณสมบัติเฉพาะของผลิตภัณฑ์ซอฟต์แวร์ ด้านอุปกรณ์ฮาร์ดแวร์และเครื่องคอมพิวเตอร์ ด้านความเหมาะสมของบุคลากร ด้านความสามารถในการเชื่อมโยงข้อมูล เป็นต้น</w:t>
+        <w:t>การพิจารณาคุณสมบัติผู้เสนอราคา จำเป็นต้องพิจารณาหลายด้าน ทั้งด้านคุณสมบัติเฉพาะของผลิตภัณฑ์ซอฟต์แวร์ ด้านอุปกรณ์ฮาร์ดแวร์และเครื่องคอมพิวเตอร์ ด้านความเหมาะสมของบุคลากร ด้านความสามารถในการเชื่อมโยงข้อมูล เป็นต้น</w:t>
       </w:r>
     </w:p>
     <w:p/>
@@ -2947,6 +3251,7 @@
           <w:cs/>
         </w:rPr>
       </w:pPr>
+      <w:bookmarkStart w:id="1" w:name="_Toc139571807"/>
       <w:r>
         <w:t xml:space="preserve">2. </w:t>
       </w:r>
@@ -2957,6 +3262,7 @@
         </w:rPr>
         <w:t>หลักเกณฑ์ในการพิจารณาคุณสมบัติด้านฟังก์ชันของระบบ</w:t>
       </w:r>
+      <w:bookmarkEnd w:id="1"/>
     </w:p>
     <w:p>
       <w:pPr>
@@ -2967,7 +3273,17 @@
           <w:rFonts w:hint="cs"/>
           <w:cs/>
         </w:rPr>
-        <w:t>ระบบบริหารไฟฟ้าขัดข้อง ต้องมีฟังก์ชันที่ กฟภ.จำเป็นต้องใช้ ซึ่งจัดแบ่งไว้เป็นหมวดหมู่ ตามข้อกำหนดความต้องการด้านฟังก์ชัน แต่ละผลิตภัณฑ์มีการพัฒนาฟังก์ชันแตกต่างกัน การพิจารณาคุณสมบัติตามฟังก์ชันในแต่ละข้อ แบ่งได้ดังนี้</w:t>
+        <w:t>ระบบบริหารไฟฟ้าขัดข้อง ต้องมีฟังก์ชันที่ กฟภ.</w:t>
+      </w:r>
+      <w:r>
+        <w:t xml:space="preserve"> </w:t>
+      </w:r>
+      <w:r>
+        <w:rPr>
+          <w:rFonts w:hint="cs"/>
+          <w:cs/>
+        </w:rPr>
+        <w:t>จำเป็นต้องใช้ ซึ่งจัดแบ่งไว้เป็นหมวดหมู่ ตามข้อกำหนดความต้องการด้านฟังก์ชัน แต่ละผลิตภัณฑ์มีการพัฒนาฟังก์ชันแตกต่างกัน การพิจารณาคุณสมบัติตามฟังก์ชันในแต่ละข้อ แบ่งได้ดังนี้</w:t>
       </w:r>
     </w:p>
     <w:p>
@@ -3108,6 +3424,7 @@
           <w:cs/>
         </w:rPr>
       </w:pPr>
+      <w:bookmarkStart w:id="2" w:name="_Toc139571808"/>
       <w:r>
         <w:t xml:space="preserve">3. </w:t>
       </w:r>
@@ -3118,6 +3435,7 @@
         </w:rPr>
         <w:t>หลักเกณฑ์ในการพิจารณาคุณสมบัติด้านการเชื่อมโยงข้อมูล</w:t>
       </w:r>
+      <w:bookmarkEnd w:id="2"/>
     </w:p>
     <w:p>
       <w:pPr>
@@ -3131,7 +3449,17 @@
           <w:rFonts w:hint="cs"/>
           <w:cs/>
         </w:rPr>
-        <w:t>ระบบบริหารไฟฟ้าขัดข้อง จำเป็นต้องเชื่อมโยงข้อมูลกับระบบซอฟต์แวร์ภายนอกของ กฟภ. แนวทางวิธีการเชื่อมโยงข้อมูล ได้กำหนดไว้ในข้อกำหนดการเชื่อมโยง ซึ่งสามารถทำได้หลายวิธี หลักเกณฑ์ในการพิจารณาคุณสมบัติผู้เสนอราคา พิจาณาจากวิธีการเชื่อมโยง ดังต่อไปนี้</w:t>
+        <w:t>ระบบบริหารไฟฟ้าขัดข้อง</w:t>
+      </w:r>
+      <w:r>
+        <w:t xml:space="preserve"> (OMS)</w:t>
+      </w:r>
+      <w:r>
+        <w:rPr>
+          <w:rFonts w:hint="cs"/>
+          <w:cs/>
+        </w:rPr>
+        <w:t xml:space="preserve"> จำเป็นต้องเชื่อมโยงข้อมูลกับระบบซอฟต์แวร์ภายนอกของ กฟภ. แนวทางวิธีการเชื่อมโยงข้อมูลได้กำหนดไว้ในข้อกำหนดการเชื่อมโยง ซึ่งสามารถทำได้หลายวิธี หลักเกณฑ์ในการพิจารณาคุณสมบัติผู้เสนอราคา พิจาณาจากวิธีการเชื่อมโยง ดังต่อไปนี้</w:t>
       </w:r>
     </w:p>
     <w:p>
@@ -3149,7 +3477,17 @@
           <w:cs/>
         </w:rPr>
         <w:lastRenderedPageBreak/>
-        <w:t>สามารถเชื่อมโยงข้อมูลได้ โดยใช้วิธีการและซอฟต์แวร์ที่ใช้กับซอฟต์แวร์ของ กฟภ.ได้อย่างมีประสิทธิภาพอยู่แล้ว</w:t>
+        <w:t>สามารถเชื่อมโยงข้อมูลได้ โดยใช้วิธีการและซอฟต์แวร์ที่ใช้กับซอฟต์แวร์ของ กฟภ.</w:t>
+      </w:r>
+      <w:r>
+        <w:t xml:space="preserve"> </w:t>
+      </w:r>
+      <w:r>
+        <w:rPr>
+          <w:rFonts w:hint="cs"/>
+          <w:cs/>
+        </w:rPr>
+        <w:t>ได้อย่างมีประสิทธิภาพอยู่แล้ว</w:t>
       </w:r>
       <w:r>
         <w:t xml:space="preserve"> (PEA Specific)</w:t>
@@ -3209,12 +3547,21 @@
       <w:r>
         <w:t xml:space="preserve">IM) </w:t>
       </w:r>
+      <w:proofErr w:type="spellStart"/>
       <w:r>
         <w:rPr>
           <w:rFonts w:hint="cs"/>
           <w:cs/>
         </w:rPr>
-        <w:t xml:space="preserve">เวอร์ชั่น </w:t>
+        <w:t>เวอร์ชัน</w:t>
+      </w:r>
+      <w:proofErr w:type="spellEnd"/>
+      <w:r>
+        <w:rPr>
+          <w:rFonts w:hint="cs"/>
+          <w:cs/>
+        </w:rPr>
+        <w:t xml:space="preserve"> </w:t>
       </w:r>
       <w:r>
         <w:rPr>
@@ -3302,12 +3649,21 @@
       <w:r>
         <w:t xml:space="preserve">IM) </w:t>
       </w:r>
+      <w:proofErr w:type="spellStart"/>
       <w:r>
         <w:rPr>
           <w:rFonts w:hint="cs"/>
           <w:cs/>
         </w:rPr>
-        <w:t>เวอร์ชั่นอื่น</w:t>
+        <w:t>เวอร์ชัน</w:t>
+      </w:r>
+      <w:proofErr w:type="spellEnd"/>
+      <w:r>
+        <w:rPr>
+          <w:rFonts w:hint="cs"/>
+          <w:cs/>
+        </w:rPr>
+        <w:t>อื่น</w:t>
       </w:r>
       <w:r>
         <w:t xml:space="preserve"> (Other-CIM)</w:t>
@@ -3347,7 +3703,21 @@
           <w:rFonts w:hint="cs"/>
           <w:cs/>
         </w:rPr>
-        <w:t>ไม่สามารถเชื่อมโยงข้อมูลได้</w:t>
+        <w:t>ไม่สามาร</w:t>
+      </w:r>
+      <w:r>
+        <w:rPr>
+          <w:rFonts w:hint="cs"/>
+          <w:cs/>
+        </w:rPr>
+        <w:t>ถ</w:t>
+      </w:r>
+      <w:r>
+        <w:rPr>
+          <w:rFonts w:hint="cs"/>
+          <w:cs/>
+        </w:rPr>
+        <w:t>เชื่อมโยงข้อมูลได้</w:t>
       </w:r>
       <w:r>
         <w:t xml:space="preserve"> (Unsupported)</w:t>
@@ -3365,6 +3735,7 @@
           <w:cs/>
         </w:rPr>
       </w:pPr>
+      <w:bookmarkStart w:id="3" w:name="_Toc139571809"/>
       <w:r>
         <w:t xml:space="preserve">4. </w:t>
       </w:r>
@@ -3375,6 +3746,7 @@
         </w:rPr>
         <w:t>หลักเกณฑ์ในการพิจารณาคุณสมบัติด้านการบริหารโครงการ</w:t>
       </w:r>
+      <w:bookmarkEnd w:id="3"/>
     </w:p>
     <w:p>
       <w:pPr>
@@ -3497,6 +3869,7 @@
           <w:cs/>
         </w:rPr>
       </w:pPr>
+      <w:bookmarkStart w:id="4" w:name="_Toc139571810"/>
       <w:r>
         <w:lastRenderedPageBreak/>
         <w:t xml:space="preserve">5. </w:t>
@@ -3508,6 +3881,7 @@
         </w:rPr>
         <w:t>หลักเกณฑ์ในการพิจารณาคุณสมบัติด้านการนำเข้าข้อมูล</w:t>
       </w:r>
+      <w:bookmarkEnd w:id="4"/>
     </w:p>
     <w:p>
       <w:pPr>
@@ -3620,6 +3994,7 @@
           <w:cs/>
         </w:rPr>
       </w:pPr>
+      <w:bookmarkStart w:id="5" w:name="_Toc139571811"/>
       <w:r>
         <w:t xml:space="preserve">6. </w:t>
       </w:r>
@@ -3630,6 +4005,7 @@
         </w:rPr>
         <w:t>หลักเกณฑ์ในการพิจารณาคุณสมบัติด้านการฝึกอบรมและถ่ายทอดความรู้</w:t>
       </w:r>
+      <w:bookmarkEnd w:id="5"/>
     </w:p>
     <w:p>
       <w:pPr>
@@ -3732,6 +4108,7 @@
           <w:cs/>
         </w:rPr>
       </w:pPr>
+      <w:bookmarkStart w:id="6" w:name="_Toc139571812"/>
       <w:r>
         <w:t xml:space="preserve">7. </w:t>
       </w:r>
@@ -3742,6 +4119,7 @@
         </w:rPr>
         <w:t>หลักเกณฑ์ในการพิจารณาคุณสมบัติด้านบุคลากรดำเนินการ</w:t>
       </w:r>
+      <w:bookmarkEnd w:id="6"/>
     </w:p>
     <w:p>
       <w:pPr>
@@ -3837,6 +4215,7 @@
           <w:cs/>
         </w:rPr>
       </w:pPr>
+      <w:bookmarkStart w:id="7" w:name="_Toc139571813"/>
       <w:r>
         <w:lastRenderedPageBreak/>
         <w:t xml:space="preserve">8. </w:t>
@@ -3848,6 +4227,7 @@
         </w:rPr>
         <w:t>หลักเกณฑ์ในการพิจารณาคุณสมบัติด้านการสนับสนุนการนำออกใช้งาน</w:t>
       </w:r>
+      <w:bookmarkEnd w:id="7"/>
     </w:p>
     <w:p>
       <w:pPr>
@@ -3950,6 +4330,7 @@
           <w:cs/>
         </w:rPr>
       </w:pPr>
+      <w:bookmarkStart w:id="8" w:name="_Toc139571814"/>
       <w:r>
         <w:t xml:space="preserve">9. </w:t>
       </w:r>
@@ -3960,6 +4341,7 @@
         </w:rPr>
         <w:t>หลักเกณฑ์ในการพิจารณาคุณสมบัติด้านการบริหารความเสี่ยง</w:t>
       </w:r>
+      <w:bookmarkEnd w:id="8"/>
     </w:p>
     <w:p>
       <w:pPr>
@@ -3991,6 +4373,7 @@
           <w:cs/>
         </w:rPr>
       </w:pPr>
+      <w:bookmarkStart w:id="9" w:name="_Toc139571815"/>
       <w:r>
         <w:t xml:space="preserve">10. </w:t>
       </w:r>
@@ -4001,6 +4384,7 @@
         </w:rPr>
         <w:t>หลักเกณฑ์ในการพิจารณาคุณสมบัติด้านฮาร์ดแวร์และการติดตั้งระบบ</w:t>
       </w:r>
+      <w:bookmarkEnd w:id="9"/>
     </w:p>
     <w:p>
       <w:pPr>
@@ -4027,6 +4411,7 @@
           <w:cs/>
         </w:rPr>
       </w:pPr>
+      <w:bookmarkStart w:id="10" w:name="_Toc139571816"/>
       <w:r>
         <w:rPr>
           <w:rFonts w:hint="eastAsia"/>
@@ -4043,6 +4428,7 @@
         </w:rPr>
         <w:t>หลักเกณฑ์ในการพิจารณาคุณสมบัติด้านการนำเข้าข้อมูลโครงข่ายระบบไฟฟ้า</w:t>
       </w:r>
+      <w:bookmarkEnd w:id="10"/>
     </w:p>
     <w:p>
       <w:pPr>
